--- a/API Calls.docx
+++ b/API Calls.docx
@@ -5,28 +5,63 @@
     <w:p>
       <w:pPr>
         <w:pStyle w:val="NormalWeb"/>
-        <w:shd w:val="clear" w:color="auto" w:fill="FFFFFF"/>
-        <w:spacing w:before="0" w:beforeAutospacing="0" w:after="0" w:afterAutospacing="0" w:line="240" w:lineRule="atLeast"/>
-        <w:rPr>
-          <w:rFonts w:ascii="Calibri" w:hAnsi="Calibri"/>
-          <w:color w:val="000000"/>
-        </w:rPr>
-      </w:pPr>
-      <w:proofErr w:type="gramStart"/>
-      <w:r>
-        <w:rPr>
-          <w:rFonts w:ascii="Calibri" w:hAnsi="Calibri"/>
-          <w:color w:val="000000"/>
-        </w:rPr>
-        <w:t>curl</w:t>
-      </w:r>
-      <w:proofErr w:type="gramEnd"/>
-      <w:r>
-        <w:rPr>
-          <w:rFonts w:ascii="Calibri" w:hAnsi="Calibri"/>
-          <w:color w:val="000000"/>
-        </w:rPr>
-        <w:t xml:space="preserve"> -X POST \</w:t>
+        <w:numPr>
+          <w:ilvl w:val="0"/>
+          <w:numId w:val="1"/>
+        </w:numPr>
+        <w:shd w:val="clear" w:color="auto" w:fill="FFFFFF"/>
+        <w:spacing w:before="0" w:beforeAutospacing="0" w:after="0" w:afterAutospacing="0" w:line="240" w:lineRule="atLeast"/>
+        <w:rPr>
+          <w:rFonts w:ascii="Calibri" w:hAnsi="Calibri"/>
+          <w:b/>
+          <w:bCs/>
+          <w:color w:val="FF0000"/>
+        </w:rPr>
+      </w:pPr>
+      <w:r>
+        <w:rPr>
+          <w:rFonts w:ascii="Calibri" w:hAnsi="Calibri"/>
+          <w:b/>
+          <w:bCs/>
+          <w:color w:val="FF0000"/>
+        </w:rPr>
+        <w:t xml:space="preserve">To Create new </w:t>
+      </w:r>
+      <w:r>
+        <w:rPr>
+          <w:rFonts w:ascii="Calibri" w:hAnsi="Calibri"/>
+          <w:b/>
+          <w:bCs/>
+          <w:color w:val="FF0000"/>
+        </w:rPr>
+        <w:t>driver</w:t>
+      </w:r>
+      <w:r>
+        <w:rPr>
+          <w:rFonts w:ascii="Calibri" w:hAnsi="Calibri"/>
+          <w:b/>
+          <w:bCs/>
+          <w:color w:val="FF0000"/>
+        </w:rPr>
+        <w:t xml:space="preserve"> session</w:t>
+      </w:r>
+    </w:p>
+    <w:p>
+      <w:pPr>
+        <w:pStyle w:val="NormalWeb"/>
+        <w:shd w:val="clear" w:color="auto" w:fill="FFFFFF"/>
+        <w:spacing w:before="0" w:beforeAutospacing="0" w:after="0" w:afterAutospacing="0" w:line="240" w:lineRule="atLeast"/>
+        <w:rPr>
+          <w:rFonts w:ascii="Calibri" w:hAnsi="Calibri"/>
+          <w:color w:val="000000"/>
+        </w:rPr>
+      </w:pPr>
+      <w:r>
+        <w:rPr>
+          <w:rFonts w:ascii="Calibri" w:hAnsi="Calibri"/>
+          <w:color w:val="000000"/>
+        </w:rPr>
+        <w:t>curl -X POST \</w:t>
       </w:r>
     </w:p>
     <w:p>
@@ -46,7 +81,7 @@
         </w:rPr>
         <w:t>'</w:t>
       </w:r>
-      <w:hyperlink r:id="rId4" w:tgtFrame="_blank" w:history="1">
+      <w:hyperlink r:id="rId5" w:tgtFrame="_blank" w:history="1">
         <w:r>
           <w:rPr>
             <w:rStyle w:val="Hyperlink"/>
@@ -121,21 +156,12 @@
           <w:color w:val="000000"/>
         </w:rPr>
       </w:pPr>
-      <w:proofErr w:type="gramStart"/>
-      <w:r>
-        <w:rPr>
-          <w:rFonts w:ascii="Calibri" w:hAnsi="Calibri"/>
-          <w:color w:val="000000"/>
-        </w:rPr>
-        <w:t>response</w:t>
-      </w:r>
-      <w:proofErr w:type="gramEnd"/>
-      <w:r>
-        <w:rPr>
-          <w:rFonts w:ascii="Calibri" w:hAnsi="Calibri"/>
-          <w:color w:val="000000"/>
-        </w:rPr>
-        <w:t>:</w:t>
+      <w:r>
+        <w:rPr>
+          <w:rFonts w:ascii="Calibri" w:hAnsi="Calibri"/>
+          <w:color w:val="000000"/>
+        </w:rPr>
+        <w:t>response:</w:t>
       </w:r>
     </w:p>
     <w:p>
@@ -171,143 +197,63 @@
           <w:rFonts w:ascii="Calibri" w:hAnsi="Calibri"/>
           <w:color w:val="000000"/>
         </w:rPr>
-        <w:t>"</w:t>
-      </w:r>
-      <w:proofErr w:type="gramStart"/>
-      <w:r>
-        <w:rPr>
-          <w:rFonts w:ascii="Calibri" w:hAnsi="Calibri"/>
-          <w:color w:val="000000"/>
-        </w:rPr>
-        <w:t>driver</w:t>
-      </w:r>
-      <w:proofErr w:type="gramEnd"/>
-      <w:r>
-        <w:rPr>
-          <w:rFonts w:ascii="Calibri" w:hAnsi="Calibri"/>
-          <w:color w:val="000000"/>
-        </w:rPr>
-        <w:t>": {</w:t>
-      </w:r>
-    </w:p>
-    <w:p>
-      <w:pPr>
-        <w:pStyle w:val="NormalWeb"/>
-        <w:shd w:val="clear" w:color="auto" w:fill="FFFFFF"/>
-        <w:spacing w:before="0" w:beforeAutospacing="0" w:after="0" w:afterAutospacing="0" w:line="240" w:lineRule="atLeast"/>
-        <w:rPr>
-          <w:rFonts w:ascii="Calibri" w:hAnsi="Calibri"/>
-          <w:color w:val="000000"/>
-        </w:rPr>
-      </w:pPr>
-      <w:r>
-        <w:rPr>
-          <w:rFonts w:ascii="Calibri" w:hAnsi="Calibri"/>
-          <w:color w:val="000000"/>
-        </w:rPr>
-        <w:t>"</w:t>
-      </w:r>
-      <w:proofErr w:type="gramStart"/>
-      <w:r>
-        <w:rPr>
-          <w:rFonts w:ascii="Calibri" w:hAnsi="Calibri"/>
-          <w:color w:val="000000"/>
-        </w:rPr>
-        <w:t>id</w:t>
-      </w:r>
-      <w:proofErr w:type="gramEnd"/>
-      <w:r>
-        <w:rPr>
-          <w:rFonts w:ascii="Calibri" w:hAnsi="Calibri"/>
-          <w:color w:val="000000"/>
-        </w:rPr>
-        <w:t>": 1,</w:t>
-      </w:r>
-    </w:p>
-    <w:p>
-      <w:pPr>
-        <w:pStyle w:val="NormalWeb"/>
-        <w:shd w:val="clear" w:color="auto" w:fill="FFFFFF"/>
-        <w:spacing w:before="0" w:beforeAutospacing="0" w:after="0" w:afterAutospacing="0" w:line="240" w:lineRule="atLeast"/>
-        <w:rPr>
-          <w:rFonts w:ascii="Calibri" w:hAnsi="Calibri"/>
-          <w:color w:val="000000"/>
-        </w:rPr>
-      </w:pPr>
-      <w:r>
-        <w:rPr>
-          <w:rFonts w:ascii="Calibri" w:hAnsi="Calibri"/>
-          <w:color w:val="000000"/>
-        </w:rPr>
-        <w:t>"</w:t>
-      </w:r>
-      <w:proofErr w:type="gramStart"/>
-      <w:r>
-        <w:rPr>
-          <w:rFonts w:ascii="Calibri" w:hAnsi="Calibri"/>
-          <w:color w:val="000000"/>
-        </w:rPr>
-        <w:t>name</w:t>
-      </w:r>
-      <w:proofErr w:type="gramEnd"/>
-      <w:r>
-        <w:rPr>
-          <w:rFonts w:ascii="Calibri" w:hAnsi="Calibri"/>
-          <w:color w:val="000000"/>
-        </w:rPr>
-        <w:t>": "</w:t>
-      </w:r>
-      <w:proofErr w:type="spellStart"/>
-      <w:r>
-        <w:rPr>
-          <w:rFonts w:ascii="Calibri" w:hAnsi="Calibri"/>
-          <w:color w:val="000000"/>
-        </w:rPr>
-        <w:t>Tayseer</w:t>
-      </w:r>
-      <w:proofErr w:type="spellEnd"/>
-      <w:r>
-        <w:rPr>
-          <w:rFonts w:ascii="Calibri" w:hAnsi="Calibri"/>
-          <w:color w:val="000000"/>
-        </w:rPr>
-        <w:t>",</w:t>
-      </w:r>
-    </w:p>
-    <w:p>
-      <w:pPr>
-        <w:pStyle w:val="NormalWeb"/>
-        <w:shd w:val="clear" w:color="auto" w:fill="FFFFFF"/>
-        <w:spacing w:before="0" w:beforeAutospacing="0" w:after="0" w:afterAutospacing="0" w:line="240" w:lineRule="atLeast"/>
-        <w:rPr>
-          <w:rFonts w:ascii="Calibri" w:hAnsi="Calibri"/>
-          <w:color w:val="000000"/>
-        </w:rPr>
-      </w:pPr>
-      <w:r>
-        <w:rPr>
-          <w:rFonts w:ascii="Calibri" w:hAnsi="Calibri"/>
-          <w:color w:val="000000"/>
-        </w:rPr>
-        <w:t>"</w:t>
-      </w:r>
-      <w:proofErr w:type="gramStart"/>
-      <w:r>
-        <w:rPr>
-          <w:rFonts w:ascii="Calibri" w:hAnsi="Calibri"/>
-          <w:color w:val="000000"/>
-        </w:rPr>
-        <w:t>email</w:t>
-      </w:r>
-      <w:proofErr w:type="gramEnd"/>
-      <w:r>
-        <w:rPr>
-          <w:rFonts w:ascii="Calibri" w:hAnsi="Calibri"/>
-          <w:color w:val="000000"/>
-        </w:rPr>
-        <w:t>": "</w:t>
-      </w:r>
-      <w:hyperlink r:id="rId5" w:tgtFrame="_blank" w:history="1">
+        <w:t>"driver": {</w:t>
+      </w:r>
+    </w:p>
+    <w:p>
+      <w:pPr>
+        <w:pStyle w:val="NormalWeb"/>
+        <w:shd w:val="clear" w:color="auto" w:fill="FFFFFF"/>
+        <w:spacing w:before="0" w:beforeAutospacing="0" w:after="0" w:afterAutospacing="0" w:line="240" w:lineRule="atLeast"/>
+        <w:rPr>
+          <w:rFonts w:ascii="Calibri" w:hAnsi="Calibri"/>
+          <w:color w:val="000000"/>
+        </w:rPr>
+      </w:pPr>
+      <w:r>
+        <w:rPr>
+          <w:rFonts w:ascii="Calibri" w:hAnsi="Calibri"/>
+          <w:color w:val="000000"/>
+        </w:rPr>
+        <w:t>"id": 1,</w:t>
+      </w:r>
+    </w:p>
+    <w:p>
+      <w:pPr>
+        <w:pStyle w:val="NormalWeb"/>
+        <w:shd w:val="clear" w:color="auto" w:fill="FFFFFF"/>
+        <w:spacing w:before="0" w:beforeAutospacing="0" w:after="0" w:afterAutospacing="0" w:line="240" w:lineRule="atLeast"/>
+        <w:rPr>
+          <w:rFonts w:ascii="Calibri" w:hAnsi="Calibri"/>
+          <w:color w:val="000000"/>
+        </w:rPr>
+      </w:pPr>
+      <w:r>
+        <w:rPr>
+          <w:rFonts w:ascii="Calibri" w:hAnsi="Calibri"/>
+          <w:color w:val="000000"/>
+        </w:rPr>
+        <w:t>"name": "Tayseer",</w:t>
+      </w:r>
+    </w:p>
+    <w:p>
+      <w:pPr>
+        <w:pStyle w:val="NormalWeb"/>
+        <w:shd w:val="clear" w:color="auto" w:fill="FFFFFF"/>
+        <w:spacing w:before="0" w:beforeAutospacing="0" w:after="0" w:afterAutospacing="0" w:line="240" w:lineRule="atLeast"/>
+        <w:rPr>
+          <w:rFonts w:ascii="Calibri" w:hAnsi="Calibri"/>
+          <w:color w:val="000000"/>
+        </w:rPr>
+      </w:pPr>
+      <w:r>
+        <w:rPr>
+          <w:rFonts w:ascii="Calibri" w:hAnsi="Calibri"/>
+          <w:color w:val="000000"/>
+        </w:rPr>
+        <w:t>"email": "</w:t>
+      </w:r>
+      <w:hyperlink r:id="rId6" w:tgtFrame="_blank" w:history="1">
         <w:r>
           <w:rPr>
             <w:rStyle w:val="Hyperlink"/>
@@ -340,57 +286,25 @@
           <w:rFonts w:ascii="Calibri" w:hAnsi="Calibri"/>
           <w:color w:val="000000"/>
         </w:rPr>
-        <w:t>"</w:t>
-      </w:r>
-      <w:proofErr w:type="spellStart"/>
-      <w:r>
-        <w:rPr>
-          <w:rFonts w:ascii="Calibri" w:hAnsi="Calibri"/>
-          <w:color w:val="000000"/>
-        </w:rPr>
-        <w:t>auth_token</w:t>
-      </w:r>
-      <w:proofErr w:type="spellEnd"/>
-      <w:r>
-        <w:rPr>
-          <w:rFonts w:ascii="Calibri" w:hAnsi="Calibri"/>
-          <w:color w:val="000000"/>
-        </w:rPr>
-        <w:t>": "H1WPpw5xDFvK6sk6t5c2CauP",</w:t>
-      </w:r>
-    </w:p>
-    <w:p>
-      <w:pPr>
-        <w:pStyle w:val="NormalWeb"/>
-        <w:shd w:val="clear" w:color="auto" w:fill="FFFFFF"/>
-        <w:spacing w:before="0" w:beforeAutospacing="0" w:after="0" w:afterAutospacing="0" w:line="240" w:lineRule="atLeast"/>
-        <w:rPr>
-          <w:rFonts w:ascii="Calibri" w:hAnsi="Calibri"/>
-          <w:color w:val="000000"/>
-        </w:rPr>
-      </w:pPr>
-      <w:r>
-        <w:rPr>
-          <w:rFonts w:ascii="Calibri" w:hAnsi="Calibri"/>
-          <w:color w:val="000000"/>
-        </w:rPr>
-        <w:t>"</w:t>
-      </w:r>
-      <w:proofErr w:type="spellStart"/>
-      <w:r>
-        <w:rPr>
-          <w:rFonts w:ascii="Calibri" w:hAnsi="Calibri"/>
-          <w:color w:val="000000"/>
-        </w:rPr>
-        <w:t>created_at</w:t>
-      </w:r>
-      <w:proofErr w:type="spellEnd"/>
-      <w:r>
-        <w:rPr>
-          <w:rFonts w:ascii="Calibri" w:hAnsi="Calibri"/>
-          <w:color w:val="000000"/>
-        </w:rPr>
-        <w:t>": "2019-11-05T11:49:59.723Z"</w:t>
+        <w:t>"auth_token": "H1WPpw5xDFvK6sk6t5c2CauP",</w:t>
+      </w:r>
+    </w:p>
+    <w:p>
+      <w:pPr>
+        <w:pStyle w:val="NormalWeb"/>
+        <w:shd w:val="clear" w:color="auto" w:fill="FFFFFF"/>
+        <w:spacing w:before="0" w:beforeAutospacing="0" w:after="0" w:afterAutospacing="0" w:line="240" w:lineRule="atLeast"/>
+        <w:rPr>
+          <w:rFonts w:ascii="Calibri" w:hAnsi="Calibri"/>
+          <w:color w:val="000000"/>
+        </w:rPr>
+      </w:pPr>
+      <w:r>
+        <w:rPr>
+          <w:rFonts w:ascii="Calibri" w:hAnsi="Calibri"/>
+          <w:color w:val="000000"/>
+        </w:rPr>
+        <w:t>"created_at": "2019-11-05T11:49:59.723Z"</w:t>
       </w:r>
     </w:p>
     <w:p>
@@ -454,52 +368,69 @@
     <w:p>
       <w:pPr>
         <w:pStyle w:val="NormalWeb"/>
-        <w:shd w:val="clear" w:color="auto" w:fill="FFFFFF"/>
-        <w:spacing w:before="0" w:beforeAutospacing="0" w:after="0" w:afterAutospacing="0" w:line="240" w:lineRule="atLeast"/>
-        <w:rPr>
-          <w:rFonts w:ascii="Calibri" w:hAnsi="Calibri"/>
-          <w:color w:val="000000"/>
-        </w:rPr>
-      </w:pPr>
-    </w:p>
-    <w:p>
-      <w:pPr>
-        <w:pStyle w:val="NormalWeb"/>
-        <w:shd w:val="clear" w:color="auto" w:fill="FFFFFF"/>
-        <w:spacing w:before="0" w:beforeAutospacing="0" w:after="0" w:afterAutospacing="0" w:line="240" w:lineRule="atLeast"/>
-        <w:rPr>
-          <w:rFonts w:ascii="Calibri" w:hAnsi="Calibri"/>
-          <w:color w:val="000000"/>
-        </w:rPr>
-      </w:pPr>
-      <w:proofErr w:type="gramStart"/>
-      <w:r>
-        <w:rPr>
-          <w:rFonts w:ascii="Calibri" w:hAnsi="Calibri"/>
-          <w:color w:val="000000"/>
-        </w:rPr>
-        <w:t>curl</w:t>
-      </w:r>
-      <w:proofErr w:type="gramEnd"/>
-      <w:r>
-        <w:rPr>
-          <w:rFonts w:ascii="Calibri" w:hAnsi="Calibri"/>
-          <w:color w:val="000000"/>
-        </w:rPr>
-        <w:t xml:space="preserve"> -X POST \</w:t>
-      </w:r>
-    </w:p>
-    <w:p>
-      <w:pPr>
-        <w:pStyle w:val="NormalWeb"/>
-        <w:shd w:val="clear" w:color="auto" w:fill="FFFFFF"/>
-        <w:spacing w:before="0" w:beforeAutospacing="0" w:after="0" w:afterAutospacing="0" w:line="240" w:lineRule="atLeast"/>
-        <w:rPr>
-          <w:rFonts w:ascii="Calibri" w:hAnsi="Calibri"/>
-          <w:color w:val="000000"/>
-        </w:rPr>
-      </w:pPr>
-      <w:hyperlink r:id="rId6" w:tgtFrame="_blank" w:history="1">
+        <w:numPr>
+          <w:ilvl w:val="0"/>
+          <w:numId w:val="1"/>
+        </w:numPr>
+        <w:shd w:val="clear" w:color="auto" w:fill="FFFFFF"/>
+        <w:spacing w:before="0" w:beforeAutospacing="0" w:after="0" w:afterAutospacing="0" w:line="240" w:lineRule="atLeast"/>
+        <w:rPr>
+          <w:rFonts w:ascii="Calibri" w:hAnsi="Calibri"/>
+          <w:b/>
+          <w:bCs/>
+          <w:color w:val="FF0000"/>
+        </w:rPr>
+      </w:pPr>
+      <w:r>
+        <w:rPr>
+          <w:rFonts w:ascii="Calibri" w:hAnsi="Calibri"/>
+          <w:b/>
+          <w:bCs/>
+          <w:color w:val="FF0000"/>
+        </w:rPr>
+        <w:t>To Create new trip</w:t>
+      </w:r>
+    </w:p>
+    <w:p>
+      <w:pPr>
+        <w:pStyle w:val="NormalWeb"/>
+        <w:shd w:val="clear" w:color="auto" w:fill="FFFFFF"/>
+        <w:spacing w:before="0" w:beforeAutospacing="0" w:after="0" w:afterAutospacing="0" w:line="240" w:lineRule="atLeast"/>
+        <w:rPr>
+          <w:rFonts w:ascii="Calibri" w:hAnsi="Calibri"/>
+          <w:color w:val="000000"/>
+        </w:rPr>
+      </w:pPr>
+    </w:p>
+    <w:p>
+      <w:pPr>
+        <w:pStyle w:val="NormalWeb"/>
+        <w:shd w:val="clear" w:color="auto" w:fill="FFFFFF"/>
+        <w:spacing w:before="0" w:beforeAutospacing="0" w:after="0" w:afterAutospacing="0" w:line="240" w:lineRule="atLeast"/>
+        <w:rPr>
+          <w:rFonts w:ascii="Calibri" w:hAnsi="Calibri"/>
+          <w:color w:val="000000"/>
+        </w:rPr>
+      </w:pPr>
+      <w:r>
+        <w:rPr>
+          <w:rFonts w:ascii="Calibri" w:hAnsi="Calibri"/>
+          <w:color w:val="000000"/>
+        </w:rPr>
+        <w:t>curl -X POST \</w:t>
+      </w:r>
+    </w:p>
+    <w:p>
+      <w:pPr>
+        <w:pStyle w:val="NormalWeb"/>
+        <w:shd w:val="clear" w:color="auto" w:fill="FFFFFF"/>
+        <w:spacing w:before="0" w:beforeAutospacing="0" w:after="0" w:afterAutospacing="0" w:line="240" w:lineRule="atLeast"/>
+        <w:rPr>
+          <w:rFonts w:ascii="Calibri" w:hAnsi="Calibri"/>
+          <w:color w:val="000000"/>
+        </w:rPr>
+      </w:pPr>
+      <w:hyperlink r:id="rId7" w:tgtFrame="_blank" w:history="1">
         <w:r>
           <w:rPr>
             <w:rStyle w:val="Hyperlink"/>
@@ -604,78 +535,55 @@
           <w:rFonts w:ascii="Calibri" w:hAnsi="Calibri"/>
           <w:color w:val="000000"/>
         </w:rPr>
-        <w:t xml:space="preserve">-F </w:t>
-      </w:r>
-      <w:proofErr w:type="spellStart"/>
-      <w:r>
-        <w:rPr>
-          <w:rFonts w:ascii="Calibri" w:hAnsi="Calibri"/>
-          <w:color w:val="000000"/>
-        </w:rPr>
-        <w:t>bus_id</w:t>
-      </w:r>
-      <w:proofErr w:type="spellEnd"/>
-      <w:r>
-        <w:rPr>
-          <w:rFonts w:ascii="Calibri" w:hAnsi="Calibri"/>
-          <w:color w:val="000000"/>
-        </w:rPr>
-        <w:t>=1 \</w:t>
-      </w:r>
-    </w:p>
-    <w:p>
-      <w:pPr>
-        <w:pStyle w:val="NormalWeb"/>
-        <w:shd w:val="clear" w:color="auto" w:fill="FFFFFF"/>
-        <w:spacing w:before="0" w:beforeAutospacing="0" w:after="0" w:afterAutospacing="0" w:line="240" w:lineRule="atLeast"/>
-        <w:rPr>
-          <w:rFonts w:ascii="Calibri" w:hAnsi="Calibri"/>
-          <w:color w:val="000000"/>
-        </w:rPr>
-      </w:pPr>
-      <w:r>
-        <w:rPr>
-          <w:rFonts w:ascii="Calibri" w:hAnsi="Calibri"/>
-          <w:color w:val="000000"/>
-        </w:rPr>
-        <w:t xml:space="preserve">-F </w:t>
-      </w:r>
-      <w:proofErr w:type="spellStart"/>
-      <w:r>
-        <w:rPr>
-          <w:rFonts w:ascii="Calibri" w:hAnsi="Calibri"/>
-          <w:color w:val="000000"/>
-        </w:rPr>
-        <w:t>start_location</w:t>
-      </w:r>
-      <w:proofErr w:type="spellEnd"/>
-      <w:r>
-        <w:rPr>
-          <w:rFonts w:ascii="Calibri" w:hAnsi="Calibri"/>
-          <w:color w:val="000000"/>
-        </w:rPr>
-        <w:t>=</w:t>
-      </w:r>
-      <w:proofErr w:type="spellStart"/>
-      <w:r>
-        <w:rPr>
-          <w:rFonts w:ascii="Calibri" w:hAnsi="Calibri"/>
-          <w:color w:val="000000"/>
-        </w:rPr>
-        <w:t>maskan</w:t>
-      </w:r>
-      <w:proofErr w:type="spellEnd"/>
-    </w:p>
-    <w:p>
-      <w:pPr>
-        <w:pStyle w:val="NormalWeb"/>
-        <w:shd w:val="clear" w:color="auto" w:fill="FFFFFF"/>
-        <w:spacing w:before="0" w:beforeAutospacing="0" w:after="0" w:afterAutospacing="0" w:line="240" w:lineRule="atLeast"/>
-        <w:rPr>
-          <w:rFonts w:ascii="Calibri" w:hAnsi="Calibri"/>
-          <w:color w:val="000000"/>
-        </w:rPr>
-      </w:pPr>
+        <w:t>-F bus_id=1 \</w:t>
+      </w:r>
+    </w:p>
+    <w:p>
+      <w:pPr>
+        <w:pStyle w:val="NormalWeb"/>
+        <w:shd w:val="clear" w:color="auto" w:fill="FFFFFF"/>
+        <w:spacing w:before="0" w:beforeAutospacing="0" w:after="0" w:afterAutospacing="0" w:line="240" w:lineRule="atLeast"/>
+        <w:rPr>
+          <w:rFonts w:ascii="Calibri" w:hAnsi="Calibri"/>
+          <w:color w:val="000000"/>
+        </w:rPr>
+      </w:pPr>
+      <w:r>
+        <w:rPr>
+          <w:rFonts w:ascii="Calibri" w:hAnsi="Calibri"/>
+          <w:color w:val="000000"/>
+        </w:rPr>
+        <w:t>-F start_location=maskan</w:t>
+      </w:r>
+    </w:p>
+    <w:p>
+      <w:pPr>
+        <w:pStyle w:val="NormalWeb"/>
+        <w:shd w:val="clear" w:color="auto" w:fill="FFFFFF"/>
+        <w:spacing w:before="0" w:beforeAutospacing="0" w:after="0" w:afterAutospacing="0" w:line="240" w:lineRule="atLeast"/>
+        <w:rPr>
+          <w:rFonts w:ascii="Calibri" w:hAnsi="Calibri"/>
+          <w:color w:val="000000"/>
+        </w:rPr>
+      </w:pPr>
+    </w:p>
+    <w:p>
+      <w:pPr>
+        <w:pStyle w:val="NormalWeb"/>
+        <w:shd w:val="clear" w:color="auto" w:fill="FFFFFF"/>
+        <w:spacing w:before="0" w:beforeAutospacing="0" w:after="0" w:afterAutospacing="0" w:line="240" w:lineRule="atLeast"/>
+        <w:rPr>
+          <w:rFonts w:ascii="Calibri" w:hAnsi="Calibri"/>
+          <w:color w:val="000000"/>
+        </w:rPr>
+      </w:pPr>
+      <w:r>
+        <w:rPr>
+          <w:rFonts w:ascii="Calibri" w:hAnsi="Calibri"/>
+          <w:color w:val="000000"/>
+        </w:rPr>
+        <w:t xml:space="preserve">Response: </w:t>
+      </w:r>
     </w:p>
     <w:p>
       <w:pPr>
@@ -710,327 +618,151 @@
           <w:rFonts w:ascii="Calibri" w:hAnsi="Calibri"/>
           <w:color w:val="000000"/>
         </w:rPr>
-        <w:t>"</w:t>
-      </w:r>
-      <w:proofErr w:type="gramStart"/>
-      <w:r>
-        <w:rPr>
-          <w:rFonts w:ascii="Calibri" w:hAnsi="Calibri"/>
-          <w:color w:val="000000"/>
-        </w:rPr>
-        <w:t>trip</w:t>
-      </w:r>
-      <w:proofErr w:type="gramEnd"/>
-      <w:r>
-        <w:rPr>
-          <w:rFonts w:ascii="Calibri" w:hAnsi="Calibri"/>
-          <w:color w:val="000000"/>
-        </w:rPr>
-        <w:t>": {</w:t>
-      </w:r>
-    </w:p>
-    <w:p>
-      <w:pPr>
-        <w:pStyle w:val="NormalWeb"/>
-        <w:shd w:val="clear" w:color="auto" w:fill="FFFFFF"/>
-        <w:spacing w:before="0" w:beforeAutospacing="0" w:after="0" w:afterAutospacing="0" w:line="240" w:lineRule="atLeast"/>
-        <w:rPr>
-          <w:rFonts w:ascii="Calibri" w:hAnsi="Calibri"/>
-          <w:color w:val="000000"/>
-        </w:rPr>
-      </w:pPr>
-      <w:r>
-        <w:rPr>
-          <w:rFonts w:ascii="Calibri" w:hAnsi="Calibri"/>
-          <w:color w:val="000000"/>
-        </w:rPr>
-        <w:t>"</w:t>
-      </w:r>
-      <w:proofErr w:type="gramStart"/>
-      <w:r>
-        <w:rPr>
-          <w:rFonts w:ascii="Calibri" w:hAnsi="Calibri"/>
-          <w:color w:val="000000"/>
-        </w:rPr>
-        <w:t>id</w:t>
-      </w:r>
-      <w:proofErr w:type="gramEnd"/>
-      <w:r>
-        <w:rPr>
-          <w:rFonts w:ascii="Calibri" w:hAnsi="Calibri"/>
-          <w:color w:val="000000"/>
-        </w:rPr>
-        <w:t>": 1,</w:t>
-      </w:r>
-    </w:p>
-    <w:p>
-      <w:pPr>
-        <w:pStyle w:val="NormalWeb"/>
-        <w:shd w:val="clear" w:color="auto" w:fill="FFFFFF"/>
-        <w:spacing w:before="0" w:beforeAutospacing="0" w:after="0" w:afterAutospacing="0" w:line="240" w:lineRule="atLeast"/>
-        <w:rPr>
-          <w:rFonts w:ascii="Calibri" w:hAnsi="Calibri"/>
-          <w:color w:val="000000"/>
-        </w:rPr>
-      </w:pPr>
-      <w:r>
-        <w:rPr>
-          <w:rFonts w:ascii="Calibri" w:hAnsi="Calibri"/>
-          <w:color w:val="000000"/>
-        </w:rPr>
-        <w:t>"</w:t>
-      </w:r>
-      <w:proofErr w:type="spellStart"/>
-      <w:r>
-        <w:rPr>
-          <w:rFonts w:ascii="Calibri" w:hAnsi="Calibri"/>
-          <w:color w:val="000000"/>
-        </w:rPr>
-        <w:t>bus_code</w:t>
-      </w:r>
-      <w:proofErr w:type="spellEnd"/>
-      <w:r>
-        <w:rPr>
-          <w:rFonts w:ascii="Calibri" w:hAnsi="Calibri"/>
-          <w:color w:val="000000"/>
-        </w:rPr>
-        <w:t>": "abc123",</w:t>
-      </w:r>
-    </w:p>
-    <w:p>
-      <w:pPr>
-        <w:pStyle w:val="NormalWeb"/>
-        <w:shd w:val="clear" w:color="auto" w:fill="FFFFFF"/>
-        <w:spacing w:before="0" w:beforeAutospacing="0" w:after="0" w:afterAutospacing="0" w:line="240" w:lineRule="atLeast"/>
-        <w:rPr>
-          <w:rFonts w:ascii="Calibri" w:hAnsi="Calibri"/>
-          <w:color w:val="000000"/>
-        </w:rPr>
-      </w:pPr>
-      <w:r>
-        <w:rPr>
-          <w:rFonts w:ascii="Calibri" w:hAnsi="Calibri"/>
-          <w:color w:val="000000"/>
-        </w:rPr>
-        <w:t>"</w:t>
-      </w:r>
-      <w:proofErr w:type="spellStart"/>
-      <w:r>
-        <w:rPr>
-          <w:rFonts w:ascii="Calibri" w:hAnsi="Calibri"/>
-          <w:color w:val="000000"/>
-        </w:rPr>
-        <w:t>driver_name</w:t>
-      </w:r>
-      <w:proofErr w:type="spellEnd"/>
-      <w:r>
-        <w:rPr>
-          <w:rFonts w:ascii="Calibri" w:hAnsi="Calibri"/>
-          <w:color w:val="000000"/>
-        </w:rPr>
-        <w:t>": "</w:t>
-      </w:r>
-      <w:proofErr w:type="spellStart"/>
-      <w:r>
-        <w:rPr>
-          <w:rFonts w:ascii="Calibri" w:hAnsi="Calibri"/>
-          <w:color w:val="000000"/>
-        </w:rPr>
-        <w:t>Tayseer</w:t>
-      </w:r>
-      <w:proofErr w:type="spellEnd"/>
-      <w:r>
-        <w:rPr>
-          <w:rFonts w:ascii="Calibri" w:hAnsi="Calibri"/>
-          <w:color w:val="000000"/>
-        </w:rPr>
-        <w:t>",</w:t>
-      </w:r>
-    </w:p>
-    <w:p>
-      <w:pPr>
-        <w:pStyle w:val="NormalWeb"/>
-        <w:shd w:val="clear" w:color="auto" w:fill="FFFFFF"/>
-        <w:spacing w:before="0" w:beforeAutospacing="0" w:after="0" w:afterAutospacing="0" w:line="240" w:lineRule="atLeast"/>
-        <w:rPr>
-          <w:rFonts w:ascii="Calibri" w:hAnsi="Calibri"/>
-          <w:color w:val="000000"/>
-        </w:rPr>
-      </w:pPr>
-      <w:r>
-        <w:rPr>
-          <w:rFonts w:ascii="Calibri" w:hAnsi="Calibri"/>
-          <w:color w:val="000000"/>
-        </w:rPr>
-        <w:t>"</w:t>
-      </w:r>
-      <w:proofErr w:type="spellStart"/>
-      <w:r>
-        <w:rPr>
-          <w:rFonts w:ascii="Calibri" w:hAnsi="Calibri"/>
-          <w:color w:val="000000"/>
-        </w:rPr>
-        <w:t>start_time</w:t>
-      </w:r>
-      <w:proofErr w:type="spellEnd"/>
-      <w:r>
-        <w:rPr>
-          <w:rFonts w:ascii="Calibri" w:hAnsi="Calibri"/>
-          <w:color w:val="000000"/>
-        </w:rPr>
-        <w:t>": "2019-11-05T19:19:41.117Z",</w:t>
-      </w:r>
-    </w:p>
-    <w:p>
-      <w:pPr>
-        <w:pStyle w:val="NormalWeb"/>
-        <w:shd w:val="clear" w:color="auto" w:fill="FFFFFF"/>
-        <w:spacing w:before="0" w:beforeAutospacing="0" w:after="0" w:afterAutospacing="0" w:line="240" w:lineRule="atLeast"/>
-        <w:rPr>
-          <w:rFonts w:ascii="Calibri" w:hAnsi="Calibri"/>
-          <w:color w:val="000000"/>
-        </w:rPr>
-      </w:pPr>
-      <w:r>
-        <w:rPr>
-          <w:rFonts w:ascii="Calibri" w:hAnsi="Calibri"/>
-          <w:color w:val="000000"/>
-        </w:rPr>
-        <w:t>"</w:t>
-      </w:r>
-      <w:proofErr w:type="spellStart"/>
-      <w:r>
-        <w:rPr>
-          <w:rFonts w:ascii="Calibri" w:hAnsi="Calibri"/>
-          <w:color w:val="000000"/>
-        </w:rPr>
-        <w:t>end_time</w:t>
-      </w:r>
-      <w:proofErr w:type="spellEnd"/>
-      <w:r>
-        <w:rPr>
-          <w:rFonts w:ascii="Calibri" w:hAnsi="Calibri"/>
-          <w:color w:val="000000"/>
-        </w:rPr>
-        <w:t>": null,</w:t>
-      </w:r>
-    </w:p>
-    <w:p>
-      <w:pPr>
-        <w:pStyle w:val="NormalWeb"/>
-        <w:shd w:val="clear" w:color="auto" w:fill="FFFFFF"/>
-        <w:spacing w:before="0" w:beforeAutospacing="0" w:after="0" w:afterAutospacing="0" w:line="240" w:lineRule="atLeast"/>
-        <w:rPr>
-          <w:rFonts w:ascii="Calibri" w:hAnsi="Calibri"/>
-          <w:color w:val="000000"/>
-        </w:rPr>
-      </w:pPr>
-      <w:r>
-        <w:rPr>
-          <w:rFonts w:ascii="Calibri" w:hAnsi="Calibri"/>
-          <w:color w:val="000000"/>
-        </w:rPr>
-        <w:t>"</w:t>
-      </w:r>
-      <w:proofErr w:type="spellStart"/>
-      <w:r>
-        <w:rPr>
-          <w:rFonts w:ascii="Calibri" w:hAnsi="Calibri"/>
-          <w:color w:val="000000"/>
-        </w:rPr>
-        <w:t>start_location</w:t>
-      </w:r>
-      <w:proofErr w:type="spellEnd"/>
-      <w:r>
-        <w:rPr>
-          <w:rFonts w:ascii="Calibri" w:hAnsi="Calibri"/>
-          <w:color w:val="000000"/>
-        </w:rPr>
-        <w:t>": "</w:t>
-      </w:r>
-      <w:proofErr w:type="spellStart"/>
-      <w:r>
-        <w:rPr>
-          <w:rFonts w:ascii="Calibri" w:hAnsi="Calibri"/>
-          <w:color w:val="000000"/>
-        </w:rPr>
-        <w:t>maskan</w:t>
-      </w:r>
-      <w:proofErr w:type="spellEnd"/>
-      <w:r>
-        <w:rPr>
-          <w:rFonts w:ascii="Calibri" w:hAnsi="Calibri"/>
-          <w:color w:val="000000"/>
-        </w:rPr>
-        <w:t>",</w:t>
-      </w:r>
-    </w:p>
-    <w:p>
-      <w:pPr>
-        <w:pStyle w:val="NormalWeb"/>
-        <w:shd w:val="clear" w:color="auto" w:fill="FFFFFF"/>
-        <w:spacing w:before="0" w:beforeAutospacing="0" w:after="0" w:afterAutospacing="0" w:line="240" w:lineRule="atLeast"/>
-        <w:rPr>
-          <w:rFonts w:ascii="Calibri" w:hAnsi="Calibri"/>
-          <w:color w:val="000000"/>
-        </w:rPr>
-      </w:pPr>
-      <w:r>
-        <w:rPr>
-          <w:rFonts w:ascii="Calibri" w:hAnsi="Calibri"/>
-          <w:color w:val="000000"/>
-        </w:rPr>
-        <w:t>"</w:t>
-      </w:r>
-      <w:proofErr w:type="spellStart"/>
-      <w:r>
-        <w:rPr>
-          <w:rFonts w:ascii="Calibri" w:hAnsi="Calibri"/>
-          <w:color w:val="000000"/>
-        </w:rPr>
-        <w:t>end_location</w:t>
-      </w:r>
-      <w:proofErr w:type="spellEnd"/>
-      <w:r>
-        <w:rPr>
-          <w:rFonts w:ascii="Calibri" w:hAnsi="Calibri"/>
-          <w:color w:val="000000"/>
-        </w:rPr>
-        <w:t>": null,</w:t>
-      </w:r>
-    </w:p>
-    <w:p>
-      <w:pPr>
-        <w:pStyle w:val="NormalWeb"/>
-        <w:shd w:val="clear" w:color="auto" w:fill="FFFFFF"/>
-        <w:spacing w:before="0" w:beforeAutospacing="0" w:after="0" w:afterAutospacing="0" w:line="240" w:lineRule="atLeast"/>
-        <w:rPr>
-          <w:rFonts w:ascii="Calibri" w:hAnsi="Calibri"/>
-          <w:color w:val="000000"/>
-        </w:rPr>
-      </w:pPr>
-      <w:r>
-        <w:rPr>
-          <w:rFonts w:ascii="Calibri" w:hAnsi="Calibri"/>
-          <w:color w:val="000000"/>
-        </w:rPr>
-        <w:t>"</w:t>
-      </w:r>
-      <w:proofErr w:type="spellStart"/>
-      <w:r>
-        <w:rPr>
-          <w:rFonts w:ascii="Calibri" w:hAnsi="Calibri"/>
-          <w:color w:val="000000"/>
-        </w:rPr>
-        <w:t>created_at</w:t>
-      </w:r>
-      <w:proofErr w:type="spellEnd"/>
-      <w:r>
-        <w:rPr>
-          <w:rFonts w:ascii="Calibri" w:hAnsi="Calibri"/>
-          <w:color w:val="000000"/>
-        </w:rPr>
-        <w:t>": "2019-11-05T19:19:41.140Z"</w:t>
+        <w:t>"trip": {</w:t>
+      </w:r>
+    </w:p>
+    <w:p>
+      <w:pPr>
+        <w:pStyle w:val="NormalWeb"/>
+        <w:shd w:val="clear" w:color="auto" w:fill="FFFFFF"/>
+        <w:spacing w:before="0" w:beforeAutospacing="0" w:after="0" w:afterAutospacing="0" w:line="240" w:lineRule="atLeast"/>
+        <w:rPr>
+          <w:rFonts w:ascii="Calibri" w:hAnsi="Calibri"/>
+          <w:color w:val="000000"/>
+        </w:rPr>
+      </w:pPr>
+      <w:r>
+        <w:rPr>
+          <w:rFonts w:ascii="Calibri" w:hAnsi="Calibri"/>
+          <w:color w:val="000000"/>
+        </w:rPr>
+        <w:t>"id": 1,</w:t>
+      </w:r>
+    </w:p>
+    <w:p>
+      <w:pPr>
+        <w:pStyle w:val="NormalWeb"/>
+        <w:shd w:val="clear" w:color="auto" w:fill="FFFFFF"/>
+        <w:spacing w:before="0" w:beforeAutospacing="0" w:after="0" w:afterAutospacing="0" w:line="240" w:lineRule="atLeast"/>
+        <w:rPr>
+          <w:rFonts w:ascii="Calibri" w:hAnsi="Calibri"/>
+          <w:color w:val="000000"/>
+        </w:rPr>
+      </w:pPr>
+      <w:r>
+        <w:rPr>
+          <w:rFonts w:ascii="Calibri" w:hAnsi="Calibri"/>
+          <w:color w:val="000000"/>
+        </w:rPr>
+        <w:t>"bus_code": "abc123",</w:t>
+      </w:r>
+    </w:p>
+    <w:p>
+      <w:pPr>
+        <w:pStyle w:val="NormalWeb"/>
+        <w:shd w:val="clear" w:color="auto" w:fill="FFFFFF"/>
+        <w:spacing w:before="0" w:beforeAutospacing="0" w:after="0" w:afterAutospacing="0" w:line="240" w:lineRule="atLeast"/>
+        <w:rPr>
+          <w:rFonts w:ascii="Calibri" w:hAnsi="Calibri"/>
+          <w:color w:val="000000"/>
+        </w:rPr>
+      </w:pPr>
+      <w:r>
+        <w:rPr>
+          <w:rFonts w:ascii="Calibri" w:hAnsi="Calibri"/>
+          <w:color w:val="000000"/>
+        </w:rPr>
+        <w:t>"driver_name": "Tayseer",</w:t>
+      </w:r>
+    </w:p>
+    <w:p>
+      <w:pPr>
+        <w:pStyle w:val="NormalWeb"/>
+        <w:shd w:val="clear" w:color="auto" w:fill="FFFFFF"/>
+        <w:spacing w:before="0" w:beforeAutospacing="0" w:after="0" w:afterAutospacing="0" w:line="240" w:lineRule="atLeast"/>
+        <w:rPr>
+          <w:rFonts w:ascii="Calibri" w:hAnsi="Calibri"/>
+          <w:color w:val="000000"/>
+        </w:rPr>
+      </w:pPr>
+      <w:r>
+        <w:rPr>
+          <w:rFonts w:ascii="Calibri" w:hAnsi="Calibri"/>
+          <w:color w:val="000000"/>
+        </w:rPr>
+        <w:t>"start_time": "2019-11-05T19:19:41.117Z",</w:t>
+      </w:r>
+    </w:p>
+    <w:p>
+      <w:pPr>
+        <w:pStyle w:val="NormalWeb"/>
+        <w:shd w:val="clear" w:color="auto" w:fill="FFFFFF"/>
+        <w:spacing w:before="0" w:beforeAutospacing="0" w:after="0" w:afterAutospacing="0" w:line="240" w:lineRule="atLeast"/>
+        <w:rPr>
+          <w:rFonts w:ascii="Calibri" w:hAnsi="Calibri"/>
+          <w:color w:val="000000"/>
+        </w:rPr>
+      </w:pPr>
+      <w:r>
+        <w:rPr>
+          <w:rFonts w:ascii="Calibri" w:hAnsi="Calibri"/>
+          <w:color w:val="000000"/>
+        </w:rPr>
+        <w:t>"end_time": null,</w:t>
+      </w:r>
+    </w:p>
+    <w:p>
+      <w:pPr>
+        <w:pStyle w:val="NormalWeb"/>
+        <w:shd w:val="clear" w:color="auto" w:fill="FFFFFF"/>
+        <w:spacing w:before="0" w:beforeAutospacing="0" w:after="0" w:afterAutospacing="0" w:line="240" w:lineRule="atLeast"/>
+        <w:rPr>
+          <w:rFonts w:ascii="Calibri" w:hAnsi="Calibri"/>
+          <w:color w:val="000000"/>
+        </w:rPr>
+      </w:pPr>
+      <w:r>
+        <w:rPr>
+          <w:rFonts w:ascii="Calibri" w:hAnsi="Calibri"/>
+          <w:color w:val="000000"/>
+        </w:rPr>
+        <w:t>"start_location": "maskan",</w:t>
+      </w:r>
+    </w:p>
+    <w:p>
+      <w:pPr>
+        <w:pStyle w:val="NormalWeb"/>
+        <w:shd w:val="clear" w:color="auto" w:fill="FFFFFF"/>
+        <w:spacing w:before="0" w:beforeAutospacing="0" w:after="0" w:afterAutospacing="0" w:line="240" w:lineRule="atLeast"/>
+        <w:rPr>
+          <w:rFonts w:ascii="Calibri" w:hAnsi="Calibri"/>
+          <w:color w:val="000000"/>
+        </w:rPr>
+      </w:pPr>
+      <w:r>
+        <w:rPr>
+          <w:rFonts w:ascii="Calibri" w:hAnsi="Calibri"/>
+          <w:color w:val="000000"/>
+        </w:rPr>
+        <w:t>"end_location": null,</w:t>
+      </w:r>
+    </w:p>
+    <w:p>
+      <w:pPr>
+        <w:pStyle w:val="NormalWeb"/>
+        <w:shd w:val="clear" w:color="auto" w:fill="FFFFFF"/>
+        <w:spacing w:before="0" w:beforeAutospacing="0" w:after="0" w:afterAutospacing="0" w:line="240" w:lineRule="atLeast"/>
+        <w:rPr>
+          <w:rFonts w:ascii="Calibri" w:hAnsi="Calibri"/>
+          <w:color w:val="000000"/>
+        </w:rPr>
+      </w:pPr>
+      <w:r>
+        <w:rPr>
+          <w:rFonts w:ascii="Calibri" w:hAnsi="Calibri"/>
+          <w:color w:val="000000"/>
+        </w:rPr>
+        <w:t>"created_at": "2019-11-05T19:19:41.140Z"</w:t>
       </w:r>
     </w:p>
     <w:p>
@@ -1077,6 +809,7 @@
           <w:rFonts w:ascii="Calibri" w:hAnsi="Calibri"/>
           <w:color w:val="000000"/>
         </w:rPr>
+        <w:lastRenderedPageBreak/>
         <w:t>}</w:t>
       </w:r>
     </w:p>
@@ -1094,62 +827,76 @@
     <w:p>
       <w:pPr>
         <w:pStyle w:val="NormalWeb"/>
-        <w:shd w:val="clear" w:color="auto" w:fill="FFFFFF"/>
-        <w:spacing w:before="0" w:beforeAutospacing="0" w:after="0" w:afterAutospacing="0" w:line="240" w:lineRule="atLeast"/>
-        <w:rPr>
-          <w:rFonts w:ascii="Calibri" w:hAnsi="Calibri"/>
-          <w:color w:val="000000"/>
-        </w:rPr>
-      </w:pPr>
-      <w:proofErr w:type="gramStart"/>
-      <w:r>
-        <w:rPr>
-          <w:rFonts w:ascii="Calibri" w:hAnsi="Calibri"/>
-          <w:color w:val="000000"/>
-        </w:rPr>
-        <w:t>delete</w:t>
-      </w:r>
-      <w:proofErr w:type="gramEnd"/>
-    </w:p>
-    <w:p>
-      <w:pPr>
-        <w:pStyle w:val="NormalWeb"/>
-        <w:shd w:val="clear" w:color="auto" w:fill="FFFFFF"/>
-        <w:spacing w:before="0" w:beforeAutospacing="0" w:after="0" w:afterAutospacing="0" w:line="240" w:lineRule="atLeast"/>
-        <w:rPr>
-          <w:rFonts w:ascii="Calibri" w:hAnsi="Calibri"/>
-          <w:color w:val="000000"/>
-        </w:rPr>
-      </w:pPr>
-      <w:proofErr w:type="gramStart"/>
-      <w:r>
-        <w:rPr>
-          <w:rFonts w:ascii="Calibri" w:hAnsi="Calibri"/>
-          <w:color w:val="000000"/>
-        </w:rPr>
-        <w:lastRenderedPageBreak/>
-        <w:t>curl</w:t>
-      </w:r>
-      <w:proofErr w:type="gramEnd"/>
-      <w:r>
-        <w:rPr>
-          <w:rFonts w:ascii="Calibri" w:hAnsi="Calibri"/>
-          <w:color w:val="000000"/>
-        </w:rPr>
-        <w:t xml:space="preserve"> -X DELETE \</w:t>
-      </w:r>
-    </w:p>
-    <w:p>
-      <w:pPr>
-        <w:pStyle w:val="NormalWeb"/>
-        <w:shd w:val="clear" w:color="auto" w:fill="FFFFFF"/>
-        <w:spacing w:before="0" w:beforeAutospacing="0" w:after="0" w:afterAutospacing="0" w:line="240" w:lineRule="atLeast"/>
-        <w:rPr>
-          <w:rFonts w:ascii="Calibri" w:hAnsi="Calibri"/>
-          <w:color w:val="000000"/>
-        </w:rPr>
-      </w:pPr>
-      <w:hyperlink r:id="rId7" w:tgtFrame="_blank" w:history="1">
+        <w:numPr>
+          <w:ilvl w:val="0"/>
+          <w:numId w:val="1"/>
+        </w:numPr>
+        <w:shd w:val="clear" w:color="auto" w:fill="FFFFFF"/>
+        <w:spacing w:before="0" w:beforeAutospacing="0" w:after="0" w:afterAutospacing="0" w:line="240" w:lineRule="atLeast"/>
+        <w:rPr>
+          <w:rFonts w:ascii="Calibri" w:hAnsi="Calibri"/>
+          <w:b/>
+          <w:bCs/>
+          <w:color w:val="FF0000"/>
+        </w:rPr>
+      </w:pPr>
+      <w:r>
+        <w:rPr>
+          <w:rFonts w:ascii="Calibri" w:hAnsi="Calibri"/>
+          <w:b/>
+          <w:bCs/>
+          <w:color w:val="FF0000"/>
+        </w:rPr>
+        <w:t xml:space="preserve">To </w:t>
+      </w:r>
+      <w:r>
+        <w:rPr>
+          <w:rFonts w:ascii="Calibri" w:hAnsi="Calibri"/>
+          <w:b/>
+          <w:bCs/>
+          <w:color w:val="FF0000"/>
+        </w:rPr>
+        <w:t>delete existing</w:t>
+      </w:r>
+      <w:r>
+        <w:rPr>
+          <w:rFonts w:ascii="Calibri" w:hAnsi="Calibri"/>
+          <w:b/>
+          <w:bCs/>
+          <w:color w:val="FF0000"/>
+        </w:rPr>
+        <w:t xml:space="preserve"> trip</w:t>
+      </w:r>
+    </w:p>
+    <w:p>
+      <w:pPr>
+        <w:pStyle w:val="NormalWeb"/>
+        <w:shd w:val="clear" w:color="auto" w:fill="FFFFFF"/>
+        <w:spacing w:before="0" w:beforeAutospacing="0" w:after="0" w:afterAutospacing="0" w:line="240" w:lineRule="atLeast"/>
+        <w:rPr>
+          <w:rFonts w:ascii="Calibri" w:hAnsi="Calibri"/>
+          <w:color w:val="000000"/>
+        </w:rPr>
+      </w:pPr>
+      <w:r>
+        <w:rPr>
+          <w:rFonts w:ascii="Calibri" w:hAnsi="Calibri"/>
+          <w:color w:val="000000"/>
+        </w:rPr>
+        <w:t>curl -X DELETE \</w:t>
+      </w:r>
+    </w:p>
+    <w:p>
+      <w:pPr>
+        <w:pStyle w:val="NormalWeb"/>
+        <w:shd w:val="clear" w:color="auto" w:fill="FFFFFF"/>
+        <w:spacing w:before="0" w:beforeAutospacing="0" w:after="0" w:afterAutospacing="0" w:line="240" w:lineRule="atLeast"/>
+        <w:rPr>
+          <w:rFonts w:ascii="Calibri" w:hAnsi="Calibri"/>
+          <w:color w:val="000000"/>
+        </w:rPr>
+      </w:pPr>
+      <w:hyperlink r:id="rId8" w:tgtFrame="_blank" w:history="1">
         <w:r>
           <w:rPr>
             <w:rStyle w:val="Hyperlink"/>
@@ -1254,95 +1001,61 @@
           <w:rFonts w:ascii="Calibri" w:hAnsi="Calibri"/>
           <w:color w:val="000000"/>
         </w:rPr>
-        <w:t xml:space="preserve">-F </w:t>
-      </w:r>
-      <w:proofErr w:type="spellStart"/>
-      <w:r>
-        <w:rPr>
-          <w:rFonts w:ascii="Calibri" w:hAnsi="Calibri"/>
-          <w:color w:val="000000"/>
-        </w:rPr>
-        <w:t>bus_id</w:t>
-      </w:r>
-      <w:proofErr w:type="spellEnd"/>
-      <w:r>
-        <w:rPr>
-          <w:rFonts w:ascii="Calibri" w:hAnsi="Calibri"/>
-          <w:color w:val="000000"/>
-        </w:rPr>
-        <w:t>=1 \</w:t>
-      </w:r>
-    </w:p>
-    <w:p>
-      <w:pPr>
-        <w:pStyle w:val="NormalWeb"/>
-        <w:shd w:val="clear" w:color="auto" w:fill="FFFFFF"/>
-        <w:spacing w:before="0" w:beforeAutospacing="0" w:after="0" w:afterAutospacing="0" w:line="240" w:lineRule="atLeast"/>
-        <w:rPr>
-          <w:rFonts w:ascii="Calibri" w:hAnsi="Calibri"/>
-          <w:color w:val="000000"/>
-        </w:rPr>
-      </w:pPr>
-      <w:r>
-        <w:rPr>
-          <w:rFonts w:ascii="Calibri" w:hAnsi="Calibri"/>
-          <w:color w:val="000000"/>
-        </w:rPr>
-        <w:t xml:space="preserve">-F </w:t>
-      </w:r>
-      <w:proofErr w:type="spellStart"/>
-      <w:r>
-        <w:rPr>
-          <w:rFonts w:ascii="Calibri" w:hAnsi="Calibri"/>
-          <w:color w:val="000000"/>
-        </w:rPr>
-        <w:t>start_location</w:t>
-      </w:r>
-      <w:proofErr w:type="spellEnd"/>
-      <w:r>
-        <w:rPr>
-          <w:rFonts w:ascii="Calibri" w:hAnsi="Calibri"/>
-          <w:color w:val="000000"/>
-        </w:rPr>
-        <w:t>=</w:t>
-      </w:r>
-      <w:proofErr w:type="spellStart"/>
-      <w:proofErr w:type="gramStart"/>
-      <w:r>
-        <w:rPr>
-          <w:rFonts w:ascii="Calibri" w:hAnsi="Calibri"/>
-          <w:color w:val="000000"/>
-        </w:rPr>
-        <w:t>october</w:t>
-      </w:r>
-      <w:proofErr w:type="spellEnd"/>
-      <w:proofErr w:type="gramEnd"/>
-    </w:p>
-    <w:p>
-      <w:pPr>
-        <w:pStyle w:val="NormalWeb"/>
-        <w:shd w:val="clear" w:color="auto" w:fill="FFFFFF"/>
-        <w:spacing w:before="0" w:beforeAutospacing="0" w:after="0" w:afterAutospacing="0" w:line="240" w:lineRule="atLeast"/>
-        <w:rPr>
-          <w:rFonts w:ascii="Calibri" w:hAnsi="Calibri"/>
-          <w:color w:val="000000"/>
-        </w:rPr>
-      </w:pPr>
-      <w:proofErr w:type="gramStart"/>
-      <w:r>
-        <w:rPr>
-          <w:rFonts w:ascii="Calibri" w:hAnsi="Calibri"/>
-          <w:color w:val="000000"/>
-        </w:rPr>
-        <w:t>response</w:t>
-      </w:r>
-      <w:proofErr w:type="gramEnd"/>
-      <w:r>
-        <w:rPr>
-          <w:rFonts w:ascii="Calibri" w:hAnsi="Calibri"/>
-          <w:color w:val="000000"/>
-        </w:rPr>
-        <w:t>:</w:t>
+        <w:t>-F bus_id=1 \</w:t>
+      </w:r>
+    </w:p>
+    <w:p>
+      <w:pPr>
+        <w:pStyle w:val="NormalWeb"/>
+        <w:shd w:val="clear" w:color="auto" w:fill="FFFFFF"/>
+        <w:spacing w:before="0" w:beforeAutospacing="0" w:after="0" w:afterAutospacing="0" w:line="240" w:lineRule="atLeast"/>
+        <w:rPr>
+          <w:rFonts w:ascii="Calibri" w:hAnsi="Calibri"/>
+          <w:color w:val="000000"/>
+        </w:rPr>
+      </w:pPr>
+      <w:r>
+        <w:rPr>
+          <w:rFonts w:ascii="Calibri" w:hAnsi="Calibri"/>
+          <w:color w:val="000000"/>
+        </w:rPr>
+        <w:t>-F start_location=</w:t>
+      </w:r>
+      <w:r>
+        <w:rPr>
+          <w:rFonts w:ascii="Calibri" w:hAnsi="Calibri"/>
+          <w:color w:val="000000"/>
+        </w:rPr>
+        <w:t>October</w:t>
+      </w:r>
+    </w:p>
+    <w:p>
+      <w:pPr>
+        <w:pStyle w:val="NormalWeb"/>
+        <w:shd w:val="clear" w:color="auto" w:fill="FFFFFF"/>
+        <w:spacing w:before="0" w:beforeAutospacing="0" w:after="0" w:afterAutospacing="0" w:line="240" w:lineRule="atLeast"/>
+        <w:rPr>
+          <w:rFonts w:ascii="Calibri" w:hAnsi="Calibri"/>
+          <w:color w:val="000000"/>
+        </w:rPr>
+      </w:pPr>
+    </w:p>
+    <w:p>
+      <w:pPr>
+        <w:pStyle w:val="NormalWeb"/>
+        <w:shd w:val="clear" w:color="auto" w:fill="FFFFFF"/>
+        <w:spacing w:before="0" w:beforeAutospacing="0" w:after="0" w:afterAutospacing="0" w:line="240" w:lineRule="atLeast"/>
+        <w:rPr>
+          <w:rFonts w:ascii="Calibri" w:hAnsi="Calibri"/>
+          <w:color w:val="000000"/>
+        </w:rPr>
+      </w:pPr>
+      <w:r>
+        <w:rPr>
+          <w:rFonts w:ascii="Calibri" w:hAnsi="Calibri"/>
+          <w:color w:val="000000"/>
+        </w:rPr>
+        <w:t>response:</w:t>
       </w:r>
     </w:p>
     <w:p>
@@ -1378,23 +1091,7 @@
           <w:rFonts w:ascii="Calibri" w:hAnsi="Calibri"/>
           <w:color w:val="000000"/>
         </w:rPr>
-        <w:t>"</w:t>
-      </w:r>
-      <w:proofErr w:type="gramStart"/>
-      <w:r>
-        <w:rPr>
-          <w:rFonts w:ascii="Calibri" w:hAnsi="Calibri"/>
-          <w:color w:val="000000"/>
-        </w:rPr>
-        <w:t>message</w:t>
-      </w:r>
-      <w:proofErr w:type="gramEnd"/>
-      <w:r>
-        <w:rPr>
-          <w:rFonts w:ascii="Calibri" w:hAnsi="Calibri"/>
-          <w:color w:val="000000"/>
-        </w:rPr>
-        <w:t>": "success"</w:t>
+        <w:t>"message": "success"</w:t>
       </w:r>
     </w:p>
     <w:p>
@@ -1429,68 +1126,85 @@
     <w:p>
       <w:pPr>
         <w:pStyle w:val="NormalWeb"/>
-        <w:shd w:val="clear" w:color="auto" w:fill="FFFFFF"/>
-        <w:spacing w:before="0" w:beforeAutospacing="0" w:after="0" w:afterAutospacing="0" w:line="240" w:lineRule="atLeast"/>
-        <w:rPr>
-          <w:rFonts w:ascii="Calibri" w:hAnsi="Calibri"/>
-          <w:color w:val="000000"/>
-        </w:rPr>
-      </w:pPr>
-      <w:proofErr w:type="gramStart"/>
-      <w:r>
-        <w:rPr>
-          <w:rFonts w:ascii="Calibri" w:hAnsi="Calibri"/>
-          <w:color w:val="000000"/>
-        </w:rPr>
-        <w:t>mark</w:t>
-      </w:r>
-      <w:proofErr w:type="gramEnd"/>
-      <w:r>
-        <w:rPr>
-          <w:rFonts w:ascii="Calibri" w:hAnsi="Calibri"/>
-          <w:color w:val="000000"/>
-        </w:rPr>
-        <w:t xml:space="preserve"> trip completed</w:t>
-      </w:r>
-    </w:p>
-    <w:p>
-      <w:pPr>
-        <w:pStyle w:val="NormalWeb"/>
-        <w:shd w:val="clear" w:color="auto" w:fill="FFFFFF"/>
-        <w:spacing w:before="0" w:beforeAutospacing="0" w:after="0" w:afterAutospacing="0" w:line="240" w:lineRule="atLeast"/>
-        <w:rPr>
-          <w:rFonts w:ascii="Calibri" w:hAnsi="Calibri"/>
-          <w:color w:val="000000"/>
-        </w:rPr>
-      </w:pPr>
-      <w:proofErr w:type="gramStart"/>
-      <w:r>
-        <w:rPr>
-          <w:rFonts w:ascii="Calibri" w:hAnsi="Calibri"/>
-          <w:color w:val="000000"/>
-        </w:rPr>
-        <w:t>curl</w:t>
-      </w:r>
-      <w:proofErr w:type="gramEnd"/>
-      <w:r>
-        <w:rPr>
-          <w:rFonts w:ascii="Calibri" w:hAnsi="Calibri"/>
-          <w:color w:val="000000"/>
-        </w:rPr>
-        <w:t xml:space="preserve"> -X PATCH \</w:t>
-      </w:r>
-    </w:p>
-    <w:p>
-      <w:pPr>
-        <w:pStyle w:val="NormalWeb"/>
-        <w:shd w:val="clear" w:color="auto" w:fill="FFFFFF"/>
-        <w:spacing w:before="0" w:beforeAutospacing="0" w:after="0" w:afterAutospacing="0" w:line="240" w:lineRule="atLeast"/>
-        <w:rPr>
-          <w:rFonts w:ascii="Calibri" w:hAnsi="Calibri"/>
-          <w:color w:val="000000"/>
-        </w:rPr>
-      </w:pPr>
-      <w:hyperlink r:id="rId8" w:tgtFrame="_blank" w:history="1">
+        <w:numPr>
+          <w:ilvl w:val="0"/>
+          <w:numId w:val="1"/>
+        </w:numPr>
+        <w:shd w:val="clear" w:color="auto" w:fill="FFFFFF"/>
+        <w:spacing w:before="0" w:beforeAutospacing="0" w:after="0" w:afterAutospacing="0" w:line="240" w:lineRule="atLeast"/>
+        <w:rPr>
+          <w:rFonts w:ascii="Calibri" w:hAnsi="Calibri"/>
+          <w:b/>
+          <w:bCs/>
+          <w:color w:val="FF0000"/>
+        </w:rPr>
+      </w:pPr>
+      <w:r>
+        <w:rPr>
+          <w:rFonts w:ascii="Calibri" w:hAnsi="Calibri"/>
+          <w:b/>
+          <w:bCs/>
+          <w:color w:val="FF0000"/>
+        </w:rPr>
+        <w:t>M</w:t>
+      </w:r>
+      <w:r>
+        <w:rPr>
+          <w:rFonts w:ascii="Calibri" w:hAnsi="Calibri"/>
+          <w:b/>
+          <w:bCs/>
+          <w:color w:val="FF0000"/>
+        </w:rPr>
+        <w:t xml:space="preserve">ark trip </w:t>
+      </w:r>
+      <w:r>
+        <w:rPr>
+          <w:rFonts w:ascii="Calibri" w:hAnsi="Calibri"/>
+          <w:b/>
+          <w:bCs/>
+          <w:color w:val="FF0000"/>
+        </w:rPr>
+        <w:t xml:space="preserve">as </w:t>
+      </w:r>
+      <w:r>
+        <w:rPr>
+          <w:rFonts w:ascii="Calibri" w:hAnsi="Calibri"/>
+          <w:b/>
+          <w:bCs/>
+          <w:color w:val="FF0000"/>
+        </w:rPr>
+        <w:t>completed</w:t>
+      </w:r>
+    </w:p>
+    <w:p>
+      <w:pPr>
+        <w:pStyle w:val="NormalWeb"/>
+        <w:shd w:val="clear" w:color="auto" w:fill="FFFFFF"/>
+        <w:spacing w:before="0" w:beforeAutospacing="0" w:after="0" w:afterAutospacing="0" w:line="240" w:lineRule="atLeast"/>
+        <w:rPr>
+          <w:rFonts w:ascii="Calibri" w:hAnsi="Calibri"/>
+          <w:color w:val="000000"/>
+        </w:rPr>
+      </w:pPr>
+      <w:r>
+        <w:rPr>
+          <w:rFonts w:ascii="Calibri" w:hAnsi="Calibri"/>
+          <w:color w:val="000000"/>
+        </w:rPr>
+        <w:t>curl -X PATCH \</w:t>
+      </w:r>
+    </w:p>
+    <w:p>
+      <w:pPr>
+        <w:pStyle w:val="NormalWeb"/>
+        <w:shd w:val="clear" w:color="auto" w:fill="FFFFFF"/>
+        <w:spacing w:before="0" w:beforeAutospacing="0" w:after="0" w:afterAutospacing="0" w:line="240" w:lineRule="atLeast"/>
+        <w:rPr>
+          <w:rFonts w:ascii="Calibri" w:hAnsi="Calibri"/>
+          <w:color w:val="000000"/>
+        </w:rPr>
+      </w:pPr>
+      <w:hyperlink r:id="rId9" w:tgtFrame="_blank" w:history="1">
         <w:r>
           <w:rPr>
             <w:rStyle w:val="Hyperlink"/>
@@ -1577,181 +1291,84 @@
           <w:rFonts w:ascii="Calibri" w:hAnsi="Calibri"/>
           <w:color w:val="000000"/>
         </w:rPr>
-        <w:t xml:space="preserve">-H 'token: </w:t>
-      </w:r>
-      <w:proofErr w:type="spellStart"/>
-      <w:r>
-        <w:rPr>
-          <w:rFonts w:ascii="Calibri" w:hAnsi="Calibri"/>
-          <w:color w:val="000000"/>
-        </w:rPr>
-        <w:t>KboetbAiLgnHRVZeswMxiVVa</w:t>
-      </w:r>
-      <w:proofErr w:type="spellEnd"/>
-      <w:r>
-        <w:rPr>
-          <w:rFonts w:ascii="Calibri" w:hAnsi="Calibri"/>
-          <w:color w:val="000000"/>
-        </w:rPr>
-        <w:t>' \</w:t>
-      </w:r>
-    </w:p>
-    <w:p>
-      <w:pPr>
-        <w:pStyle w:val="NormalWeb"/>
-        <w:shd w:val="clear" w:color="auto" w:fill="FFFFFF"/>
-        <w:spacing w:before="0" w:beforeAutospacing="0" w:after="0" w:afterAutospacing="0" w:line="240" w:lineRule="atLeast"/>
-        <w:rPr>
-          <w:rFonts w:ascii="Calibri" w:hAnsi="Calibri"/>
-          <w:color w:val="000000"/>
-        </w:rPr>
-      </w:pPr>
-      <w:r>
-        <w:rPr>
-          <w:rFonts w:ascii="Calibri" w:hAnsi="Calibri"/>
-          <w:color w:val="000000"/>
-        </w:rPr>
-        <w:t xml:space="preserve">-F </w:t>
-      </w:r>
-      <w:proofErr w:type="spellStart"/>
-      <w:r>
-        <w:rPr>
-          <w:rFonts w:ascii="Calibri" w:hAnsi="Calibri"/>
-          <w:color w:val="000000"/>
-        </w:rPr>
-        <w:t>bus_id</w:t>
-      </w:r>
-      <w:proofErr w:type="spellEnd"/>
-      <w:r>
-        <w:rPr>
-          <w:rFonts w:ascii="Calibri" w:hAnsi="Calibri"/>
-          <w:color w:val="000000"/>
-        </w:rPr>
-        <w:t>=1 \</w:t>
-      </w:r>
-    </w:p>
-    <w:p>
-      <w:pPr>
-        <w:pStyle w:val="NormalWeb"/>
-        <w:shd w:val="clear" w:color="auto" w:fill="FFFFFF"/>
-        <w:spacing w:before="0" w:beforeAutospacing="0" w:after="0" w:afterAutospacing="0" w:line="240" w:lineRule="atLeast"/>
-        <w:rPr>
-          <w:rFonts w:ascii="Calibri" w:hAnsi="Calibri"/>
-          <w:color w:val="000000"/>
-        </w:rPr>
-      </w:pPr>
-      <w:r>
-        <w:rPr>
-          <w:rFonts w:ascii="Calibri" w:hAnsi="Calibri"/>
-          <w:color w:val="000000"/>
-        </w:rPr>
-        <w:t xml:space="preserve">-F </w:t>
-      </w:r>
-      <w:proofErr w:type="spellStart"/>
-      <w:r>
-        <w:rPr>
-          <w:rFonts w:ascii="Calibri" w:hAnsi="Calibri"/>
-          <w:color w:val="000000"/>
-        </w:rPr>
-        <w:t>start_location</w:t>
-      </w:r>
-      <w:proofErr w:type="spellEnd"/>
-      <w:r>
-        <w:rPr>
-          <w:rFonts w:ascii="Calibri" w:hAnsi="Calibri"/>
-          <w:color w:val="000000"/>
-        </w:rPr>
-        <w:t>=</w:t>
-      </w:r>
-      <w:proofErr w:type="spellStart"/>
-      <w:r>
-        <w:rPr>
-          <w:rFonts w:ascii="Calibri" w:hAnsi="Calibri"/>
-          <w:color w:val="000000"/>
-        </w:rPr>
-        <w:t>maskan</w:t>
-      </w:r>
-      <w:proofErr w:type="spellEnd"/>
-      <w:r>
-        <w:rPr>
-          <w:rFonts w:ascii="Calibri" w:hAnsi="Calibri"/>
-          <w:color w:val="000000"/>
-        </w:rPr>
-        <w:t xml:space="preserve"> \</w:t>
-      </w:r>
-    </w:p>
-    <w:p>
-      <w:pPr>
-        <w:pStyle w:val="NormalWeb"/>
-        <w:shd w:val="clear" w:color="auto" w:fill="FFFFFF"/>
-        <w:spacing w:before="0" w:beforeAutospacing="0" w:after="0" w:afterAutospacing="0" w:line="240" w:lineRule="atLeast"/>
-        <w:rPr>
-          <w:rFonts w:ascii="Calibri" w:hAnsi="Calibri"/>
-          <w:color w:val="000000"/>
-        </w:rPr>
-      </w:pPr>
-      <w:r>
-        <w:rPr>
-          <w:rFonts w:ascii="Calibri" w:hAnsi="Calibri"/>
-          <w:color w:val="000000"/>
-        </w:rPr>
-        <w:t>-F '</w:t>
-      </w:r>
-      <w:proofErr w:type="spellStart"/>
-      <w:r>
-        <w:rPr>
-          <w:rFonts w:ascii="Calibri" w:hAnsi="Calibri"/>
-          <w:color w:val="000000"/>
-        </w:rPr>
-        <w:t>end_location</w:t>
-      </w:r>
-      <w:proofErr w:type="spellEnd"/>
-      <w:r>
-        <w:rPr>
-          <w:rFonts w:ascii="Calibri" w:hAnsi="Calibri"/>
-          <w:color w:val="000000"/>
-        </w:rPr>
-        <w:t xml:space="preserve">=fifth </w:t>
-      </w:r>
-      <w:proofErr w:type="spellStart"/>
-      <w:r>
-        <w:rPr>
-          <w:rFonts w:ascii="Calibri" w:hAnsi="Calibri"/>
-          <w:color w:val="000000"/>
-        </w:rPr>
-        <w:t>settelment</w:t>
-      </w:r>
-      <w:proofErr w:type="spellEnd"/>
-      <w:r>
-        <w:rPr>
-          <w:rFonts w:ascii="Calibri" w:hAnsi="Calibri"/>
-          <w:color w:val="000000"/>
-        </w:rPr>
-        <w:t>'</w:t>
-      </w:r>
-    </w:p>
-    <w:p>
-      <w:pPr>
-        <w:pStyle w:val="NormalWeb"/>
-        <w:shd w:val="clear" w:color="auto" w:fill="FFFFFF"/>
-        <w:spacing w:before="0" w:beforeAutospacing="0" w:after="0" w:afterAutospacing="0" w:line="240" w:lineRule="atLeast"/>
-        <w:rPr>
-          <w:rFonts w:ascii="Calibri" w:hAnsi="Calibri"/>
-          <w:color w:val="000000"/>
-        </w:rPr>
-      </w:pPr>
-    </w:p>
-    <w:p>
-      <w:pPr>
-        <w:pStyle w:val="NormalWeb"/>
-        <w:shd w:val="clear" w:color="auto" w:fill="FFFFFF"/>
-        <w:spacing w:before="0" w:beforeAutospacing="0" w:after="0" w:afterAutospacing="0" w:line="240" w:lineRule="atLeast"/>
-        <w:rPr>
-          <w:rFonts w:ascii="Calibri" w:hAnsi="Calibri"/>
-          <w:color w:val="000000"/>
-        </w:rPr>
-      </w:pPr>
-      <w:proofErr w:type="gramStart"/>
+        <w:t>-H 'token: KboetbAiLgnHRVZeswMxiVVa' \</w:t>
+      </w:r>
+    </w:p>
+    <w:p>
+      <w:pPr>
+        <w:pStyle w:val="NormalWeb"/>
+        <w:shd w:val="clear" w:color="auto" w:fill="FFFFFF"/>
+        <w:spacing w:before="0" w:beforeAutospacing="0" w:after="0" w:afterAutospacing="0" w:line="240" w:lineRule="atLeast"/>
+        <w:rPr>
+          <w:rFonts w:ascii="Calibri" w:hAnsi="Calibri"/>
+          <w:color w:val="000000"/>
+        </w:rPr>
+      </w:pPr>
+      <w:r>
+        <w:rPr>
+          <w:rFonts w:ascii="Calibri" w:hAnsi="Calibri"/>
+          <w:color w:val="000000"/>
+        </w:rPr>
+        <w:t>-F bus_id=1 \</w:t>
+      </w:r>
+    </w:p>
+    <w:p>
+      <w:pPr>
+        <w:pStyle w:val="NormalWeb"/>
+        <w:shd w:val="clear" w:color="auto" w:fill="FFFFFF"/>
+        <w:spacing w:before="0" w:beforeAutospacing="0" w:after="0" w:afterAutospacing="0" w:line="240" w:lineRule="atLeast"/>
+        <w:rPr>
+          <w:rFonts w:ascii="Calibri" w:hAnsi="Calibri"/>
+          <w:color w:val="000000"/>
+        </w:rPr>
+      </w:pPr>
+      <w:r>
+        <w:rPr>
+          <w:rFonts w:ascii="Calibri" w:hAnsi="Calibri"/>
+          <w:color w:val="000000"/>
+        </w:rPr>
+        <w:t>-F start_location=maskan \</w:t>
+      </w:r>
+    </w:p>
+    <w:p>
+      <w:pPr>
+        <w:pStyle w:val="NormalWeb"/>
+        <w:shd w:val="clear" w:color="auto" w:fill="FFFFFF"/>
+        <w:spacing w:before="0" w:beforeAutospacing="0" w:after="0" w:afterAutospacing="0" w:line="240" w:lineRule="atLeast"/>
+        <w:rPr>
+          <w:rFonts w:ascii="Calibri" w:hAnsi="Calibri"/>
+          <w:color w:val="000000"/>
+        </w:rPr>
+      </w:pPr>
+      <w:r>
+        <w:rPr>
+          <w:rFonts w:ascii="Calibri" w:hAnsi="Calibri"/>
+          <w:color w:val="000000"/>
+        </w:rPr>
+        <w:t>-F 'end_location=fifth settelment'</w:t>
+      </w:r>
+    </w:p>
+    <w:p>
+      <w:pPr>
+        <w:pStyle w:val="NormalWeb"/>
+        <w:shd w:val="clear" w:color="auto" w:fill="FFFFFF"/>
+        <w:spacing w:before="0" w:beforeAutospacing="0" w:after="0" w:afterAutospacing="0" w:line="240" w:lineRule="atLeast"/>
+        <w:rPr>
+          <w:rFonts w:ascii="Calibri" w:hAnsi="Calibri"/>
+          <w:color w:val="000000"/>
+        </w:rPr>
+      </w:pPr>
+    </w:p>
+    <w:p>
+      <w:pPr>
+        <w:pStyle w:val="NormalWeb"/>
+        <w:shd w:val="clear" w:color="auto" w:fill="FFFFFF"/>
+        <w:spacing w:before="0" w:beforeAutospacing="0" w:after="0" w:afterAutospacing="0" w:line="240" w:lineRule="atLeast"/>
+        <w:rPr>
+          <w:rFonts w:ascii="Calibri" w:hAnsi="Calibri"/>
+          <w:color w:val="000000"/>
+        </w:rPr>
+      </w:pPr>
       <w:r>
         <w:rPr>
           <w:rFonts w:ascii="Calibri" w:hAnsi="Calibri"/>
@@ -1759,7 +1376,6 @@
         </w:rPr>
         <w:t>response :</w:t>
       </w:r>
-      <w:proofErr w:type="gramEnd"/>
     </w:p>
     <w:p>
       <w:pPr>
@@ -1794,23 +1410,7 @@
           <w:rFonts w:ascii="Calibri" w:hAnsi="Calibri"/>
           <w:color w:val="000000"/>
         </w:rPr>
-        <w:t>"</w:t>
-      </w:r>
-      <w:proofErr w:type="gramStart"/>
-      <w:r>
-        <w:rPr>
-          <w:rFonts w:ascii="Calibri" w:hAnsi="Calibri"/>
-          <w:color w:val="000000"/>
-        </w:rPr>
-        <w:t>message</w:t>
-      </w:r>
-      <w:proofErr w:type="gramEnd"/>
-      <w:r>
-        <w:rPr>
-          <w:rFonts w:ascii="Calibri" w:hAnsi="Calibri"/>
-          <w:color w:val="000000"/>
-        </w:rPr>
-        <w:t>": "success"</w:t>
+        <w:t>"message": "success"</w:t>
       </w:r>
     </w:p>
     <w:p>
@@ -1845,68 +1445,107 @@
     <w:p>
       <w:pPr>
         <w:pStyle w:val="NormalWeb"/>
-        <w:shd w:val="clear" w:color="auto" w:fill="FFFFFF"/>
-        <w:spacing w:before="0" w:beforeAutospacing="0" w:after="0" w:afterAutospacing="0" w:line="240" w:lineRule="atLeast"/>
-        <w:rPr>
-          <w:rFonts w:ascii="Calibri" w:hAnsi="Calibri"/>
-          <w:color w:val="000000"/>
-        </w:rPr>
-      </w:pPr>
-      <w:proofErr w:type="gramStart"/>
-      <w:r>
-        <w:rPr>
-          <w:rFonts w:ascii="Calibri" w:hAnsi="Calibri"/>
-          <w:color w:val="000000"/>
-        </w:rPr>
-        <w:t>trip</w:t>
-      </w:r>
-      <w:proofErr w:type="gramEnd"/>
-      <w:r>
-        <w:rPr>
-          <w:rFonts w:ascii="Calibri" w:hAnsi="Calibri"/>
-          <w:color w:val="000000"/>
-        </w:rPr>
-        <w:t xml:space="preserve"> locations</w:t>
-      </w:r>
-    </w:p>
-    <w:p>
-      <w:pPr>
-        <w:pStyle w:val="NormalWeb"/>
-        <w:shd w:val="clear" w:color="auto" w:fill="FFFFFF"/>
-        <w:spacing w:before="0" w:beforeAutospacing="0" w:after="0" w:afterAutospacing="0" w:line="240" w:lineRule="atLeast"/>
-        <w:rPr>
-          <w:rFonts w:ascii="Calibri" w:hAnsi="Calibri"/>
-          <w:color w:val="000000"/>
-        </w:rPr>
-      </w:pPr>
-      <w:proofErr w:type="gramStart"/>
-      <w:r>
-        <w:rPr>
-          <w:rFonts w:ascii="Calibri" w:hAnsi="Calibri"/>
-          <w:color w:val="000000"/>
-        </w:rPr>
-        <w:t>curl</w:t>
-      </w:r>
-      <w:proofErr w:type="gramEnd"/>
-      <w:r>
-        <w:rPr>
-          <w:rFonts w:ascii="Calibri" w:hAnsi="Calibri"/>
-          <w:color w:val="000000"/>
-        </w:rPr>
-        <w:t xml:space="preserve"> -X POST \</w:t>
-      </w:r>
-    </w:p>
-    <w:p>
-      <w:pPr>
-        <w:pStyle w:val="NormalWeb"/>
-        <w:shd w:val="clear" w:color="auto" w:fill="FFFFFF"/>
-        <w:spacing w:before="0" w:beforeAutospacing="0" w:after="0" w:afterAutospacing="0" w:line="240" w:lineRule="atLeast"/>
-        <w:rPr>
-          <w:rFonts w:ascii="Calibri" w:hAnsi="Calibri"/>
-          <w:color w:val="000000"/>
-        </w:rPr>
-      </w:pPr>
-      <w:hyperlink r:id="rId9" w:tgtFrame="_blank" w:history="1">
+        <w:numPr>
+          <w:ilvl w:val="0"/>
+          <w:numId w:val="1"/>
+        </w:numPr>
+        <w:shd w:val="clear" w:color="auto" w:fill="FFFFFF"/>
+        <w:spacing w:before="0" w:beforeAutospacing="0" w:after="0" w:afterAutospacing="0" w:line="240" w:lineRule="atLeast"/>
+        <w:rPr>
+          <w:rFonts w:ascii="Calibri" w:hAnsi="Calibri"/>
+          <w:b/>
+          <w:bCs/>
+          <w:color w:val="FF0000"/>
+        </w:rPr>
+      </w:pPr>
+      <w:r>
+        <w:rPr>
+          <w:rFonts w:ascii="Calibri" w:hAnsi="Calibri"/>
+          <w:b/>
+          <w:bCs/>
+          <w:color w:val="FF0000"/>
+        </w:rPr>
+        <w:t xml:space="preserve">Save </w:t>
+      </w:r>
+      <w:r>
+        <w:rPr>
+          <w:rFonts w:ascii="Calibri" w:hAnsi="Calibri"/>
+          <w:b/>
+          <w:bCs/>
+          <w:color w:val="FF0000"/>
+        </w:rPr>
+        <w:t xml:space="preserve">trip </w:t>
+      </w:r>
+      <w:r>
+        <w:rPr>
+          <w:rFonts w:ascii="Calibri" w:hAnsi="Calibri"/>
+          <w:b/>
+          <w:bCs/>
+          <w:color w:val="FF0000"/>
+        </w:rPr>
+        <w:t>locations</w:t>
+      </w:r>
+      <w:bookmarkStart w:id="0" w:name="_GoBack"/>
+      <w:bookmarkEnd w:id="0"/>
+    </w:p>
+    <w:p>
+      <w:pPr>
+        <w:pStyle w:val="NormalWeb"/>
+        <w:shd w:val="clear" w:color="auto" w:fill="FFFFFF"/>
+        <w:spacing w:before="0" w:beforeAutospacing="0" w:after="0" w:afterAutospacing="0" w:line="240" w:lineRule="atLeast"/>
+        <w:rPr>
+          <w:rFonts w:ascii="Calibri" w:hAnsi="Calibri"/>
+          <w:color w:val="000000"/>
+        </w:rPr>
+      </w:pPr>
+    </w:p>
+    <w:p>
+      <w:pPr>
+        <w:pStyle w:val="NormalWeb"/>
+        <w:shd w:val="clear" w:color="auto" w:fill="FFFFFF"/>
+        <w:spacing w:before="0" w:beforeAutospacing="0" w:after="0" w:afterAutospacing="0" w:line="240" w:lineRule="atLeast"/>
+        <w:rPr>
+          <w:rFonts w:ascii="Calibri" w:hAnsi="Calibri"/>
+          <w:color w:val="000000"/>
+        </w:rPr>
+      </w:pPr>
+      <w:r>
+        <w:rPr>
+          <w:rFonts w:ascii="Calibri" w:hAnsi="Calibri"/>
+          <w:color w:val="000000"/>
+        </w:rPr>
+        <w:t>trip locations</w:t>
+      </w:r>
+    </w:p>
+    <w:p>
+      <w:pPr>
+        <w:pStyle w:val="NormalWeb"/>
+        <w:shd w:val="clear" w:color="auto" w:fill="FFFFFF"/>
+        <w:spacing w:before="0" w:beforeAutospacing="0" w:after="0" w:afterAutospacing="0" w:line="240" w:lineRule="atLeast"/>
+        <w:rPr>
+          <w:rFonts w:ascii="Calibri" w:hAnsi="Calibri"/>
+          <w:color w:val="000000"/>
+        </w:rPr>
+      </w:pPr>
+      <w:r>
+        <w:rPr>
+          <w:rFonts w:ascii="Calibri" w:hAnsi="Calibri"/>
+          <w:color w:val="000000"/>
+        </w:rPr>
+        <w:t>curl -X POST \</w:t>
+      </w:r>
+    </w:p>
+    <w:p>
+      <w:pPr>
+        <w:pStyle w:val="NormalWeb"/>
+        <w:shd w:val="clear" w:color="auto" w:fill="FFFFFF"/>
+        <w:spacing w:before="0" w:beforeAutospacing="0" w:after="0" w:afterAutospacing="0" w:line="240" w:lineRule="atLeast"/>
+        <w:rPr>
+          <w:rFonts w:ascii="Calibri" w:hAnsi="Calibri"/>
+          <w:color w:val="000000"/>
+        </w:rPr>
+      </w:pPr>
+      <w:hyperlink r:id="rId10" w:tgtFrame="_blank" w:history="1">
         <w:r>
           <w:rPr>
             <w:rStyle w:val="Hyperlink"/>
@@ -1993,6 +1632,7 @@
           <w:rFonts w:ascii="Calibri" w:hAnsi="Calibri"/>
           <w:color w:val="000000"/>
         </w:rPr>
+        <w:lastRenderedPageBreak/>
         <w:t>-H 'token: bgZ6mtjDqSkNjxYB9vshK7yg' \</w:t>
       </w:r>
     </w:p>
@@ -2011,56 +1651,30 @@
           <w:rFonts w:ascii="Calibri" w:hAnsi="Calibri"/>
           <w:color w:val="000000"/>
         </w:rPr>
-        <w:t xml:space="preserve">-F </w:t>
-      </w:r>
-      <w:proofErr w:type="spellStart"/>
-      <w:r>
-        <w:rPr>
-          <w:rFonts w:ascii="Calibri" w:hAnsi="Calibri"/>
-          <w:color w:val="000000"/>
-        </w:rPr>
-        <w:t>current_location</w:t>
-      </w:r>
-      <w:proofErr w:type="spellEnd"/>
-      <w:r>
-        <w:rPr>
-          <w:rFonts w:ascii="Calibri" w:hAnsi="Calibri"/>
-          <w:color w:val="000000"/>
-        </w:rPr>
-        <w:t>=</w:t>
-      </w:r>
-      <w:proofErr w:type="spellStart"/>
-      <w:r>
-        <w:rPr>
-          <w:rFonts w:ascii="Calibri" w:hAnsi="Calibri"/>
-          <w:color w:val="000000"/>
-        </w:rPr>
-        <w:t>abbaseya</w:t>
-      </w:r>
-      <w:proofErr w:type="spellEnd"/>
-    </w:p>
-    <w:p>
-      <w:pPr>
-        <w:pStyle w:val="NormalWeb"/>
-        <w:shd w:val="clear" w:color="auto" w:fill="FFFFFF"/>
-        <w:spacing w:before="0" w:beforeAutospacing="0" w:after="0" w:afterAutospacing="0" w:line="240" w:lineRule="atLeast"/>
-        <w:rPr>
-          <w:rFonts w:ascii="Calibri" w:hAnsi="Calibri"/>
-          <w:color w:val="000000"/>
-        </w:rPr>
-      </w:pPr>
-    </w:p>
-    <w:p>
-      <w:pPr>
-        <w:pStyle w:val="NormalWeb"/>
-        <w:shd w:val="clear" w:color="auto" w:fill="FFFFFF"/>
-        <w:spacing w:before="0" w:beforeAutospacing="0" w:after="0" w:afterAutospacing="0" w:line="240" w:lineRule="atLeast"/>
-        <w:rPr>
-          <w:rFonts w:ascii="Calibri" w:hAnsi="Calibri"/>
-          <w:color w:val="000000"/>
-        </w:rPr>
-      </w:pPr>
-      <w:proofErr w:type="gramStart"/>
+        <w:t>-F current_location=abbaseya</w:t>
+      </w:r>
+    </w:p>
+    <w:p>
+      <w:pPr>
+        <w:pStyle w:val="NormalWeb"/>
+        <w:shd w:val="clear" w:color="auto" w:fill="FFFFFF"/>
+        <w:spacing w:before="0" w:beforeAutospacing="0" w:after="0" w:afterAutospacing="0" w:line="240" w:lineRule="atLeast"/>
+        <w:rPr>
+          <w:rFonts w:ascii="Calibri" w:hAnsi="Calibri"/>
+          <w:color w:val="000000"/>
+        </w:rPr>
+      </w:pPr>
+    </w:p>
+    <w:p>
+      <w:pPr>
+        <w:pStyle w:val="NormalWeb"/>
+        <w:shd w:val="clear" w:color="auto" w:fill="FFFFFF"/>
+        <w:spacing w:before="0" w:beforeAutospacing="0" w:after="0" w:afterAutospacing="0" w:line="240" w:lineRule="atLeast"/>
+        <w:rPr>
+          <w:rFonts w:ascii="Calibri" w:hAnsi="Calibri"/>
+          <w:color w:val="000000"/>
+        </w:rPr>
+      </w:pPr>
       <w:r>
         <w:rPr>
           <w:rFonts w:ascii="Calibri" w:hAnsi="Calibri"/>
@@ -2068,7 +1682,6 @@
         </w:rPr>
         <w:t>response :</w:t>
       </w:r>
-      <w:proofErr w:type="gramEnd"/>
     </w:p>
     <w:p>
       <w:pPr>
@@ -2103,48 +1716,28 @@
           <w:rFonts w:ascii="Calibri" w:hAnsi="Calibri"/>
           <w:color w:val="000000"/>
         </w:rPr>
-        <w:t>"</w:t>
-      </w:r>
-      <w:proofErr w:type="gramStart"/>
-      <w:r>
-        <w:rPr>
-          <w:rFonts w:ascii="Calibri" w:hAnsi="Calibri"/>
-          <w:color w:val="000000"/>
-        </w:rPr>
-        <w:t>message</w:t>
-      </w:r>
-      <w:proofErr w:type="gramEnd"/>
-      <w:r>
-        <w:rPr>
-          <w:rFonts w:ascii="Calibri" w:hAnsi="Calibri"/>
-          <w:color w:val="000000"/>
-        </w:rPr>
-        <w:t>": "success"</w:t>
-      </w:r>
-    </w:p>
-    <w:p>
-      <w:pPr>
-        <w:pStyle w:val="NormalWeb"/>
-        <w:shd w:val="clear" w:color="auto" w:fill="FFFFFF"/>
-        <w:spacing w:before="0" w:beforeAutospacing="0" w:after="0" w:afterAutospacing="0" w:line="240" w:lineRule="atLeast"/>
-        <w:rPr>
-          <w:rFonts w:ascii="Calibri" w:hAnsi="Calibri"/>
-          <w:color w:val="000000"/>
-        </w:rPr>
-      </w:pPr>
-      <w:r>
-        <w:rPr>
-          <w:rFonts w:ascii="Calibri" w:hAnsi="Calibri"/>
-          <w:color w:val="000000"/>
-        </w:rPr>
-        <w:lastRenderedPageBreak/>
+        <w:t>"message": "success"</w:t>
+      </w:r>
+    </w:p>
+    <w:p>
+      <w:pPr>
+        <w:pStyle w:val="NormalWeb"/>
+        <w:shd w:val="clear" w:color="auto" w:fill="FFFFFF"/>
+        <w:spacing w:before="0" w:beforeAutospacing="0" w:after="0" w:afterAutospacing="0" w:line="240" w:lineRule="atLeast"/>
+        <w:rPr>
+          <w:rFonts w:ascii="Calibri" w:hAnsi="Calibri"/>
+          <w:color w:val="000000"/>
+        </w:rPr>
+      </w:pPr>
+      <w:r>
+        <w:rPr>
+          <w:rFonts w:ascii="Calibri" w:hAnsi="Calibri"/>
+          <w:color w:val="000000"/>
+        </w:rPr>
         <w:t>}</w:t>
       </w:r>
     </w:p>
-    <w:p>
-      <w:bookmarkStart w:id="0" w:name="_GoBack"/>
-      <w:bookmarkEnd w:id="0"/>
-    </w:p>
+    <w:p/>
     <w:sectPr>
       <w:pgSz w:w="12240" w:h="15840"/>
       <w:pgMar w:top="1440" w:right="1440" w:bottom="1440" w:left="1440" w:header="720" w:footer="720" w:gutter="0"/>
@@ -2153,6 +1746,379 @@
     </w:sectPr>
   </w:body>
 </w:document>
+</file>
+
+<file path=word/numbering.xml><?xml version="1.0" encoding="utf-8"?>
+<w:numbering xmlns:wpc="http://schemas.microsoft.com/office/word/2010/wordprocessingCanvas" xmlns:mc="http://schemas.openxmlformats.org/markup-compatibility/2006" xmlns:o="urn:schemas-microsoft-com:office:office" xmlns:r="http://schemas.openxmlformats.org/officeDocument/2006/relationships" xmlns:m="http://schemas.openxmlformats.org/officeDocument/2006/math" xmlns:v="urn:schemas-microsoft-com:vml" xmlns:wp14="http://schemas.microsoft.com/office/word/2010/wordprocessingDrawing" xmlns:wp="http://schemas.openxmlformats.org/drawingml/2006/wordprocessingDrawing" xmlns:w10="urn:schemas-microsoft-com:office:word" xmlns:w="http://schemas.openxmlformats.org/wordprocessingml/2006/main" xmlns:w14="http://schemas.microsoft.com/office/word/2010/wordml" xmlns:w15="http://schemas.microsoft.com/office/word/2012/wordml" xmlns:wpg="http://schemas.microsoft.com/office/word/2010/wordprocessingGroup" xmlns:wpi="http://schemas.microsoft.com/office/word/2010/wordprocessingInk" xmlns:wne="http://schemas.microsoft.com/office/word/2006/wordml" xmlns:wps="http://schemas.microsoft.com/office/word/2010/wordprocessingShape" mc:Ignorable="w14 w15 wp14">
+  <w:abstractNum w:abstractNumId="0" w15:restartNumberingAfterBreak="0">
+    <w:nsid w:val="23F05A43"/>
+    <w:multiLevelType w:val="hybridMultilevel"/>
+    <w:tmpl w:val="1898FB56"/>
+    <w:lvl w:ilvl="0" w:tplc="D63E8050">
+      <w:start w:val="1"/>
+      <w:numFmt w:val="decimal"/>
+      <w:lvlText w:val="%1-"/>
+      <w:lvlJc w:val="left"/>
+      <w:pPr>
+        <w:ind w:left="720" w:hanging="360"/>
+      </w:pPr>
+      <w:rPr>
+        <w:rFonts w:hint="default"/>
+      </w:rPr>
+    </w:lvl>
+    <w:lvl w:ilvl="1" w:tplc="04090019" w:tentative="1">
+      <w:start w:val="1"/>
+      <w:numFmt w:val="lowerLetter"/>
+      <w:lvlText w:val="%2."/>
+      <w:lvlJc w:val="left"/>
+      <w:pPr>
+        <w:ind w:left="1440" w:hanging="360"/>
+      </w:pPr>
+    </w:lvl>
+    <w:lvl w:ilvl="2" w:tplc="0409001B" w:tentative="1">
+      <w:start w:val="1"/>
+      <w:numFmt w:val="lowerRoman"/>
+      <w:lvlText w:val="%3."/>
+      <w:lvlJc w:val="right"/>
+      <w:pPr>
+        <w:ind w:left="2160" w:hanging="180"/>
+      </w:pPr>
+    </w:lvl>
+    <w:lvl w:ilvl="3" w:tplc="0409000F" w:tentative="1">
+      <w:start w:val="1"/>
+      <w:numFmt w:val="decimal"/>
+      <w:lvlText w:val="%4."/>
+      <w:lvlJc w:val="left"/>
+      <w:pPr>
+        <w:ind w:left="2880" w:hanging="360"/>
+      </w:pPr>
+    </w:lvl>
+    <w:lvl w:ilvl="4" w:tplc="04090019" w:tentative="1">
+      <w:start w:val="1"/>
+      <w:numFmt w:val="lowerLetter"/>
+      <w:lvlText w:val="%5."/>
+      <w:lvlJc w:val="left"/>
+      <w:pPr>
+        <w:ind w:left="3600" w:hanging="360"/>
+      </w:pPr>
+    </w:lvl>
+    <w:lvl w:ilvl="5" w:tplc="0409001B" w:tentative="1">
+      <w:start w:val="1"/>
+      <w:numFmt w:val="lowerRoman"/>
+      <w:lvlText w:val="%6."/>
+      <w:lvlJc w:val="right"/>
+      <w:pPr>
+        <w:ind w:left="4320" w:hanging="180"/>
+      </w:pPr>
+    </w:lvl>
+    <w:lvl w:ilvl="6" w:tplc="0409000F" w:tentative="1">
+      <w:start w:val="1"/>
+      <w:numFmt w:val="decimal"/>
+      <w:lvlText w:val="%7."/>
+      <w:lvlJc w:val="left"/>
+      <w:pPr>
+        <w:ind w:left="5040" w:hanging="360"/>
+      </w:pPr>
+    </w:lvl>
+    <w:lvl w:ilvl="7" w:tplc="04090019" w:tentative="1">
+      <w:start w:val="1"/>
+      <w:numFmt w:val="lowerLetter"/>
+      <w:lvlText w:val="%8."/>
+      <w:lvlJc w:val="left"/>
+      <w:pPr>
+        <w:ind w:left="5760" w:hanging="360"/>
+      </w:pPr>
+    </w:lvl>
+    <w:lvl w:ilvl="8" w:tplc="0409001B" w:tentative="1">
+      <w:start w:val="1"/>
+      <w:numFmt w:val="lowerRoman"/>
+      <w:lvlText w:val="%9."/>
+      <w:lvlJc w:val="right"/>
+      <w:pPr>
+        <w:ind w:left="6480" w:hanging="180"/>
+      </w:pPr>
+    </w:lvl>
+  </w:abstractNum>
+  <w:abstractNum w:abstractNumId="1" w15:restartNumberingAfterBreak="0">
+    <w:nsid w:val="5C6024E6"/>
+    <w:multiLevelType w:val="hybridMultilevel"/>
+    <w:tmpl w:val="1898FB56"/>
+    <w:lvl w:ilvl="0" w:tplc="D63E8050">
+      <w:start w:val="1"/>
+      <w:numFmt w:val="decimal"/>
+      <w:lvlText w:val="%1-"/>
+      <w:lvlJc w:val="left"/>
+      <w:pPr>
+        <w:ind w:left="810" w:hanging="360"/>
+      </w:pPr>
+      <w:rPr>
+        <w:rFonts w:hint="default"/>
+      </w:rPr>
+    </w:lvl>
+    <w:lvl w:ilvl="1" w:tplc="04090019" w:tentative="1">
+      <w:start w:val="1"/>
+      <w:numFmt w:val="lowerLetter"/>
+      <w:lvlText w:val="%2."/>
+      <w:lvlJc w:val="left"/>
+      <w:pPr>
+        <w:ind w:left="1530" w:hanging="360"/>
+      </w:pPr>
+    </w:lvl>
+    <w:lvl w:ilvl="2" w:tplc="0409001B" w:tentative="1">
+      <w:start w:val="1"/>
+      <w:numFmt w:val="lowerRoman"/>
+      <w:lvlText w:val="%3."/>
+      <w:lvlJc w:val="right"/>
+      <w:pPr>
+        <w:ind w:left="2250" w:hanging="180"/>
+      </w:pPr>
+    </w:lvl>
+    <w:lvl w:ilvl="3" w:tplc="0409000F" w:tentative="1">
+      <w:start w:val="1"/>
+      <w:numFmt w:val="decimal"/>
+      <w:lvlText w:val="%4."/>
+      <w:lvlJc w:val="left"/>
+      <w:pPr>
+        <w:ind w:left="2970" w:hanging="360"/>
+      </w:pPr>
+    </w:lvl>
+    <w:lvl w:ilvl="4" w:tplc="04090019" w:tentative="1">
+      <w:start w:val="1"/>
+      <w:numFmt w:val="lowerLetter"/>
+      <w:lvlText w:val="%5."/>
+      <w:lvlJc w:val="left"/>
+      <w:pPr>
+        <w:ind w:left="3690" w:hanging="360"/>
+      </w:pPr>
+    </w:lvl>
+    <w:lvl w:ilvl="5" w:tplc="0409001B" w:tentative="1">
+      <w:start w:val="1"/>
+      <w:numFmt w:val="lowerRoman"/>
+      <w:lvlText w:val="%6."/>
+      <w:lvlJc w:val="right"/>
+      <w:pPr>
+        <w:ind w:left="4410" w:hanging="180"/>
+      </w:pPr>
+    </w:lvl>
+    <w:lvl w:ilvl="6" w:tplc="0409000F" w:tentative="1">
+      <w:start w:val="1"/>
+      <w:numFmt w:val="decimal"/>
+      <w:lvlText w:val="%7."/>
+      <w:lvlJc w:val="left"/>
+      <w:pPr>
+        <w:ind w:left="5130" w:hanging="360"/>
+      </w:pPr>
+    </w:lvl>
+    <w:lvl w:ilvl="7" w:tplc="04090019" w:tentative="1">
+      <w:start w:val="1"/>
+      <w:numFmt w:val="lowerLetter"/>
+      <w:lvlText w:val="%8."/>
+      <w:lvlJc w:val="left"/>
+      <w:pPr>
+        <w:ind w:left="5850" w:hanging="360"/>
+      </w:pPr>
+    </w:lvl>
+    <w:lvl w:ilvl="8" w:tplc="0409001B" w:tentative="1">
+      <w:start w:val="1"/>
+      <w:numFmt w:val="lowerRoman"/>
+      <w:lvlText w:val="%9."/>
+      <w:lvlJc w:val="right"/>
+      <w:pPr>
+        <w:ind w:left="6570" w:hanging="180"/>
+      </w:pPr>
+    </w:lvl>
+  </w:abstractNum>
+  <w:abstractNum w:abstractNumId="2" w15:restartNumberingAfterBreak="0">
+    <w:nsid w:val="682D54DA"/>
+    <w:multiLevelType w:val="hybridMultilevel"/>
+    <w:tmpl w:val="1898FB56"/>
+    <w:lvl w:ilvl="0" w:tplc="D63E8050">
+      <w:start w:val="1"/>
+      <w:numFmt w:val="decimal"/>
+      <w:lvlText w:val="%1-"/>
+      <w:lvlJc w:val="left"/>
+      <w:pPr>
+        <w:ind w:left="720" w:hanging="360"/>
+      </w:pPr>
+      <w:rPr>
+        <w:rFonts w:hint="default"/>
+      </w:rPr>
+    </w:lvl>
+    <w:lvl w:ilvl="1" w:tplc="04090019" w:tentative="1">
+      <w:start w:val="1"/>
+      <w:numFmt w:val="lowerLetter"/>
+      <w:lvlText w:val="%2."/>
+      <w:lvlJc w:val="left"/>
+      <w:pPr>
+        <w:ind w:left="1440" w:hanging="360"/>
+      </w:pPr>
+    </w:lvl>
+    <w:lvl w:ilvl="2" w:tplc="0409001B" w:tentative="1">
+      <w:start w:val="1"/>
+      <w:numFmt w:val="lowerRoman"/>
+      <w:lvlText w:val="%3."/>
+      <w:lvlJc w:val="right"/>
+      <w:pPr>
+        <w:ind w:left="2160" w:hanging="180"/>
+      </w:pPr>
+    </w:lvl>
+    <w:lvl w:ilvl="3" w:tplc="0409000F" w:tentative="1">
+      <w:start w:val="1"/>
+      <w:numFmt w:val="decimal"/>
+      <w:lvlText w:val="%4."/>
+      <w:lvlJc w:val="left"/>
+      <w:pPr>
+        <w:ind w:left="2880" w:hanging="360"/>
+      </w:pPr>
+    </w:lvl>
+    <w:lvl w:ilvl="4" w:tplc="04090019" w:tentative="1">
+      <w:start w:val="1"/>
+      <w:numFmt w:val="lowerLetter"/>
+      <w:lvlText w:val="%5."/>
+      <w:lvlJc w:val="left"/>
+      <w:pPr>
+        <w:ind w:left="3600" w:hanging="360"/>
+      </w:pPr>
+    </w:lvl>
+    <w:lvl w:ilvl="5" w:tplc="0409001B" w:tentative="1">
+      <w:start w:val="1"/>
+      <w:numFmt w:val="lowerRoman"/>
+      <w:lvlText w:val="%6."/>
+      <w:lvlJc w:val="right"/>
+      <w:pPr>
+        <w:ind w:left="4320" w:hanging="180"/>
+      </w:pPr>
+    </w:lvl>
+    <w:lvl w:ilvl="6" w:tplc="0409000F" w:tentative="1">
+      <w:start w:val="1"/>
+      <w:numFmt w:val="decimal"/>
+      <w:lvlText w:val="%7."/>
+      <w:lvlJc w:val="left"/>
+      <w:pPr>
+        <w:ind w:left="5040" w:hanging="360"/>
+      </w:pPr>
+    </w:lvl>
+    <w:lvl w:ilvl="7" w:tplc="04090019" w:tentative="1">
+      <w:start w:val="1"/>
+      <w:numFmt w:val="lowerLetter"/>
+      <w:lvlText w:val="%8."/>
+      <w:lvlJc w:val="left"/>
+      <w:pPr>
+        <w:ind w:left="5760" w:hanging="360"/>
+      </w:pPr>
+    </w:lvl>
+    <w:lvl w:ilvl="8" w:tplc="0409001B" w:tentative="1">
+      <w:start w:val="1"/>
+      <w:numFmt w:val="lowerRoman"/>
+      <w:lvlText w:val="%9."/>
+      <w:lvlJc w:val="right"/>
+      <w:pPr>
+        <w:ind w:left="6480" w:hanging="180"/>
+      </w:pPr>
+    </w:lvl>
+  </w:abstractNum>
+  <w:abstractNum w:abstractNumId="3" w15:restartNumberingAfterBreak="0">
+    <w:nsid w:val="75366DAB"/>
+    <w:multiLevelType w:val="hybridMultilevel"/>
+    <w:tmpl w:val="1898FB56"/>
+    <w:lvl w:ilvl="0" w:tplc="D63E8050">
+      <w:start w:val="1"/>
+      <w:numFmt w:val="decimal"/>
+      <w:lvlText w:val="%1-"/>
+      <w:lvlJc w:val="left"/>
+      <w:pPr>
+        <w:ind w:left="720" w:hanging="360"/>
+      </w:pPr>
+      <w:rPr>
+        <w:rFonts w:hint="default"/>
+      </w:rPr>
+    </w:lvl>
+    <w:lvl w:ilvl="1" w:tplc="04090019" w:tentative="1">
+      <w:start w:val="1"/>
+      <w:numFmt w:val="lowerLetter"/>
+      <w:lvlText w:val="%2."/>
+      <w:lvlJc w:val="left"/>
+      <w:pPr>
+        <w:ind w:left="1440" w:hanging="360"/>
+      </w:pPr>
+    </w:lvl>
+    <w:lvl w:ilvl="2" w:tplc="0409001B" w:tentative="1">
+      <w:start w:val="1"/>
+      <w:numFmt w:val="lowerRoman"/>
+      <w:lvlText w:val="%3."/>
+      <w:lvlJc w:val="right"/>
+      <w:pPr>
+        <w:ind w:left="2160" w:hanging="180"/>
+      </w:pPr>
+    </w:lvl>
+    <w:lvl w:ilvl="3" w:tplc="0409000F" w:tentative="1">
+      <w:start w:val="1"/>
+      <w:numFmt w:val="decimal"/>
+      <w:lvlText w:val="%4."/>
+      <w:lvlJc w:val="left"/>
+      <w:pPr>
+        <w:ind w:left="2880" w:hanging="360"/>
+      </w:pPr>
+    </w:lvl>
+    <w:lvl w:ilvl="4" w:tplc="04090019" w:tentative="1">
+      <w:start w:val="1"/>
+      <w:numFmt w:val="lowerLetter"/>
+      <w:lvlText w:val="%5."/>
+      <w:lvlJc w:val="left"/>
+      <w:pPr>
+        <w:ind w:left="3600" w:hanging="360"/>
+      </w:pPr>
+    </w:lvl>
+    <w:lvl w:ilvl="5" w:tplc="0409001B" w:tentative="1">
+      <w:start w:val="1"/>
+      <w:numFmt w:val="lowerRoman"/>
+      <w:lvlText w:val="%6."/>
+      <w:lvlJc w:val="right"/>
+      <w:pPr>
+        <w:ind w:left="4320" w:hanging="180"/>
+      </w:pPr>
+    </w:lvl>
+    <w:lvl w:ilvl="6" w:tplc="0409000F" w:tentative="1">
+      <w:start w:val="1"/>
+      <w:numFmt w:val="decimal"/>
+      <w:lvlText w:val="%7."/>
+      <w:lvlJc w:val="left"/>
+      <w:pPr>
+        <w:ind w:left="5040" w:hanging="360"/>
+      </w:pPr>
+    </w:lvl>
+    <w:lvl w:ilvl="7" w:tplc="04090019" w:tentative="1">
+      <w:start w:val="1"/>
+      <w:numFmt w:val="lowerLetter"/>
+      <w:lvlText w:val="%8."/>
+      <w:lvlJc w:val="left"/>
+      <w:pPr>
+        <w:ind w:left="5760" w:hanging="360"/>
+      </w:pPr>
+    </w:lvl>
+    <w:lvl w:ilvl="8" w:tplc="0409001B" w:tentative="1">
+      <w:start w:val="1"/>
+      <w:numFmt w:val="lowerRoman"/>
+      <w:lvlText w:val="%9."/>
+      <w:lvlJc w:val="right"/>
+      <w:pPr>
+        <w:ind w:left="6480" w:hanging="180"/>
+      </w:pPr>
+    </w:lvl>
+  </w:abstractNum>
+  <w:num w:numId="1">
+    <w:abstractNumId w:val="3"/>
+  </w:num>
+  <w:num w:numId="2">
+    <w:abstractNumId w:val="0"/>
+  </w:num>
+  <w:num w:numId="3">
+    <w:abstractNumId w:val="2"/>
+  </w:num>
+  <w:num w:numId="4">
+    <w:abstractNumId w:val="1"/>
+  </w:num>
+</w:numbering>
 </file>
 
 <file path=word/styles.xml><?xml version="1.0" encoding="utf-8"?>

--- a/API Calls.docx
+++ b/API Calls.docx
@@ -56,12 +56,21 @@
           <w:color w:val="000000"/>
         </w:rPr>
       </w:pPr>
-      <w:r>
-        <w:rPr>
-          <w:rFonts w:ascii="Calibri" w:hAnsi="Calibri"/>
-          <w:color w:val="000000"/>
-        </w:rPr>
-        <w:t>curl -X POST \</w:t>
+      <w:proofErr w:type="gramStart"/>
+      <w:r>
+        <w:rPr>
+          <w:rFonts w:ascii="Calibri" w:hAnsi="Calibri"/>
+          <w:color w:val="000000"/>
+        </w:rPr>
+        <w:t>curl</w:t>
+      </w:r>
+      <w:proofErr w:type="gramEnd"/>
+      <w:r>
+        <w:rPr>
+          <w:rFonts w:ascii="Calibri" w:hAnsi="Calibri"/>
+          <w:color w:val="000000"/>
+        </w:rPr>
+        <w:t xml:space="preserve"> -X POST \</w:t>
       </w:r>
     </w:p>
     <w:p>
@@ -156,12 +165,21 @@
           <w:color w:val="000000"/>
         </w:rPr>
       </w:pPr>
-      <w:r>
-        <w:rPr>
-          <w:rFonts w:ascii="Calibri" w:hAnsi="Calibri"/>
-          <w:color w:val="000000"/>
-        </w:rPr>
-        <w:t>response:</w:t>
+      <w:proofErr w:type="gramStart"/>
+      <w:r>
+        <w:rPr>
+          <w:rFonts w:ascii="Calibri" w:hAnsi="Calibri"/>
+          <w:color w:val="000000"/>
+        </w:rPr>
+        <w:t>response</w:t>
+      </w:r>
+      <w:proofErr w:type="gramEnd"/>
+      <w:r>
+        <w:rPr>
+          <w:rFonts w:ascii="Calibri" w:hAnsi="Calibri"/>
+          <w:color w:val="000000"/>
+        </w:rPr>
+        <w:t>:</w:t>
       </w:r>
     </w:p>
     <w:p>
@@ -197,61 +215,141 @@
           <w:rFonts w:ascii="Calibri" w:hAnsi="Calibri"/>
           <w:color w:val="000000"/>
         </w:rPr>
-        <w:t>"driver": {</w:t>
-      </w:r>
-    </w:p>
-    <w:p>
-      <w:pPr>
-        <w:pStyle w:val="NormalWeb"/>
-        <w:shd w:val="clear" w:color="auto" w:fill="FFFFFF"/>
-        <w:spacing w:before="0" w:beforeAutospacing="0" w:after="0" w:afterAutospacing="0" w:line="240" w:lineRule="atLeast"/>
-        <w:rPr>
-          <w:rFonts w:ascii="Calibri" w:hAnsi="Calibri"/>
-          <w:color w:val="000000"/>
-        </w:rPr>
-      </w:pPr>
-      <w:r>
-        <w:rPr>
-          <w:rFonts w:ascii="Calibri" w:hAnsi="Calibri"/>
-          <w:color w:val="000000"/>
-        </w:rPr>
-        <w:t>"id": 1,</w:t>
-      </w:r>
-    </w:p>
-    <w:p>
-      <w:pPr>
-        <w:pStyle w:val="NormalWeb"/>
-        <w:shd w:val="clear" w:color="auto" w:fill="FFFFFF"/>
-        <w:spacing w:before="0" w:beforeAutospacing="0" w:after="0" w:afterAutospacing="0" w:line="240" w:lineRule="atLeast"/>
-        <w:rPr>
-          <w:rFonts w:ascii="Calibri" w:hAnsi="Calibri"/>
-          <w:color w:val="000000"/>
-        </w:rPr>
-      </w:pPr>
-      <w:r>
-        <w:rPr>
-          <w:rFonts w:ascii="Calibri" w:hAnsi="Calibri"/>
-          <w:color w:val="000000"/>
-        </w:rPr>
-        <w:t>"name": "Tayseer",</w:t>
-      </w:r>
-    </w:p>
-    <w:p>
-      <w:pPr>
-        <w:pStyle w:val="NormalWeb"/>
-        <w:shd w:val="clear" w:color="auto" w:fill="FFFFFF"/>
-        <w:spacing w:before="0" w:beforeAutospacing="0" w:after="0" w:afterAutospacing="0" w:line="240" w:lineRule="atLeast"/>
-        <w:rPr>
-          <w:rFonts w:ascii="Calibri" w:hAnsi="Calibri"/>
-          <w:color w:val="000000"/>
-        </w:rPr>
-      </w:pPr>
-      <w:r>
-        <w:rPr>
-          <w:rFonts w:ascii="Calibri" w:hAnsi="Calibri"/>
-          <w:color w:val="000000"/>
-        </w:rPr>
-        <w:t>"email": "</w:t>
+        <w:t>"</w:t>
+      </w:r>
+      <w:proofErr w:type="gramStart"/>
+      <w:r>
+        <w:rPr>
+          <w:rFonts w:ascii="Calibri" w:hAnsi="Calibri"/>
+          <w:color w:val="000000"/>
+        </w:rPr>
+        <w:t>driver</w:t>
+      </w:r>
+      <w:proofErr w:type="gramEnd"/>
+      <w:r>
+        <w:rPr>
+          <w:rFonts w:ascii="Calibri" w:hAnsi="Calibri"/>
+          <w:color w:val="000000"/>
+        </w:rPr>
+        <w:t>": {</w:t>
+      </w:r>
+    </w:p>
+    <w:p>
+      <w:pPr>
+        <w:pStyle w:val="NormalWeb"/>
+        <w:shd w:val="clear" w:color="auto" w:fill="FFFFFF"/>
+        <w:spacing w:before="0" w:beforeAutospacing="0" w:after="0" w:afterAutospacing="0" w:line="240" w:lineRule="atLeast"/>
+        <w:rPr>
+          <w:rFonts w:ascii="Calibri" w:hAnsi="Calibri"/>
+          <w:color w:val="000000"/>
+        </w:rPr>
+      </w:pPr>
+      <w:r>
+        <w:rPr>
+          <w:rFonts w:ascii="Calibri" w:hAnsi="Calibri"/>
+          <w:color w:val="000000"/>
+        </w:rPr>
+        <w:t>"</w:t>
+      </w:r>
+      <w:proofErr w:type="gramStart"/>
+      <w:r>
+        <w:rPr>
+          <w:rFonts w:ascii="Calibri" w:hAnsi="Calibri"/>
+          <w:color w:val="000000"/>
+        </w:rPr>
+        <w:t>id</w:t>
+      </w:r>
+      <w:proofErr w:type="gramEnd"/>
+      <w:r>
+        <w:rPr>
+          <w:rFonts w:ascii="Calibri" w:hAnsi="Calibri"/>
+          <w:color w:val="000000"/>
+        </w:rPr>
+        <w:t>": 1,</w:t>
+      </w:r>
+    </w:p>
+    <w:p>
+      <w:pPr>
+        <w:pStyle w:val="NormalWeb"/>
+        <w:shd w:val="clear" w:color="auto" w:fill="FFFFFF"/>
+        <w:spacing w:before="0" w:beforeAutospacing="0" w:after="0" w:afterAutospacing="0" w:line="240" w:lineRule="atLeast"/>
+        <w:rPr>
+          <w:rFonts w:ascii="Calibri" w:hAnsi="Calibri"/>
+          <w:color w:val="000000"/>
+        </w:rPr>
+      </w:pPr>
+      <w:r>
+        <w:rPr>
+          <w:rFonts w:ascii="Calibri" w:hAnsi="Calibri"/>
+          <w:color w:val="000000"/>
+        </w:rPr>
+        <w:t>"</w:t>
+      </w:r>
+      <w:proofErr w:type="gramStart"/>
+      <w:r>
+        <w:rPr>
+          <w:rFonts w:ascii="Calibri" w:hAnsi="Calibri"/>
+          <w:color w:val="000000"/>
+        </w:rPr>
+        <w:t>name</w:t>
+      </w:r>
+      <w:proofErr w:type="gramEnd"/>
+      <w:r>
+        <w:rPr>
+          <w:rFonts w:ascii="Calibri" w:hAnsi="Calibri"/>
+          <w:color w:val="000000"/>
+        </w:rPr>
+        <w:t>": "</w:t>
+      </w:r>
+      <w:proofErr w:type="spellStart"/>
+      <w:r>
+        <w:rPr>
+          <w:rFonts w:ascii="Calibri" w:hAnsi="Calibri"/>
+          <w:color w:val="000000"/>
+        </w:rPr>
+        <w:t>Tayseer</w:t>
+      </w:r>
+      <w:proofErr w:type="spellEnd"/>
+      <w:r>
+        <w:rPr>
+          <w:rFonts w:ascii="Calibri" w:hAnsi="Calibri"/>
+          <w:color w:val="000000"/>
+        </w:rPr>
+        <w:t>",</w:t>
+      </w:r>
+    </w:p>
+    <w:p>
+      <w:pPr>
+        <w:pStyle w:val="NormalWeb"/>
+        <w:shd w:val="clear" w:color="auto" w:fill="FFFFFF"/>
+        <w:spacing w:before="0" w:beforeAutospacing="0" w:after="0" w:afterAutospacing="0" w:line="240" w:lineRule="atLeast"/>
+        <w:rPr>
+          <w:rFonts w:ascii="Calibri" w:hAnsi="Calibri"/>
+          <w:color w:val="000000"/>
+        </w:rPr>
+      </w:pPr>
+      <w:r>
+        <w:rPr>
+          <w:rFonts w:ascii="Calibri" w:hAnsi="Calibri"/>
+          <w:color w:val="000000"/>
+        </w:rPr>
+        <w:t>"</w:t>
+      </w:r>
+      <w:proofErr w:type="gramStart"/>
+      <w:r>
+        <w:rPr>
+          <w:rFonts w:ascii="Calibri" w:hAnsi="Calibri"/>
+          <w:color w:val="000000"/>
+        </w:rPr>
+        <w:t>email</w:t>
+      </w:r>
+      <w:proofErr w:type="gramEnd"/>
+      <w:r>
+        <w:rPr>
+          <w:rFonts w:ascii="Calibri" w:hAnsi="Calibri"/>
+          <w:color w:val="000000"/>
+        </w:rPr>
+        <w:t>": "</w:t>
       </w:r>
       <w:hyperlink r:id="rId6" w:tgtFrame="_blank" w:history="1">
         <w:r>
@@ -286,25 +384,57 @@
           <w:rFonts w:ascii="Calibri" w:hAnsi="Calibri"/>
           <w:color w:val="000000"/>
         </w:rPr>
-        <w:t>"auth_token": "H1WPpw5xDFvK6sk6t5c2CauP",</w:t>
-      </w:r>
-    </w:p>
-    <w:p>
-      <w:pPr>
-        <w:pStyle w:val="NormalWeb"/>
-        <w:shd w:val="clear" w:color="auto" w:fill="FFFFFF"/>
-        <w:spacing w:before="0" w:beforeAutospacing="0" w:after="0" w:afterAutospacing="0" w:line="240" w:lineRule="atLeast"/>
-        <w:rPr>
-          <w:rFonts w:ascii="Calibri" w:hAnsi="Calibri"/>
-          <w:color w:val="000000"/>
-        </w:rPr>
-      </w:pPr>
-      <w:r>
-        <w:rPr>
-          <w:rFonts w:ascii="Calibri" w:hAnsi="Calibri"/>
-          <w:color w:val="000000"/>
-        </w:rPr>
-        <w:t>"created_at": "2019-11-05T11:49:59.723Z"</w:t>
+        <w:t>"</w:t>
+      </w:r>
+      <w:proofErr w:type="spellStart"/>
+      <w:r>
+        <w:rPr>
+          <w:rFonts w:ascii="Calibri" w:hAnsi="Calibri"/>
+          <w:color w:val="000000"/>
+        </w:rPr>
+        <w:t>auth_token</w:t>
+      </w:r>
+      <w:proofErr w:type="spellEnd"/>
+      <w:r>
+        <w:rPr>
+          <w:rFonts w:ascii="Calibri" w:hAnsi="Calibri"/>
+          <w:color w:val="000000"/>
+        </w:rPr>
+        <w:t>": "H1WPpw5xDFvK6sk6t5c2CauP",</w:t>
+      </w:r>
+    </w:p>
+    <w:p>
+      <w:pPr>
+        <w:pStyle w:val="NormalWeb"/>
+        <w:shd w:val="clear" w:color="auto" w:fill="FFFFFF"/>
+        <w:spacing w:before="0" w:beforeAutospacing="0" w:after="0" w:afterAutospacing="0" w:line="240" w:lineRule="atLeast"/>
+        <w:rPr>
+          <w:rFonts w:ascii="Calibri" w:hAnsi="Calibri"/>
+          <w:color w:val="000000"/>
+        </w:rPr>
+      </w:pPr>
+      <w:r>
+        <w:rPr>
+          <w:rFonts w:ascii="Calibri" w:hAnsi="Calibri"/>
+          <w:color w:val="000000"/>
+        </w:rPr>
+        <w:t>"</w:t>
+      </w:r>
+      <w:proofErr w:type="spellStart"/>
+      <w:r>
+        <w:rPr>
+          <w:rFonts w:ascii="Calibri" w:hAnsi="Calibri"/>
+          <w:color w:val="000000"/>
+        </w:rPr>
+        <w:t>created_at</w:t>
+      </w:r>
+      <w:proofErr w:type="spellEnd"/>
+      <w:r>
+        <w:rPr>
+          <w:rFonts w:ascii="Calibri" w:hAnsi="Calibri"/>
+          <w:color w:val="000000"/>
+        </w:rPr>
+        <w:t>": "2019-11-05T11:49:59.723Z"</w:t>
       </w:r>
     </w:p>
     <w:p>
@@ -412,12 +542,21 @@
           <w:color w:val="000000"/>
         </w:rPr>
       </w:pPr>
-      <w:r>
-        <w:rPr>
-          <w:rFonts w:ascii="Calibri" w:hAnsi="Calibri"/>
-          <w:color w:val="000000"/>
-        </w:rPr>
-        <w:t>curl -X POST \</w:t>
+      <w:proofErr w:type="gramStart"/>
+      <w:r>
+        <w:rPr>
+          <w:rFonts w:ascii="Calibri" w:hAnsi="Calibri"/>
+          <w:color w:val="000000"/>
+        </w:rPr>
+        <w:t>curl</w:t>
+      </w:r>
+      <w:proofErr w:type="gramEnd"/>
+      <w:r>
+        <w:rPr>
+          <w:rFonts w:ascii="Calibri" w:hAnsi="Calibri"/>
+          <w:color w:val="000000"/>
+        </w:rPr>
+        <w:t xml:space="preserve"> -X POST \</w:t>
       </w:r>
     </w:p>
     <w:p>
@@ -535,26 +674,67 @@
           <w:rFonts w:ascii="Calibri" w:hAnsi="Calibri"/>
           <w:color w:val="000000"/>
         </w:rPr>
-        <w:t>-F bus_id=1 \</w:t>
-      </w:r>
-    </w:p>
-    <w:p>
-      <w:pPr>
-        <w:pStyle w:val="NormalWeb"/>
-        <w:shd w:val="clear" w:color="auto" w:fill="FFFFFF"/>
-        <w:spacing w:before="0" w:beforeAutospacing="0" w:after="0" w:afterAutospacing="0" w:line="240" w:lineRule="atLeast"/>
-        <w:rPr>
-          <w:rFonts w:ascii="Calibri" w:hAnsi="Calibri"/>
-          <w:color w:val="000000"/>
-        </w:rPr>
-      </w:pPr>
-      <w:r>
-        <w:rPr>
-          <w:rFonts w:ascii="Calibri" w:hAnsi="Calibri"/>
-          <w:color w:val="000000"/>
-        </w:rPr>
-        <w:t>-F start_location=maskan</w:t>
-      </w:r>
+        <w:t xml:space="preserve">-F </w:t>
+      </w:r>
+      <w:proofErr w:type="spellStart"/>
+      <w:r>
+        <w:rPr>
+          <w:rFonts w:ascii="Calibri" w:hAnsi="Calibri"/>
+          <w:color w:val="000000"/>
+        </w:rPr>
+        <w:t>bus_id</w:t>
+      </w:r>
+      <w:proofErr w:type="spellEnd"/>
+      <w:r>
+        <w:rPr>
+          <w:rFonts w:ascii="Calibri" w:hAnsi="Calibri"/>
+          <w:color w:val="000000"/>
+        </w:rPr>
+        <w:t>=1 \</w:t>
+      </w:r>
+    </w:p>
+    <w:p>
+      <w:pPr>
+        <w:pStyle w:val="NormalWeb"/>
+        <w:shd w:val="clear" w:color="auto" w:fill="FFFFFF"/>
+        <w:spacing w:before="0" w:beforeAutospacing="0" w:after="0" w:afterAutospacing="0" w:line="240" w:lineRule="atLeast"/>
+        <w:rPr>
+          <w:rFonts w:ascii="Calibri" w:hAnsi="Calibri"/>
+          <w:color w:val="000000"/>
+        </w:rPr>
+      </w:pPr>
+      <w:r>
+        <w:rPr>
+          <w:rFonts w:ascii="Calibri" w:hAnsi="Calibri"/>
+          <w:color w:val="000000"/>
+        </w:rPr>
+        <w:t xml:space="preserve">-F </w:t>
+      </w:r>
+      <w:proofErr w:type="spellStart"/>
+      <w:r>
+        <w:rPr>
+          <w:rFonts w:ascii="Calibri" w:hAnsi="Calibri"/>
+          <w:color w:val="000000"/>
+        </w:rPr>
+        <w:t>start_location</w:t>
+      </w:r>
+      <w:proofErr w:type="spellEnd"/>
+      <w:r>
+        <w:rPr>
+          <w:rFonts w:ascii="Calibri" w:hAnsi="Calibri"/>
+          <w:color w:val="000000"/>
+        </w:rPr>
+        <w:t>=</w:t>
+      </w:r>
+      <w:proofErr w:type="spellStart"/>
+      <w:r>
+        <w:rPr>
+          <w:rFonts w:ascii="Calibri" w:hAnsi="Calibri"/>
+          <w:color w:val="000000"/>
+        </w:rPr>
+        <w:t>maskan</w:t>
+      </w:r>
+      <w:proofErr w:type="spellEnd"/>
     </w:p>
     <w:p>
       <w:pPr>
@@ -618,151 +798,327 @@
           <w:rFonts w:ascii="Calibri" w:hAnsi="Calibri"/>
           <w:color w:val="000000"/>
         </w:rPr>
-        <w:t>"trip": {</w:t>
-      </w:r>
-    </w:p>
-    <w:p>
-      <w:pPr>
-        <w:pStyle w:val="NormalWeb"/>
-        <w:shd w:val="clear" w:color="auto" w:fill="FFFFFF"/>
-        <w:spacing w:before="0" w:beforeAutospacing="0" w:after="0" w:afterAutospacing="0" w:line="240" w:lineRule="atLeast"/>
-        <w:rPr>
-          <w:rFonts w:ascii="Calibri" w:hAnsi="Calibri"/>
-          <w:color w:val="000000"/>
-        </w:rPr>
-      </w:pPr>
-      <w:r>
-        <w:rPr>
-          <w:rFonts w:ascii="Calibri" w:hAnsi="Calibri"/>
-          <w:color w:val="000000"/>
-        </w:rPr>
-        <w:t>"id": 1,</w:t>
-      </w:r>
-    </w:p>
-    <w:p>
-      <w:pPr>
-        <w:pStyle w:val="NormalWeb"/>
-        <w:shd w:val="clear" w:color="auto" w:fill="FFFFFF"/>
-        <w:spacing w:before="0" w:beforeAutospacing="0" w:after="0" w:afterAutospacing="0" w:line="240" w:lineRule="atLeast"/>
-        <w:rPr>
-          <w:rFonts w:ascii="Calibri" w:hAnsi="Calibri"/>
-          <w:color w:val="000000"/>
-        </w:rPr>
-      </w:pPr>
-      <w:r>
-        <w:rPr>
-          <w:rFonts w:ascii="Calibri" w:hAnsi="Calibri"/>
-          <w:color w:val="000000"/>
-        </w:rPr>
-        <w:t>"bus_code": "abc123",</w:t>
-      </w:r>
-    </w:p>
-    <w:p>
-      <w:pPr>
-        <w:pStyle w:val="NormalWeb"/>
-        <w:shd w:val="clear" w:color="auto" w:fill="FFFFFF"/>
-        <w:spacing w:before="0" w:beforeAutospacing="0" w:after="0" w:afterAutospacing="0" w:line="240" w:lineRule="atLeast"/>
-        <w:rPr>
-          <w:rFonts w:ascii="Calibri" w:hAnsi="Calibri"/>
-          <w:color w:val="000000"/>
-        </w:rPr>
-      </w:pPr>
-      <w:r>
-        <w:rPr>
-          <w:rFonts w:ascii="Calibri" w:hAnsi="Calibri"/>
-          <w:color w:val="000000"/>
-        </w:rPr>
-        <w:t>"driver_name": "Tayseer",</w:t>
-      </w:r>
-    </w:p>
-    <w:p>
-      <w:pPr>
-        <w:pStyle w:val="NormalWeb"/>
-        <w:shd w:val="clear" w:color="auto" w:fill="FFFFFF"/>
-        <w:spacing w:before="0" w:beforeAutospacing="0" w:after="0" w:afterAutospacing="0" w:line="240" w:lineRule="atLeast"/>
-        <w:rPr>
-          <w:rFonts w:ascii="Calibri" w:hAnsi="Calibri"/>
-          <w:color w:val="000000"/>
-        </w:rPr>
-      </w:pPr>
-      <w:r>
-        <w:rPr>
-          <w:rFonts w:ascii="Calibri" w:hAnsi="Calibri"/>
-          <w:color w:val="000000"/>
-        </w:rPr>
-        <w:t>"start_time": "2019-11-05T19:19:41.117Z",</w:t>
-      </w:r>
-    </w:p>
-    <w:p>
-      <w:pPr>
-        <w:pStyle w:val="NormalWeb"/>
-        <w:shd w:val="clear" w:color="auto" w:fill="FFFFFF"/>
-        <w:spacing w:before="0" w:beforeAutospacing="0" w:after="0" w:afterAutospacing="0" w:line="240" w:lineRule="atLeast"/>
-        <w:rPr>
-          <w:rFonts w:ascii="Calibri" w:hAnsi="Calibri"/>
-          <w:color w:val="000000"/>
-        </w:rPr>
-      </w:pPr>
-      <w:r>
-        <w:rPr>
-          <w:rFonts w:ascii="Calibri" w:hAnsi="Calibri"/>
-          <w:color w:val="000000"/>
-        </w:rPr>
-        <w:t>"end_time": null,</w:t>
-      </w:r>
-    </w:p>
-    <w:p>
-      <w:pPr>
-        <w:pStyle w:val="NormalWeb"/>
-        <w:shd w:val="clear" w:color="auto" w:fill="FFFFFF"/>
-        <w:spacing w:before="0" w:beforeAutospacing="0" w:after="0" w:afterAutospacing="0" w:line="240" w:lineRule="atLeast"/>
-        <w:rPr>
-          <w:rFonts w:ascii="Calibri" w:hAnsi="Calibri"/>
-          <w:color w:val="000000"/>
-        </w:rPr>
-      </w:pPr>
-      <w:r>
-        <w:rPr>
-          <w:rFonts w:ascii="Calibri" w:hAnsi="Calibri"/>
-          <w:color w:val="000000"/>
-        </w:rPr>
-        <w:t>"start_location": "maskan",</w:t>
-      </w:r>
-    </w:p>
-    <w:p>
-      <w:pPr>
-        <w:pStyle w:val="NormalWeb"/>
-        <w:shd w:val="clear" w:color="auto" w:fill="FFFFFF"/>
-        <w:spacing w:before="0" w:beforeAutospacing="0" w:after="0" w:afterAutospacing="0" w:line="240" w:lineRule="atLeast"/>
-        <w:rPr>
-          <w:rFonts w:ascii="Calibri" w:hAnsi="Calibri"/>
-          <w:color w:val="000000"/>
-        </w:rPr>
-      </w:pPr>
-      <w:r>
-        <w:rPr>
-          <w:rFonts w:ascii="Calibri" w:hAnsi="Calibri"/>
-          <w:color w:val="000000"/>
-        </w:rPr>
-        <w:t>"end_location": null,</w:t>
-      </w:r>
-    </w:p>
-    <w:p>
-      <w:pPr>
-        <w:pStyle w:val="NormalWeb"/>
-        <w:shd w:val="clear" w:color="auto" w:fill="FFFFFF"/>
-        <w:spacing w:before="0" w:beforeAutospacing="0" w:after="0" w:afterAutospacing="0" w:line="240" w:lineRule="atLeast"/>
-        <w:rPr>
-          <w:rFonts w:ascii="Calibri" w:hAnsi="Calibri"/>
-          <w:color w:val="000000"/>
-        </w:rPr>
-      </w:pPr>
-      <w:r>
-        <w:rPr>
-          <w:rFonts w:ascii="Calibri" w:hAnsi="Calibri"/>
-          <w:color w:val="000000"/>
-        </w:rPr>
-        <w:t>"created_at": "2019-11-05T19:19:41.140Z"</w:t>
+        <w:t>"</w:t>
+      </w:r>
+      <w:proofErr w:type="gramStart"/>
+      <w:r>
+        <w:rPr>
+          <w:rFonts w:ascii="Calibri" w:hAnsi="Calibri"/>
+          <w:color w:val="000000"/>
+        </w:rPr>
+        <w:t>trip</w:t>
+      </w:r>
+      <w:proofErr w:type="gramEnd"/>
+      <w:r>
+        <w:rPr>
+          <w:rFonts w:ascii="Calibri" w:hAnsi="Calibri"/>
+          <w:color w:val="000000"/>
+        </w:rPr>
+        <w:t>": {</w:t>
+      </w:r>
+    </w:p>
+    <w:p>
+      <w:pPr>
+        <w:pStyle w:val="NormalWeb"/>
+        <w:shd w:val="clear" w:color="auto" w:fill="FFFFFF"/>
+        <w:spacing w:before="0" w:beforeAutospacing="0" w:after="0" w:afterAutospacing="0" w:line="240" w:lineRule="atLeast"/>
+        <w:rPr>
+          <w:rFonts w:ascii="Calibri" w:hAnsi="Calibri"/>
+          <w:color w:val="000000"/>
+        </w:rPr>
+      </w:pPr>
+      <w:r>
+        <w:rPr>
+          <w:rFonts w:ascii="Calibri" w:hAnsi="Calibri"/>
+          <w:color w:val="000000"/>
+        </w:rPr>
+        <w:t>"</w:t>
+      </w:r>
+      <w:proofErr w:type="gramStart"/>
+      <w:r>
+        <w:rPr>
+          <w:rFonts w:ascii="Calibri" w:hAnsi="Calibri"/>
+          <w:color w:val="000000"/>
+        </w:rPr>
+        <w:t>id</w:t>
+      </w:r>
+      <w:proofErr w:type="gramEnd"/>
+      <w:r>
+        <w:rPr>
+          <w:rFonts w:ascii="Calibri" w:hAnsi="Calibri"/>
+          <w:color w:val="000000"/>
+        </w:rPr>
+        <w:t>": 1,</w:t>
+      </w:r>
+    </w:p>
+    <w:p>
+      <w:pPr>
+        <w:pStyle w:val="NormalWeb"/>
+        <w:shd w:val="clear" w:color="auto" w:fill="FFFFFF"/>
+        <w:spacing w:before="0" w:beforeAutospacing="0" w:after="0" w:afterAutospacing="0" w:line="240" w:lineRule="atLeast"/>
+        <w:rPr>
+          <w:rFonts w:ascii="Calibri" w:hAnsi="Calibri"/>
+          <w:color w:val="000000"/>
+        </w:rPr>
+      </w:pPr>
+      <w:r>
+        <w:rPr>
+          <w:rFonts w:ascii="Calibri" w:hAnsi="Calibri"/>
+          <w:color w:val="000000"/>
+        </w:rPr>
+        <w:t>"</w:t>
+      </w:r>
+      <w:proofErr w:type="spellStart"/>
+      <w:r>
+        <w:rPr>
+          <w:rFonts w:ascii="Calibri" w:hAnsi="Calibri"/>
+          <w:color w:val="000000"/>
+        </w:rPr>
+        <w:t>bus_code</w:t>
+      </w:r>
+      <w:proofErr w:type="spellEnd"/>
+      <w:r>
+        <w:rPr>
+          <w:rFonts w:ascii="Calibri" w:hAnsi="Calibri"/>
+          <w:color w:val="000000"/>
+        </w:rPr>
+        <w:t>": "abc123",</w:t>
+      </w:r>
+    </w:p>
+    <w:p>
+      <w:pPr>
+        <w:pStyle w:val="NormalWeb"/>
+        <w:shd w:val="clear" w:color="auto" w:fill="FFFFFF"/>
+        <w:spacing w:before="0" w:beforeAutospacing="0" w:after="0" w:afterAutospacing="0" w:line="240" w:lineRule="atLeast"/>
+        <w:rPr>
+          <w:rFonts w:ascii="Calibri" w:hAnsi="Calibri"/>
+          <w:color w:val="000000"/>
+        </w:rPr>
+      </w:pPr>
+      <w:r>
+        <w:rPr>
+          <w:rFonts w:ascii="Calibri" w:hAnsi="Calibri"/>
+          <w:color w:val="000000"/>
+        </w:rPr>
+        <w:t>"</w:t>
+      </w:r>
+      <w:proofErr w:type="spellStart"/>
+      <w:r>
+        <w:rPr>
+          <w:rFonts w:ascii="Calibri" w:hAnsi="Calibri"/>
+          <w:color w:val="000000"/>
+        </w:rPr>
+        <w:t>driver_name</w:t>
+      </w:r>
+      <w:proofErr w:type="spellEnd"/>
+      <w:r>
+        <w:rPr>
+          <w:rFonts w:ascii="Calibri" w:hAnsi="Calibri"/>
+          <w:color w:val="000000"/>
+        </w:rPr>
+        <w:t>": "</w:t>
+      </w:r>
+      <w:proofErr w:type="spellStart"/>
+      <w:r>
+        <w:rPr>
+          <w:rFonts w:ascii="Calibri" w:hAnsi="Calibri"/>
+          <w:color w:val="000000"/>
+        </w:rPr>
+        <w:t>Tayseer</w:t>
+      </w:r>
+      <w:proofErr w:type="spellEnd"/>
+      <w:r>
+        <w:rPr>
+          <w:rFonts w:ascii="Calibri" w:hAnsi="Calibri"/>
+          <w:color w:val="000000"/>
+        </w:rPr>
+        <w:t>",</w:t>
+      </w:r>
+    </w:p>
+    <w:p>
+      <w:pPr>
+        <w:pStyle w:val="NormalWeb"/>
+        <w:shd w:val="clear" w:color="auto" w:fill="FFFFFF"/>
+        <w:spacing w:before="0" w:beforeAutospacing="0" w:after="0" w:afterAutospacing="0" w:line="240" w:lineRule="atLeast"/>
+        <w:rPr>
+          <w:rFonts w:ascii="Calibri" w:hAnsi="Calibri"/>
+          <w:color w:val="000000"/>
+        </w:rPr>
+      </w:pPr>
+      <w:r>
+        <w:rPr>
+          <w:rFonts w:ascii="Calibri" w:hAnsi="Calibri"/>
+          <w:color w:val="000000"/>
+        </w:rPr>
+        <w:t>"</w:t>
+      </w:r>
+      <w:proofErr w:type="spellStart"/>
+      <w:r>
+        <w:rPr>
+          <w:rFonts w:ascii="Calibri" w:hAnsi="Calibri"/>
+          <w:color w:val="000000"/>
+        </w:rPr>
+        <w:t>start_time</w:t>
+      </w:r>
+      <w:proofErr w:type="spellEnd"/>
+      <w:r>
+        <w:rPr>
+          <w:rFonts w:ascii="Calibri" w:hAnsi="Calibri"/>
+          <w:color w:val="000000"/>
+        </w:rPr>
+        <w:t>": "2019-11-05T19:19:41.117Z",</w:t>
+      </w:r>
+    </w:p>
+    <w:p>
+      <w:pPr>
+        <w:pStyle w:val="NormalWeb"/>
+        <w:shd w:val="clear" w:color="auto" w:fill="FFFFFF"/>
+        <w:spacing w:before="0" w:beforeAutospacing="0" w:after="0" w:afterAutospacing="0" w:line="240" w:lineRule="atLeast"/>
+        <w:rPr>
+          <w:rFonts w:ascii="Calibri" w:hAnsi="Calibri"/>
+          <w:color w:val="000000"/>
+        </w:rPr>
+      </w:pPr>
+      <w:r>
+        <w:rPr>
+          <w:rFonts w:ascii="Calibri" w:hAnsi="Calibri"/>
+          <w:color w:val="000000"/>
+        </w:rPr>
+        <w:t>"</w:t>
+      </w:r>
+      <w:proofErr w:type="spellStart"/>
+      <w:r>
+        <w:rPr>
+          <w:rFonts w:ascii="Calibri" w:hAnsi="Calibri"/>
+          <w:color w:val="000000"/>
+        </w:rPr>
+        <w:t>end_time</w:t>
+      </w:r>
+      <w:proofErr w:type="spellEnd"/>
+      <w:r>
+        <w:rPr>
+          <w:rFonts w:ascii="Calibri" w:hAnsi="Calibri"/>
+          <w:color w:val="000000"/>
+        </w:rPr>
+        <w:t>": null,</w:t>
+      </w:r>
+    </w:p>
+    <w:p>
+      <w:pPr>
+        <w:pStyle w:val="NormalWeb"/>
+        <w:shd w:val="clear" w:color="auto" w:fill="FFFFFF"/>
+        <w:spacing w:before="0" w:beforeAutospacing="0" w:after="0" w:afterAutospacing="0" w:line="240" w:lineRule="atLeast"/>
+        <w:rPr>
+          <w:rFonts w:ascii="Calibri" w:hAnsi="Calibri"/>
+          <w:color w:val="000000"/>
+        </w:rPr>
+      </w:pPr>
+      <w:r>
+        <w:rPr>
+          <w:rFonts w:ascii="Calibri" w:hAnsi="Calibri"/>
+          <w:color w:val="000000"/>
+        </w:rPr>
+        <w:t>"</w:t>
+      </w:r>
+      <w:proofErr w:type="spellStart"/>
+      <w:r>
+        <w:rPr>
+          <w:rFonts w:ascii="Calibri" w:hAnsi="Calibri"/>
+          <w:color w:val="000000"/>
+        </w:rPr>
+        <w:t>start_location</w:t>
+      </w:r>
+      <w:proofErr w:type="spellEnd"/>
+      <w:r>
+        <w:rPr>
+          <w:rFonts w:ascii="Calibri" w:hAnsi="Calibri"/>
+          <w:color w:val="000000"/>
+        </w:rPr>
+        <w:t>": "</w:t>
+      </w:r>
+      <w:proofErr w:type="spellStart"/>
+      <w:r>
+        <w:rPr>
+          <w:rFonts w:ascii="Calibri" w:hAnsi="Calibri"/>
+          <w:color w:val="000000"/>
+        </w:rPr>
+        <w:t>maskan</w:t>
+      </w:r>
+      <w:proofErr w:type="spellEnd"/>
+      <w:r>
+        <w:rPr>
+          <w:rFonts w:ascii="Calibri" w:hAnsi="Calibri"/>
+          <w:color w:val="000000"/>
+        </w:rPr>
+        <w:t>",</w:t>
+      </w:r>
+    </w:p>
+    <w:p>
+      <w:pPr>
+        <w:pStyle w:val="NormalWeb"/>
+        <w:shd w:val="clear" w:color="auto" w:fill="FFFFFF"/>
+        <w:spacing w:before="0" w:beforeAutospacing="0" w:after="0" w:afterAutospacing="0" w:line="240" w:lineRule="atLeast"/>
+        <w:rPr>
+          <w:rFonts w:ascii="Calibri" w:hAnsi="Calibri"/>
+          <w:color w:val="000000"/>
+        </w:rPr>
+      </w:pPr>
+      <w:r>
+        <w:rPr>
+          <w:rFonts w:ascii="Calibri" w:hAnsi="Calibri"/>
+          <w:color w:val="000000"/>
+        </w:rPr>
+        <w:t>"</w:t>
+      </w:r>
+      <w:proofErr w:type="spellStart"/>
+      <w:r>
+        <w:rPr>
+          <w:rFonts w:ascii="Calibri" w:hAnsi="Calibri"/>
+          <w:color w:val="000000"/>
+        </w:rPr>
+        <w:t>end_location</w:t>
+      </w:r>
+      <w:proofErr w:type="spellEnd"/>
+      <w:r>
+        <w:rPr>
+          <w:rFonts w:ascii="Calibri" w:hAnsi="Calibri"/>
+          <w:color w:val="000000"/>
+        </w:rPr>
+        <w:t>": null,</w:t>
+      </w:r>
+    </w:p>
+    <w:p>
+      <w:pPr>
+        <w:pStyle w:val="NormalWeb"/>
+        <w:shd w:val="clear" w:color="auto" w:fill="FFFFFF"/>
+        <w:spacing w:before="0" w:beforeAutospacing="0" w:after="0" w:afterAutospacing="0" w:line="240" w:lineRule="atLeast"/>
+        <w:rPr>
+          <w:rFonts w:ascii="Calibri" w:hAnsi="Calibri"/>
+          <w:color w:val="000000"/>
+        </w:rPr>
+      </w:pPr>
+      <w:r>
+        <w:rPr>
+          <w:rFonts w:ascii="Calibri" w:hAnsi="Calibri"/>
+          <w:color w:val="000000"/>
+        </w:rPr>
+        <w:t>"</w:t>
+      </w:r>
+      <w:proofErr w:type="spellStart"/>
+      <w:r>
+        <w:rPr>
+          <w:rFonts w:ascii="Calibri" w:hAnsi="Calibri"/>
+          <w:color w:val="000000"/>
+        </w:rPr>
+        <w:t>created_at</w:t>
+      </w:r>
+      <w:proofErr w:type="spellEnd"/>
+      <w:r>
+        <w:rPr>
+          <w:rFonts w:ascii="Calibri" w:hAnsi="Calibri"/>
+          <w:color w:val="000000"/>
+        </w:rPr>
+        <w:t>": "2019-11-05T19:19:41.140Z"</w:t>
       </w:r>
     </w:p>
     <w:p>
@@ -847,43 +1203,34 @@
           <w:bCs/>
           <w:color w:val="FF0000"/>
         </w:rPr>
-        <w:t xml:space="preserve">To </w:t>
-      </w:r>
-      <w:r>
-        <w:rPr>
-          <w:rFonts w:ascii="Calibri" w:hAnsi="Calibri"/>
-          <w:b/>
-          <w:bCs/>
-          <w:color w:val="FF0000"/>
-        </w:rPr>
-        <w:t>delete existing</w:t>
-      </w:r>
-      <w:r>
-        <w:rPr>
-          <w:rFonts w:ascii="Calibri" w:hAnsi="Calibri"/>
-          <w:b/>
-          <w:bCs/>
-          <w:color w:val="FF0000"/>
-        </w:rPr>
-        <w:t xml:space="preserve"> trip</w:t>
-      </w:r>
-    </w:p>
-    <w:p>
-      <w:pPr>
-        <w:pStyle w:val="NormalWeb"/>
-        <w:shd w:val="clear" w:color="auto" w:fill="FFFFFF"/>
-        <w:spacing w:before="0" w:beforeAutospacing="0" w:after="0" w:afterAutospacing="0" w:line="240" w:lineRule="atLeast"/>
-        <w:rPr>
-          <w:rFonts w:ascii="Calibri" w:hAnsi="Calibri"/>
-          <w:color w:val="000000"/>
-        </w:rPr>
-      </w:pPr>
-      <w:r>
-        <w:rPr>
-          <w:rFonts w:ascii="Calibri" w:hAnsi="Calibri"/>
-          <w:color w:val="000000"/>
-        </w:rPr>
-        <w:t>curl -X DELETE \</w:t>
+        <w:t>To delete existing trip</w:t>
+      </w:r>
+    </w:p>
+    <w:p>
+      <w:pPr>
+        <w:pStyle w:val="NormalWeb"/>
+        <w:shd w:val="clear" w:color="auto" w:fill="FFFFFF"/>
+        <w:spacing w:before="0" w:beforeAutospacing="0" w:after="0" w:afterAutospacing="0" w:line="240" w:lineRule="atLeast"/>
+        <w:rPr>
+          <w:rFonts w:ascii="Calibri" w:hAnsi="Calibri"/>
+          <w:color w:val="000000"/>
+        </w:rPr>
+      </w:pPr>
+      <w:proofErr w:type="gramStart"/>
+      <w:r>
+        <w:rPr>
+          <w:rFonts w:ascii="Calibri" w:hAnsi="Calibri"/>
+          <w:color w:val="000000"/>
+        </w:rPr>
+        <w:t>curl</w:t>
+      </w:r>
+      <w:proofErr w:type="gramEnd"/>
+      <w:r>
+        <w:rPr>
+          <w:rFonts w:ascii="Calibri" w:hAnsi="Calibri"/>
+          <w:color w:val="000000"/>
+        </w:rPr>
+        <w:t xml:space="preserve"> -X DELETE \</w:t>
       </w:r>
     </w:p>
     <w:p>
@@ -1001,25 +1348,57 @@
           <w:rFonts w:ascii="Calibri" w:hAnsi="Calibri"/>
           <w:color w:val="000000"/>
         </w:rPr>
-        <w:t>-F bus_id=1 \</w:t>
-      </w:r>
-    </w:p>
-    <w:p>
-      <w:pPr>
-        <w:pStyle w:val="NormalWeb"/>
-        <w:shd w:val="clear" w:color="auto" w:fill="FFFFFF"/>
-        <w:spacing w:before="0" w:beforeAutospacing="0" w:after="0" w:afterAutospacing="0" w:line="240" w:lineRule="atLeast"/>
-        <w:rPr>
-          <w:rFonts w:ascii="Calibri" w:hAnsi="Calibri"/>
-          <w:color w:val="000000"/>
-        </w:rPr>
-      </w:pPr>
-      <w:r>
-        <w:rPr>
-          <w:rFonts w:ascii="Calibri" w:hAnsi="Calibri"/>
-          <w:color w:val="000000"/>
-        </w:rPr>
-        <w:t>-F start_location=</w:t>
+        <w:t xml:space="preserve">-F </w:t>
+      </w:r>
+      <w:proofErr w:type="spellStart"/>
+      <w:r>
+        <w:rPr>
+          <w:rFonts w:ascii="Calibri" w:hAnsi="Calibri"/>
+          <w:color w:val="000000"/>
+        </w:rPr>
+        <w:t>bus_id</w:t>
+      </w:r>
+      <w:proofErr w:type="spellEnd"/>
+      <w:r>
+        <w:rPr>
+          <w:rFonts w:ascii="Calibri" w:hAnsi="Calibri"/>
+          <w:color w:val="000000"/>
+        </w:rPr>
+        <w:t>=1 \</w:t>
+      </w:r>
+    </w:p>
+    <w:p>
+      <w:pPr>
+        <w:pStyle w:val="NormalWeb"/>
+        <w:shd w:val="clear" w:color="auto" w:fill="FFFFFF"/>
+        <w:spacing w:before="0" w:beforeAutospacing="0" w:after="0" w:afterAutospacing="0" w:line="240" w:lineRule="atLeast"/>
+        <w:rPr>
+          <w:rFonts w:ascii="Calibri" w:hAnsi="Calibri"/>
+          <w:color w:val="000000"/>
+        </w:rPr>
+      </w:pPr>
+      <w:r>
+        <w:rPr>
+          <w:rFonts w:ascii="Calibri" w:hAnsi="Calibri"/>
+          <w:color w:val="000000"/>
+        </w:rPr>
+        <w:t xml:space="preserve">-F </w:t>
+      </w:r>
+      <w:proofErr w:type="spellStart"/>
+      <w:r>
+        <w:rPr>
+          <w:rFonts w:ascii="Calibri" w:hAnsi="Calibri"/>
+          <w:color w:val="000000"/>
+        </w:rPr>
+        <w:t>start_location</w:t>
+      </w:r>
+      <w:proofErr w:type="spellEnd"/>
+      <w:r>
+        <w:rPr>
+          <w:rFonts w:ascii="Calibri" w:hAnsi="Calibri"/>
+          <w:color w:val="000000"/>
+        </w:rPr>
+        <w:t>=</w:t>
       </w:r>
       <w:r>
         <w:rPr>
@@ -1050,12 +1429,21 @@
           <w:color w:val="000000"/>
         </w:rPr>
       </w:pPr>
-      <w:r>
-        <w:rPr>
-          <w:rFonts w:ascii="Calibri" w:hAnsi="Calibri"/>
-          <w:color w:val="000000"/>
-        </w:rPr>
-        <w:t>response:</w:t>
+      <w:proofErr w:type="gramStart"/>
+      <w:r>
+        <w:rPr>
+          <w:rFonts w:ascii="Calibri" w:hAnsi="Calibri"/>
+          <w:color w:val="000000"/>
+        </w:rPr>
+        <w:t>response</w:t>
+      </w:r>
+      <w:proofErr w:type="gramEnd"/>
+      <w:r>
+        <w:rPr>
+          <w:rFonts w:ascii="Calibri" w:hAnsi="Calibri"/>
+          <w:color w:val="000000"/>
+        </w:rPr>
+        <w:t>:</w:t>
       </w:r>
     </w:p>
     <w:p>
@@ -1091,7 +1479,23 @@
           <w:rFonts w:ascii="Calibri" w:hAnsi="Calibri"/>
           <w:color w:val="000000"/>
         </w:rPr>
-        <w:t>"message": "success"</w:t>
+        <w:t>"</w:t>
+      </w:r>
+      <w:proofErr w:type="gramStart"/>
+      <w:r>
+        <w:rPr>
+          <w:rFonts w:ascii="Calibri" w:hAnsi="Calibri"/>
+          <w:color w:val="000000"/>
+        </w:rPr>
+        <w:t>message</w:t>
+      </w:r>
+      <w:proofErr w:type="gramEnd"/>
+      <w:r>
+        <w:rPr>
+          <w:rFonts w:ascii="Calibri" w:hAnsi="Calibri"/>
+          <w:color w:val="000000"/>
+        </w:rPr>
+        <w:t>": "success"</w:t>
       </w:r>
     </w:p>
     <w:p>
@@ -1128,7 +1532,7 @@
         <w:pStyle w:val="NormalWeb"/>
         <w:numPr>
           <w:ilvl w:val="0"/>
-          <w:numId w:val="1"/>
+          <w:numId w:val="5"/>
         </w:numPr>
         <w:shd w:val="clear" w:color="auto" w:fill="FFFFFF"/>
         <w:spacing w:before="0" w:beforeAutospacing="0" w:after="0" w:afterAutospacing="0" w:line="240" w:lineRule="atLeast"/>
@@ -1146,26 +1550,1262 @@
           <w:bCs/>
           <w:color w:val="FF0000"/>
         </w:rPr>
-        <w:t>M</w:t>
-      </w:r>
-      <w:r>
+        <w:t>List All driver trips “can be filtered by status”</w:t>
+      </w:r>
+    </w:p>
+    <w:p>
+      <w:pPr>
+        <w:pStyle w:val="NormalWeb"/>
+        <w:shd w:val="clear" w:color="auto" w:fill="FFFFFF"/>
+        <w:spacing w:before="0" w:beforeAutospacing="0" w:after="0" w:afterAutospacing="0" w:line="240" w:lineRule="atLeast"/>
         <w:rPr>
           <w:rFonts w:ascii="Calibri" w:hAnsi="Calibri"/>
           <w:b/>
           <w:bCs/>
           <w:color w:val="FF0000"/>
         </w:rPr>
-        <w:t xml:space="preserve">ark trip </w:t>
-      </w:r>
-      <w:r>
+      </w:pPr>
+    </w:p>
+    <w:p>
+      <w:pPr>
+        <w:shd w:val="clear" w:color="auto" w:fill="FFFFFF"/>
+        <w:spacing w:after="0" w:line="240" w:lineRule="auto"/>
+        <w:rPr>
+          <w:rFonts w:ascii="Calibri" w:hAnsi="Calibri"/>
+          <w:color w:val="000000"/>
+        </w:rPr>
+      </w:pPr>
+      <w:bookmarkStart w:id="0" w:name="_GoBack"/>
+      <w:proofErr w:type="gramStart"/>
+      <w:r>
+        <w:rPr>
+          <w:rFonts w:ascii="Calibri" w:hAnsi="Calibri"/>
+          <w:color w:val="000000"/>
+        </w:rPr>
+        <w:t>curl</w:t>
+      </w:r>
+      <w:proofErr w:type="gramEnd"/>
+      <w:r>
+        <w:rPr>
+          <w:rFonts w:ascii="Calibri" w:hAnsi="Calibri"/>
+          <w:color w:val="000000"/>
+        </w:rPr>
+        <w:t xml:space="preserve"> -X GET \</w:t>
+      </w:r>
+    </w:p>
+    <w:p>
+      <w:pPr>
+        <w:shd w:val="clear" w:color="auto" w:fill="FFFFFF"/>
+        <w:spacing w:after="0" w:line="240" w:lineRule="auto"/>
+        <w:rPr>
+          <w:rFonts w:ascii="Calibri" w:hAnsi="Calibri"/>
+          <w:color w:val="000000"/>
+        </w:rPr>
+      </w:pPr>
+      <w:r>
+        <w:rPr>
+          <w:rFonts w:ascii="Calibri" w:hAnsi="Calibri"/>
+          <w:color w:val="000000"/>
+        </w:rPr>
+        <w:t>  </w:t>
+      </w:r>
+      <w:hyperlink r:id="rId9" w:tgtFrame="_blank" w:history="1">
+        <w:r>
+          <w:rPr>
+            <w:rStyle w:val="Hyperlink"/>
+            <w:rFonts w:ascii="Calibri" w:hAnsi="Calibri"/>
+            <w:color w:val="1155CC"/>
+          </w:rPr>
+          <w:t>http://localhost:3000/api/v1/trips</w:t>
+        </w:r>
+      </w:hyperlink>
+      <w:r>
+        <w:rPr>
+          <w:rFonts w:ascii="Calibri" w:hAnsi="Calibri"/>
+          <w:color w:val="000000"/>
+        </w:rPr>
+        <w:t> \</w:t>
+      </w:r>
+    </w:p>
+    <w:p>
+      <w:pPr>
+        <w:shd w:val="clear" w:color="auto" w:fill="FFFFFF"/>
+        <w:spacing w:after="0" w:line="240" w:lineRule="auto"/>
+        <w:rPr>
+          <w:rFonts w:ascii="Calibri" w:hAnsi="Calibri"/>
+          <w:color w:val="000000"/>
+        </w:rPr>
+      </w:pPr>
+      <w:r>
+        <w:rPr>
+          <w:rFonts w:ascii="Calibri" w:hAnsi="Calibri"/>
+          <w:color w:val="000000"/>
+        </w:rPr>
+        <w:t>  -H 'cache-control: no-cache' \</w:t>
+      </w:r>
+    </w:p>
+    <w:p>
+      <w:pPr>
+        <w:shd w:val="clear" w:color="auto" w:fill="FFFFFF"/>
+        <w:spacing w:after="0" w:line="240" w:lineRule="auto"/>
+        <w:rPr>
+          <w:rFonts w:ascii="Calibri" w:hAnsi="Calibri"/>
+          <w:color w:val="000000"/>
+        </w:rPr>
+      </w:pPr>
+      <w:r>
+        <w:rPr>
+          <w:rFonts w:ascii="Calibri" w:hAnsi="Calibri"/>
+          <w:color w:val="000000"/>
+        </w:rPr>
+        <w:t>  -H 'content-type: multipart/form-data; boundary=----WebKitFormBoundary7MA4YWxkTrZu0gW' \</w:t>
+      </w:r>
+    </w:p>
+    <w:p>
+      <w:pPr>
+        <w:shd w:val="clear" w:color="auto" w:fill="FFFFFF"/>
+        <w:spacing w:after="0" w:line="240" w:lineRule="auto"/>
+        <w:rPr>
+          <w:rFonts w:ascii="Calibri" w:hAnsi="Calibri"/>
+          <w:color w:val="000000"/>
+        </w:rPr>
+      </w:pPr>
+      <w:r>
+        <w:rPr>
+          <w:rFonts w:ascii="Calibri" w:hAnsi="Calibri"/>
+          <w:color w:val="000000"/>
+        </w:rPr>
+        <w:t>  -H 'postman-token: 9309ad9d-1f57-79f6-936a-643c82d78e9c' \</w:t>
+      </w:r>
+    </w:p>
+    <w:p>
+      <w:pPr>
+        <w:shd w:val="clear" w:color="auto" w:fill="FFFFFF"/>
+        <w:spacing w:after="0" w:line="240" w:lineRule="auto"/>
+        <w:rPr>
+          <w:rFonts w:ascii="Calibri" w:hAnsi="Calibri"/>
+          <w:color w:val="000000"/>
+        </w:rPr>
+      </w:pPr>
+      <w:r>
+        <w:rPr>
+          <w:rFonts w:ascii="Calibri" w:hAnsi="Calibri"/>
+          <w:color w:val="000000"/>
+        </w:rPr>
+        <w:t>  -H 'token: bgZ6mtjDqSkNjxYB9vshK7yg' \</w:t>
+      </w:r>
+    </w:p>
+    <w:bookmarkEnd w:id="0"/>
+    <w:p>
+      <w:pPr>
+        <w:spacing w:after="0" w:line="240" w:lineRule="auto"/>
+        <w:rPr>
+          <w:rFonts w:ascii="Courier New" w:eastAsia="Times New Roman" w:hAnsi="Courier New" w:cs="Courier New"/>
+          <w:color w:val="000000" w:themeColor="text1"/>
+          <w:sz w:val="21"/>
+          <w:szCs w:val="21"/>
+        </w:rPr>
+      </w:pPr>
+      <w:r>
+        <w:rPr>
+          <w:rFonts w:ascii="Courier New" w:eastAsia="Times New Roman" w:hAnsi="Courier New" w:cs="Courier New"/>
+          <w:color w:val="000000" w:themeColor="text1"/>
+          <w:sz w:val="21"/>
+          <w:szCs w:val="21"/>
+        </w:rPr>
+        <w:t>{</w:t>
+      </w:r>
+    </w:p>
+    <w:p>
+      <w:pPr>
+        <w:spacing w:after="0" w:line="240" w:lineRule="auto"/>
+        <w:rPr>
+          <w:rFonts w:ascii="Courier New" w:eastAsia="Times New Roman" w:hAnsi="Courier New" w:cs="Courier New"/>
+          <w:color w:val="000000" w:themeColor="text1"/>
+          <w:sz w:val="21"/>
+          <w:szCs w:val="21"/>
+        </w:rPr>
+      </w:pPr>
+      <w:r>
+        <w:rPr>
+          <w:rFonts w:ascii="Courier New" w:eastAsia="Times New Roman" w:hAnsi="Courier New" w:cs="Courier New"/>
+          <w:color w:val="000000" w:themeColor="text1"/>
+          <w:sz w:val="21"/>
+          <w:szCs w:val="21"/>
+        </w:rPr>
+        <w:t>    "</w:t>
+      </w:r>
+      <w:proofErr w:type="gramStart"/>
+      <w:r>
+        <w:rPr>
+          <w:rFonts w:ascii="Courier New" w:eastAsia="Times New Roman" w:hAnsi="Courier New" w:cs="Courier New"/>
+          <w:color w:val="000000" w:themeColor="text1"/>
+          <w:sz w:val="21"/>
+          <w:szCs w:val="21"/>
+        </w:rPr>
+        <w:t>trip</w:t>
+      </w:r>
+      <w:proofErr w:type="gramEnd"/>
+      <w:r>
+        <w:rPr>
+          <w:rFonts w:ascii="Courier New" w:eastAsia="Times New Roman" w:hAnsi="Courier New" w:cs="Courier New"/>
+          <w:color w:val="000000" w:themeColor="text1"/>
+          <w:sz w:val="21"/>
+          <w:szCs w:val="21"/>
+        </w:rPr>
+        <w:t>": {</w:t>
+      </w:r>
+    </w:p>
+    <w:p>
+      <w:pPr>
+        <w:spacing w:after="0" w:line="240" w:lineRule="auto"/>
+        <w:rPr>
+          <w:rFonts w:ascii="Courier New" w:eastAsia="Times New Roman" w:hAnsi="Courier New" w:cs="Courier New"/>
+          <w:color w:val="000000" w:themeColor="text1"/>
+          <w:sz w:val="21"/>
+          <w:szCs w:val="21"/>
+        </w:rPr>
+      </w:pPr>
+      <w:r>
+        <w:rPr>
+          <w:rFonts w:ascii="Courier New" w:eastAsia="Times New Roman" w:hAnsi="Courier New" w:cs="Courier New"/>
+          <w:color w:val="000000" w:themeColor="text1"/>
+          <w:sz w:val="21"/>
+          <w:szCs w:val="21"/>
+        </w:rPr>
+        <w:t>        "</w:t>
+      </w:r>
+      <w:proofErr w:type="gramStart"/>
+      <w:r>
+        <w:rPr>
+          <w:rFonts w:ascii="Courier New" w:eastAsia="Times New Roman" w:hAnsi="Courier New" w:cs="Courier New"/>
+          <w:color w:val="000000" w:themeColor="text1"/>
+          <w:sz w:val="21"/>
+          <w:szCs w:val="21"/>
+        </w:rPr>
+        <w:t>id</w:t>
+      </w:r>
+      <w:proofErr w:type="gramEnd"/>
+      <w:r>
+        <w:rPr>
+          <w:rFonts w:ascii="Courier New" w:eastAsia="Times New Roman" w:hAnsi="Courier New" w:cs="Courier New"/>
+          <w:color w:val="000000" w:themeColor="text1"/>
+          <w:sz w:val="21"/>
+          <w:szCs w:val="21"/>
+        </w:rPr>
+        <w:t>": 1,</w:t>
+      </w:r>
+    </w:p>
+    <w:p>
+      <w:pPr>
+        <w:spacing w:after="0" w:line="240" w:lineRule="auto"/>
+        <w:rPr>
+          <w:rFonts w:ascii="Courier New" w:eastAsia="Times New Roman" w:hAnsi="Courier New" w:cs="Courier New"/>
+          <w:color w:val="000000" w:themeColor="text1"/>
+          <w:sz w:val="21"/>
+          <w:szCs w:val="21"/>
+        </w:rPr>
+      </w:pPr>
+      <w:r>
+        <w:rPr>
+          <w:rFonts w:ascii="Courier New" w:eastAsia="Times New Roman" w:hAnsi="Courier New" w:cs="Courier New"/>
+          <w:color w:val="000000" w:themeColor="text1"/>
+          <w:sz w:val="21"/>
+          <w:szCs w:val="21"/>
+        </w:rPr>
+        <w:t>        "</w:t>
+      </w:r>
+      <w:proofErr w:type="spellStart"/>
+      <w:r>
+        <w:rPr>
+          <w:rFonts w:ascii="Courier New" w:eastAsia="Times New Roman" w:hAnsi="Courier New" w:cs="Courier New"/>
+          <w:color w:val="000000" w:themeColor="text1"/>
+          <w:sz w:val="21"/>
+          <w:szCs w:val="21"/>
+        </w:rPr>
+        <w:t>bus_code</w:t>
+      </w:r>
+      <w:proofErr w:type="spellEnd"/>
+      <w:r>
+        <w:rPr>
+          <w:rFonts w:ascii="Courier New" w:eastAsia="Times New Roman" w:hAnsi="Courier New" w:cs="Courier New"/>
+          <w:color w:val="000000" w:themeColor="text1"/>
+          <w:sz w:val="21"/>
+          <w:szCs w:val="21"/>
+        </w:rPr>
+        <w:t>": "abc123",</w:t>
+      </w:r>
+    </w:p>
+    <w:p>
+      <w:pPr>
+        <w:spacing w:after="0" w:line="240" w:lineRule="auto"/>
+        <w:rPr>
+          <w:rFonts w:ascii="Courier New" w:eastAsia="Times New Roman" w:hAnsi="Courier New" w:cs="Courier New"/>
+          <w:color w:val="000000" w:themeColor="text1"/>
+          <w:sz w:val="21"/>
+          <w:szCs w:val="21"/>
+        </w:rPr>
+      </w:pPr>
+      <w:r>
+        <w:rPr>
+          <w:rFonts w:ascii="Courier New" w:eastAsia="Times New Roman" w:hAnsi="Courier New" w:cs="Courier New"/>
+          <w:color w:val="000000" w:themeColor="text1"/>
+          <w:sz w:val="21"/>
+          <w:szCs w:val="21"/>
+        </w:rPr>
+        <w:t>        "</w:t>
+      </w:r>
+      <w:proofErr w:type="spellStart"/>
+      <w:r>
+        <w:rPr>
+          <w:rFonts w:ascii="Courier New" w:eastAsia="Times New Roman" w:hAnsi="Courier New" w:cs="Courier New"/>
+          <w:color w:val="000000" w:themeColor="text1"/>
+          <w:sz w:val="21"/>
+          <w:szCs w:val="21"/>
+        </w:rPr>
+        <w:t>driver_name</w:t>
+      </w:r>
+      <w:proofErr w:type="spellEnd"/>
+      <w:r>
+        <w:rPr>
+          <w:rFonts w:ascii="Courier New" w:eastAsia="Times New Roman" w:hAnsi="Courier New" w:cs="Courier New"/>
+          <w:color w:val="000000" w:themeColor="text1"/>
+          <w:sz w:val="21"/>
+          <w:szCs w:val="21"/>
+        </w:rPr>
+        <w:t>": "</w:t>
+      </w:r>
+      <w:proofErr w:type="spellStart"/>
+      <w:r>
+        <w:rPr>
+          <w:rFonts w:ascii="Courier New" w:eastAsia="Times New Roman" w:hAnsi="Courier New" w:cs="Courier New"/>
+          <w:color w:val="000000" w:themeColor="text1"/>
+          <w:sz w:val="21"/>
+          <w:szCs w:val="21"/>
+        </w:rPr>
+        <w:t>Tayseer</w:t>
+      </w:r>
+      <w:proofErr w:type="spellEnd"/>
+      <w:r>
+        <w:rPr>
+          <w:rFonts w:ascii="Courier New" w:eastAsia="Times New Roman" w:hAnsi="Courier New" w:cs="Courier New"/>
+          <w:color w:val="000000" w:themeColor="text1"/>
+          <w:sz w:val="21"/>
+          <w:szCs w:val="21"/>
+        </w:rPr>
+        <w:t>",</w:t>
+      </w:r>
+    </w:p>
+    <w:p>
+      <w:pPr>
+        <w:spacing w:after="0" w:line="240" w:lineRule="auto"/>
+        <w:rPr>
+          <w:rFonts w:ascii="Courier New" w:eastAsia="Times New Roman" w:hAnsi="Courier New" w:cs="Courier New"/>
+          <w:color w:val="000000" w:themeColor="text1"/>
+          <w:sz w:val="21"/>
+          <w:szCs w:val="21"/>
+        </w:rPr>
+      </w:pPr>
+      <w:r>
+        <w:rPr>
+          <w:rFonts w:ascii="Courier New" w:eastAsia="Times New Roman" w:hAnsi="Courier New" w:cs="Courier New"/>
+          <w:color w:val="000000" w:themeColor="text1"/>
+          <w:sz w:val="21"/>
+          <w:szCs w:val="21"/>
+        </w:rPr>
+        <w:t>        "</w:t>
+      </w:r>
+      <w:proofErr w:type="spellStart"/>
+      <w:r>
+        <w:rPr>
+          <w:rFonts w:ascii="Courier New" w:eastAsia="Times New Roman" w:hAnsi="Courier New" w:cs="Courier New"/>
+          <w:color w:val="000000" w:themeColor="text1"/>
+          <w:sz w:val="21"/>
+          <w:szCs w:val="21"/>
+        </w:rPr>
+        <w:t>start_time</w:t>
+      </w:r>
+      <w:proofErr w:type="spellEnd"/>
+      <w:r>
+        <w:rPr>
+          <w:rFonts w:ascii="Courier New" w:eastAsia="Times New Roman" w:hAnsi="Courier New" w:cs="Courier New"/>
+          <w:color w:val="000000" w:themeColor="text1"/>
+          <w:sz w:val="21"/>
+          <w:szCs w:val="21"/>
+        </w:rPr>
+        <w:t>": "2019-11-05T19:19:41.117Z",</w:t>
+      </w:r>
+    </w:p>
+    <w:p>
+      <w:pPr>
+        <w:spacing w:after="0" w:line="240" w:lineRule="auto"/>
+        <w:rPr>
+          <w:rFonts w:ascii="Courier New" w:eastAsia="Times New Roman" w:hAnsi="Courier New" w:cs="Courier New"/>
+          <w:color w:val="000000" w:themeColor="text1"/>
+          <w:sz w:val="21"/>
+          <w:szCs w:val="21"/>
+        </w:rPr>
+      </w:pPr>
+      <w:r>
+        <w:rPr>
+          <w:rFonts w:ascii="Courier New" w:eastAsia="Times New Roman" w:hAnsi="Courier New" w:cs="Courier New"/>
+          <w:color w:val="000000" w:themeColor="text1"/>
+          <w:sz w:val="21"/>
+          <w:szCs w:val="21"/>
+        </w:rPr>
+        <w:t>        "</w:t>
+      </w:r>
+      <w:proofErr w:type="spellStart"/>
+      <w:r>
+        <w:rPr>
+          <w:rFonts w:ascii="Courier New" w:eastAsia="Times New Roman" w:hAnsi="Courier New" w:cs="Courier New"/>
+          <w:color w:val="000000" w:themeColor="text1"/>
+          <w:sz w:val="21"/>
+          <w:szCs w:val="21"/>
+        </w:rPr>
+        <w:t>end_time</w:t>
+      </w:r>
+      <w:proofErr w:type="spellEnd"/>
+      <w:r>
+        <w:rPr>
+          <w:rFonts w:ascii="Courier New" w:eastAsia="Times New Roman" w:hAnsi="Courier New" w:cs="Courier New"/>
+          <w:color w:val="000000" w:themeColor="text1"/>
+          <w:sz w:val="21"/>
+          <w:szCs w:val="21"/>
+        </w:rPr>
+        <w:t>": null,</w:t>
+      </w:r>
+    </w:p>
+    <w:p>
+      <w:pPr>
+        <w:spacing w:after="0" w:line="240" w:lineRule="auto"/>
+        <w:rPr>
+          <w:rFonts w:ascii="Courier New" w:eastAsia="Times New Roman" w:hAnsi="Courier New" w:cs="Courier New"/>
+          <w:color w:val="000000" w:themeColor="text1"/>
+          <w:sz w:val="21"/>
+          <w:szCs w:val="21"/>
+        </w:rPr>
+      </w:pPr>
+      <w:r>
+        <w:rPr>
+          <w:rFonts w:ascii="Courier New" w:eastAsia="Times New Roman" w:hAnsi="Courier New" w:cs="Courier New"/>
+          <w:color w:val="000000" w:themeColor="text1"/>
+          <w:sz w:val="21"/>
+          <w:szCs w:val="21"/>
+        </w:rPr>
+        <w:t>        "</w:t>
+      </w:r>
+      <w:proofErr w:type="spellStart"/>
+      <w:r>
+        <w:rPr>
+          <w:rFonts w:ascii="Courier New" w:eastAsia="Times New Roman" w:hAnsi="Courier New" w:cs="Courier New"/>
+          <w:color w:val="000000" w:themeColor="text1"/>
+          <w:sz w:val="21"/>
+          <w:szCs w:val="21"/>
+        </w:rPr>
+        <w:t>start_location</w:t>
+      </w:r>
+      <w:proofErr w:type="spellEnd"/>
+      <w:r>
+        <w:rPr>
+          <w:rFonts w:ascii="Courier New" w:eastAsia="Times New Roman" w:hAnsi="Courier New" w:cs="Courier New"/>
+          <w:color w:val="000000" w:themeColor="text1"/>
+          <w:sz w:val="21"/>
+          <w:szCs w:val="21"/>
+        </w:rPr>
+        <w:t>": "</w:t>
+      </w:r>
+      <w:proofErr w:type="spellStart"/>
+      <w:r>
+        <w:rPr>
+          <w:rFonts w:ascii="Courier New" w:eastAsia="Times New Roman" w:hAnsi="Courier New" w:cs="Courier New"/>
+          <w:color w:val="000000" w:themeColor="text1"/>
+          <w:sz w:val="21"/>
+          <w:szCs w:val="21"/>
+        </w:rPr>
+        <w:t>maskan</w:t>
+      </w:r>
+      <w:proofErr w:type="spellEnd"/>
+      <w:r>
+        <w:rPr>
+          <w:rFonts w:ascii="Courier New" w:eastAsia="Times New Roman" w:hAnsi="Courier New" w:cs="Courier New"/>
+          <w:color w:val="000000" w:themeColor="text1"/>
+          <w:sz w:val="21"/>
+          <w:szCs w:val="21"/>
+        </w:rPr>
+        <w:t>",</w:t>
+      </w:r>
+    </w:p>
+    <w:p>
+      <w:pPr>
+        <w:spacing w:after="0" w:line="240" w:lineRule="auto"/>
+        <w:rPr>
+          <w:rFonts w:ascii="Courier New" w:eastAsia="Times New Roman" w:hAnsi="Courier New" w:cs="Courier New"/>
+          <w:color w:val="000000" w:themeColor="text1"/>
+          <w:sz w:val="21"/>
+          <w:szCs w:val="21"/>
+        </w:rPr>
+      </w:pPr>
+      <w:r>
+        <w:rPr>
+          <w:rFonts w:ascii="Courier New" w:eastAsia="Times New Roman" w:hAnsi="Courier New" w:cs="Courier New"/>
+          <w:color w:val="000000" w:themeColor="text1"/>
+          <w:sz w:val="21"/>
+          <w:szCs w:val="21"/>
+        </w:rPr>
+        <w:t>        "</w:t>
+      </w:r>
+      <w:proofErr w:type="spellStart"/>
+      <w:r>
+        <w:rPr>
+          <w:rFonts w:ascii="Courier New" w:eastAsia="Times New Roman" w:hAnsi="Courier New" w:cs="Courier New"/>
+          <w:color w:val="000000" w:themeColor="text1"/>
+          <w:sz w:val="21"/>
+          <w:szCs w:val="21"/>
+        </w:rPr>
+        <w:t>end_location</w:t>
+      </w:r>
+      <w:proofErr w:type="spellEnd"/>
+      <w:r>
+        <w:rPr>
+          <w:rFonts w:ascii="Courier New" w:eastAsia="Times New Roman" w:hAnsi="Courier New" w:cs="Courier New"/>
+          <w:color w:val="000000" w:themeColor="text1"/>
+          <w:sz w:val="21"/>
+          <w:szCs w:val="21"/>
+        </w:rPr>
+        <w:t>": null,</w:t>
+      </w:r>
+    </w:p>
+    <w:p>
+      <w:pPr>
+        <w:spacing w:after="0" w:line="240" w:lineRule="auto"/>
+        <w:rPr>
+          <w:rFonts w:ascii="Courier New" w:eastAsia="Times New Roman" w:hAnsi="Courier New" w:cs="Courier New"/>
+          <w:color w:val="000000" w:themeColor="text1"/>
+          <w:sz w:val="21"/>
+          <w:szCs w:val="21"/>
+        </w:rPr>
+      </w:pPr>
+      <w:r>
+        <w:rPr>
+          <w:rFonts w:ascii="Courier New" w:eastAsia="Times New Roman" w:hAnsi="Courier New" w:cs="Courier New"/>
+          <w:color w:val="000000" w:themeColor="text1"/>
+          <w:sz w:val="21"/>
+          <w:szCs w:val="21"/>
+        </w:rPr>
+        <w:t>        "</w:t>
+      </w:r>
+      <w:proofErr w:type="spellStart"/>
+      <w:r>
+        <w:rPr>
+          <w:rFonts w:ascii="Courier New" w:eastAsia="Times New Roman" w:hAnsi="Courier New" w:cs="Courier New"/>
+          <w:color w:val="000000" w:themeColor="text1"/>
+          <w:sz w:val="21"/>
+          <w:szCs w:val="21"/>
+        </w:rPr>
+        <w:t>created_at</w:t>
+      </w:r>
+      <w:proofErr w:type="spellEnd"/>
+      <w:r>
+        <w:rPr>
+          <w:rFonts w:ascii="Courier New" w:eastAsia="Times New Roman" w:hAnsi="Courier New" w:cs="Courier New"/>
+          <w:color w:val="000000" w:themeColor="text1"/>
+          <w:sz w:val="21"/>
+          <w:szCs w:val="21"/>
+        </w:rPr>
+        <w:t>": "2019-11-05T19:19:41.140Z",</w:t>
+      </w:r>
+    </w:p>
+    <w:p>
+      <w:pPr>
+        <w:spacing w:after="0" w:line="240" w:lineRule="auto"/>
+        <w:rPr>
+          <w:rFonts w:ascii="Courier New" w:eastAsia="Times New Roman" w:hAnsi="Courier New" w:cs="Courier New"/>
+          <w:color w:val="000000" w:themeColor="text1"/>
+          <w:sz w:val="21"/>
+          <w:szCs w:val="21"/>
+        </w:rPr>
+      </w:pPr>
+      <w:r>
+        <w:rPr>
+          <w:rFonts w:ascii="Courier New" w:eastAsia="Times New Roman" w:hAnsi="Courier New" w:cs="Courier New"/>
+          <w:color w:val="000000" w:themeColor="text1"/>
+          <w:sz w:val="21"/>
+          <w:szCs w:val="21"/>
+        </w:rPr>
+        <w:t>        "</w:t>
+      </w:r>
+      <w:proofErr w:type="spellStart"/>
+      <w:r>
+        <w:rPr>
+          <w:rFonts w:ascii="Courier New" w:eastAsia="Times New Roman" w:hAnsi="Courier New" w:cs="Courier New"/>
+          <w:color w:val="000000" w:themeColor="text1"/>
+          <w:sz w:val="21"/>
+          <w:szCs w:val="21"/>
+        </w:rPr>
+        <w:t>trip_locations</w:t>
+      </w:r>
+      <w:proofErr w:type="spellEnd"/>
+      <w:r>
+        <w:rPr>
+          <w:rFonts w:ascii="Courier New" w:eastAsia="Times New Roman" w:hAnsi="Courier New" w:cs="Courier New"/>
+          <w:color w:val="000000" w:themeColor="text1"/>
+          <w:sz w:val="21"/>
+          <w:szCs w:val="21"/>
+        </w:rPr>
+        <w:t>": [</w:t>
+      </w:r>
+    </w:p>
+    <w:p>
+      <w:pPr>
+        <w:spacing w:after="0" w:line="240" w:lineRule="auto"/>
+        <w:rPr>
+          <w:rFonts w:ascii="Courier New" w:eastAsia="Times New Roman" w:hAnsi="Courier New" w:cs="Courier New"/>
+          <w:color w:val="000000" w:themeColor="text1"/>
+          <w:sz w:val="21"/>
+          <w:szCs w:val="21"/>
+        </w:rPr>
+      </w:pPr>
+      <w:r>
+        <w:rPr>
+          <w:rFonts w:ascii="Courier New" w:eastAsia="Times New Roman" w:hAnsi="Courier New" w:cs="Courier New"/>
+          <w:color w:val="000000" w:themeColor="text1"/>
+          <w:sz w:val="21"/>
+          <w:szCs w:val="21"/>
+        </w:rPr>
+        <w:t>          {</w:t>
+      </w:r>
+    </w:p>
+    <w:p>
+      <w:pPr>
+        <w:spacing w:after="0" w:line="240" w:lineRule="auto"/>
+        <w:rPr>
+          <w:rFonts w:ascii="Courier New" w:eastAsia="Times New Roman" w:hAnsi="Courier New" w:cs="Courier New"/>
+          <w:color w:val="000000" w:themeColor="text1"/>
+          <w:sz w:val="21"/>
+          <w:szCs w:val="21"/>
+        </w:rPr>
+      </w:pPr>
+      <w:r>
+        <w:rPr>
+          <w:rFonts w:ascii="Courier New" w:eastAsia="Times New Roman" w:hAnsi="Courier New" w:cs="Courier New"/>
+          <w:color w:val="000000" w:themeColor="text1"/>
+          <w:sz w:val="21"/>
+          <w:szCs w:val="21"/>
+        </w:rPr>
+        <w:t>              "</w:t>
+      </w:r>
+      <w:proofErr w:type="gramStart"/>
+      <w:r>
+        <w:rPr>
+          <w:rFonts w:ascii="Courier New" w:eastAsia="Times New Roman" w:hAnsi="Courier New" w:cs="Courier New"/>
+          <w:color w:val="000000" w:themeColor="text1"/>
+          <w:sz w:val="21"/>
+          <w:szCs w:val="21"/>
+        </w:rPr>
+        <w:t>location</w:t>
+      </w:r>
+      <w:proofErr w:type="gramEnd"/>
+      <w:r>
+        <w:rPr>
+          <w:rFonts w:ascii="Courier New" w:eastAsia="Times New Roman" w:hAnsi="Courier New" w:cs="Courier New"/>
+          <w:color w:val="000000" w:themeColor="text1"/>
+          <w:sz w:val="21"/>
+          <w:szCs w:val="21"/>
+        </w:rPr>
+        <w:t>": "</w:t>
+      </w:r>
+      <w:proofErr w:type="spellStart"/>
+      <w:r>
+        <w:rPr>
+          <w:rFonts w:ascii="Courier New" w:eastAsia="Times New Roman" w:hAnsi="Courier New" w:cs="Courier New"/>
+          <w:color w:val="000000" w:themeColor="text1"/>
+          <w:sz w:val="21"/>
+          <w:szCs w:val="21"/>
+        </w:rPr>
+        <w:t>maskan</w:t>
+      </w:r>
+      <w:proofErr w:type="spellEnd"/>
+      <w:r>
+        <w:rPr>
+          <w:rFonts w:ascii="Courier New" w:eastAsia="Times New Roman" w:hAnsi="Courier New" w:cs="Courier New"/>
+          <w:color w:val="000000" w:themeColor="text1"/>
+          <w:sz w:val="21"/>
+          <w:szCs w:val="21"/>
+        </w:rPr>
+        <w:t>",</w:t>
+      </w:r>
+    </w:p>
+    <w:p>
+      <w:pPr>
+        <w:spacing w:after="0" w:line="240" w:lineRule="auto"/>
+        <w:rPr>
+          <w:rFonts w:ascii="Courier New" w:eastAsia="Times New Roman" w:hAnsi="Courier New" w:cs="Courier New"/>
+          <w:color w:val="000000" w:themeColor="text1"/>
+          <w:sz w:val="21"/>
+          <w:szCs w:val="21"/>
+        </w:rPr>
+      </w:pPr>
+      <w:r>
+        <w:rPr>
+          <w:rFonts w:ascii="Courier New" w:eastAsia="Times New Roman" w:hAnsi="Courier New" w:cs="Courier New"/>
+          <w:color w:val="000000" w:themeColor="text1"/>
+          <w:sz w:val="21"/>
+          <w:szCs w:val="21"/>
+        </w:rPr>
+        <w:t>              "</w:t>
+      </w:r>
+      <w:proofErr w:type="gramStart"/>
+      <w:r>
+        <w:rPr>
+          <w:rFonts w:ascii="Courier New" w:eastAsia="Times New Roman" w:hAnsi="Courier New" w:cs="Courier New"/>
+          <w:color w:val="000000" w:themeColor="text1"/>
+          <w:sz w:val="21"/>
+          <w:szCs w:val="21"/>
+        </w:rPr>
+        <w:t>time</w:t>
+      </w:r>
+      <w:proofErr w:type="gramEnd"/>
+      <w:r>
+        <w:rPr>
+          <w:rFonts w:ascii="Courier New" w:eastAsia="Times New Roman" w:hAnsi="Courier New" w:cs="Courier New"/>
+          <w:color w:val="000000" w:themeColor="text1"/>
+          <w:sz w:val="21"/>
+          <w:szCs w:val="21"/>
+        </w:rPr>
+        <w:t>": "2019-11-05T20:16:54.268Z"</w:t>
+      </w:r>
+    </w:p>
+    <w:p>
+      <w:pPr>
+        <w:spacing w:after="0" w:line="240" w:lineRule="auto"/>
+        <w:rPr>
+          <w:rFonts w:ascii="Courier New" w:eastAsia="Times New Roman" w:hAnsi="Courier New" w:cs="Courier New"/>
+          <w:color w:val="000000" w:themeColor="text1"/>
+          <w:sz w:val="21"/>
+          <w:szCs w:val="21"/>
+        </w:rPr>
+      </w:pPr>
+      <w:r>
+        <w:rPr>
+          <w:rFonts w:ascii="Courier New" w:eastAsia="Times New Roman" w:hAnsi="Courier New" w:cs="Courier New"/>
+          <w:color w:val="000000" w:themeColor="text1"/>
+          <w:sz w:val="21"/>
+          <w:szCs w:val="21"/>
+        </w:rPr>
+        <w:t>          },</w:t>
+      </w:r>
+    </w:p>
+    <w:p>
+      <w:pPr>
+        <w:spacing w:after="0" w:line="240" w:lineRule="auto"/>
+        <w:rPr>
+          <w:rFonts w:ascii="Courier New" w:eastAsia="Times New Roman" w:hAnsi="Courier New" w:cs="Courier New"/>
+          <w:color w:val="000000" w:themeColor="text1"/>
+          <w:sz w:val="21"/>
+          <w:szCs w:val="21"/>
+        </w:rPr>
+      </w:pPr>
+      <w:r>
+        <w:rPr>
+          <w:rFonts w:ascii="Courier New" w:eastAsia="Times New Roman" w:hAnsi="Courier New" w:cs="Courier New"/>
+          <w:color w:val="000000" w:themeColor="text1"/>
+          <w:sz w:val="21"/>
+          <w:szCs w:val="21"/>
+        </w:rPr>
+        <w:t>          {</w:t>
+      </w:r>
+    </w:p>
+    <w:p>
+      <w:pPr>
+        <w:spacing w:after="0" w:line="240" w:lineRule="auto"/>
+        <w:rPr>
+          <w:rFonts w:ascii="Courier New" w:eastAsia="Times New Roman" w:hAnsi="Courier New" w:cs="Courier New"/>
+          <w:color w:val="000000" w:themeColor="text1"/>
+          <w:sz w:val="21"/>
+          <w:szCs w:val="21"/>
+        </w:rPr>
+      </w:pPr>
+      <w:r>
+        <w:rPr>
+          <w:rFonts w:ascii="Courier New" w:eastAsia="Times New Roman" w:hAnsi="Courier New" w:cs="Courier New"/>
+          <w:color w:val="000000" w:themeColor="text1"/>
+          <w:sz w:val="21"/>
+          <w:szCs w:val="21"/>
+        </w:rPr>
+        <w:t>              "</w:t>
+      </w:r>
+      <w:proofErr w:type="gramStart"/>
+      <w:r>
+        <w:rPr>
+          <w:rFonts w:ascii="Courier New" w:eastAsia="Times New Roman" w:hAnsi="Courier New" w:cs="Courier New"/>
+          <w:color w:val="000000" w:themeColor="text1"/>
+          <w:sz w:val="21"/>
+          <w:szCs w:val="21"/>
+        </w:rPr>
+        <w:t>location</w:t>
+      </w:r>
+      <w:proofErr w:type="gramEnd"/>
+      <w:r>
+        <w:rPr>
+          <w:rFonts w:ascii="Courier New" w:eastAsia="Times New Roman" w:hAnsi="Courier New" w:cs="Courier New"/>
+          <w:color w:val="000000" w:themeColor="text1"/>
+          <w:sz w:val="21"/>
+          <w:szCs w:val="21"/>
+        </w:rPr>
+        <w:t xml:space="preserve">": "fifth </w:t>
+      </w:r>
+      <w:proofErr w:type="spellStart"/>
+      <w:r>
+        <w:rPr>
+          <w:rFonts w:ascii="Courier New" w:eastAsia="Times New Roman" w:hAnsi="Courier New" w:cs="Courier New"/>
+          <w:color w:val="000000" w:themeColor="text1"/>
+          <w:sz w:val="21"/>
+          <w:szCs w:val="21"/>
+        </w:rPr>
+        <w:t>settelment</w:t>
+      </w:r>
+      <w:proofErr w:type="spellEnd"/>
+      <w:r>
+        <w:rPr>
+          <w:rFonts w:ascii="Courier New" w:eastAsia="Times New Roman" w:hAnsi="Courier New" w:cs="Courier New"/>
+          <w:color w:val="000000" w:themeColor="text1"/>
+          <w:sz w:val="21"/>
+          <w:szCs w:val="21"/>
+        </w:rPr>
+        <w:t>",</w:t>
+      </w:r>
+    </w:p>
+    <w:p>
+      <w:pPr>
+        <w:spacing w:after="0" w:line="240" w:lineRule="auto"/>
+        <w:rPr>
+          <w:rFonts w:ascii="Courier New" w:eastAsia="Times New Roman" w:hAnsi="Courier New" w:cs="Courier New"/>
+          <w:color w:val="000000" w:themeColor="text1"/>
+          <w:sz w:val="21"/>
+          <w:szCs w:val="21"/>
+        </w:rPr>
+      </w:pPr>
+      <w:r>
+        <w:rPr>
+          <w:rFonts w:ascii="Courier New" w:eastAsia="Times New Roman" w:hAnsi="Courier New" w:cs="Courier New"/>
+          <w:color w:val="000000" w:themeColor="text1"/>
+          <w:sz w:val="21"/>
+          <w:szCs w:val="21"/>
+        </w:rPr>
+        <w:t>              "</w:t>
+      </w:r>
+      <w:proofErr w:type="gramStart"/>
+      <w:r>
+        <w:rPr>
+          <w:rFonts w:ascii="Courier New" w:eastAsia="Times New Roman" w:hAnsi="Courier New" w:cs="Courier New"/>
+          <w:color w:val="000000" w:themeColor="text1"/>
+          <w:sz w:val="21"/>
+          <w:szCs w:val="21"/>
+        </w:rPr>
+        <w:t>time</w:t>
+      </w:r>
+      <w:proofErr w:type="gramEnd"/>
+      <w:r>
+        <w:rPr>
+          <w:rFonts w:ascii="Courier New" w:eastAsia="Times New Roman" w:hAnsi="Courier New" w:cs="Courier New"/>
+          <w:color w:val="000000" w:themeColor="text1"/>
+          <w:sz w:val="21"/>
+          <w:szCs w:val="21"/>
+        </w:rPr>
+        <w:t>": "2019-11-05T20:19:02.593Z"</w:t>
+      </w:r>
+    </w:p>
+    <w:p>
+      <w:pPr>
+        <w:spacing w:after="0" w:line="240" w:lineRule="auto"/>
+        <w:rPr>
+          <w:rFonts w:ascii="Courier New" w:eastAsia="Times New Roman" w:hAnsi="Courier New" w:cs="Courier New"/>
+          <w:color w:val="000000" w:themeColor="text1"/>
+          <w:sz w:val="21"/>
+          <w:szCs w:val="21"/>
+        </w:rPr>
+      </w:pPr>
+      <w:r>
+        <w:rPr>
+          <w:rFonts w:ascii="Courier New" w:eastAsia="Times New Roman" w:hAnsi="Courier New" w:cs="Courier New"/>
+          <w:color w:val="000000" w:themeColor="text1"/>
+          <w:sz w:val="21"/>
+          <w:szCs w:val="21"/>
+        </w:rPr>
+        <w:t>          },</w:t>
+      </w:r>
+    </w:p>
+    <w:p>
+      <w:pPr>
+        <w:spacing w:after="0" w:line="240" w:lineRule="auto"/>
+        <w:rPr>
+          <w:rFonts w:ascii="Courier New" w:eastAsia="Times New Roman" w:hAnsi="Courier New" w:cs="Courier New"/>
+          <w:color w:val="000000" w:themeColor="text1"/>
+          <w:sz w:val="21"/>
+          <w:szCs w:val="21"/>
+        </w:rPr>
+      </w:pPr>
+      <w:r>
+        <w:rPr>
+          <w:rFonts w:ascii="Courier New" w:eastAsia="Times New Roman" w:hAnsi="Courier New" w:cs="Courier New"/>
+          <w:color w:val="000000" w:themeColor="text1"/>
+          <w:sz w:val="21"/>
+          <w:szCs w:val="21"/>
+        </w:rPr>
+        <w:t>          {</w:t>
+      </w:r>
+    </w:p>
+    <w:p>
+      <w:pPr>
+        <w:spacing w:after="0" w:line="240" w:lineRule="auto"/>
+        <w:rPr>
+          <w:rFonts w:ascii="Courier New" w:eastAsia="Times New Roman" w:hAnsi="Courier New" w:cs="Courier New"/>
+          <w:color w:val="000000" w:themeColor="text1"/>
+          <w:sz w:val="21"/>
+          <w:szCs w:val="21"/>
+        </w:rPr>
+      </w:pPr>
+      <w:r>
+        <w:rPr>
+          <w:rFonts w:ascii="Courier New" w:eastAsia="Times New Roman" w:hAnsi="Courier New" w:cs="Courier New"/>
+          <w:color w:val="000000" w:themeColor="text1"/>
+          <w:sz w:val="21"/>
+          <w:szCs w:val="21"/>
+        </w:rPr>
+        <w:t>              "</w:t>
+      </w:r>
+      <w:proofErr w:type="gramStart"/>
+      <w:r>
+        <w:rPr>
+          <w:rFonts w:ascii="Courier New" w:eastAsia="Times New Roman" w:hAnsi="Courier New" w:cs="Courier New"/>
+          <w:color w:val="000000" w:themeColor="text1"/>
+          <w:sz w:val="21"/>
+          <w:szCs w:val="21"/>
+        </w:rPr>
+        <w:t>location</w:t>
+      </w:r>
+      <w:proofErr w:type="gramEnd"/>
+      <w:r>
+        <w:rPr>
+          <w:rFonts w:ascii="Courier New" w:eastAsia="Times New Roman" w:hAnsi="Courier New" w:cs="Courier New"/>
+          <w:color w:val="000000" w:themeColor="text1"/>
+          <w:sz w:val="21"/>
+          <w:szCs w:val="21"/>
+        </w:rPr>
+        <w:t>": "</w:t>
+      </w:r>
+      <w:proofErr w:type="spellStart"/>
+      <w:r>
+        <w:rPr>
+          <w:rFonts w:ascii="Courier New" w:eastAsia="Times New Roman" w:hAnsi="Courier New" w:cs="Courier New"/>
+          <w:color w:val="000000" w:themeColor="text1"/>
+          <w:sz w:val="21"/>
+          <w:szCs w:val="21"/>
+        </w:rPr>
+        <w:t>roxi</w:t>
+      </w:r>
+      <w:proofErr w:type="spellEnd"/>
+      <w:r>
+        <w:rPr>
+          <w:rFonts w:ascii="Courier New" w:eastAsia="Times New Roman" w:hAnsi="Courier New" w:cs="Courier New"/>
+          <w:color w:val="000000" w:themeColor="text1"/>
+          <w:sz w:val="21"/>
+          <w:szCs w:val="21"/>
+        </w:rPr>
+        <w:t>",</w:t>
+      </w:r>
+    </w:p>
+    <w:p>
+      <w:pPr>
+        <w:spacing w:after="0" w:line="240" w:lineRule="auto"/>
+        <w:rPr>
+          <w:rFonts w:ascii="Courier New" w:eastAsia="Times New Roman" w:hAnsi="Courier New" w:cs="Courier New"/>
+          <w:color w:val="000000" w:themeColor="text1"/>
+          <w:sz w:val="21"/>
+          <w:szCs w:val="21"/>
+        </w:rPr>
+      </w:pPr>
+      <w:r>
+        <w:rPr>
+          <w:rFonts w:ascii="Courier New" w:eastAsia="Times New Roman" w:hAnsi="Courier New" w:cs="Courier New"/>
+          <w:color w:val="000000" w:themeColor="text1"/>
+          <w:sz w:val="21"/>
+          <w:szCs w:val="21"/>
+        </w:rPr>
+        <w:t>              "</w:t>
+      </w:r>
+      <w:proofErr w:type="gramStart"/>
+      <w:r>
+        <w:rPr>
+          <w:rFonts w:ascii="Courier New" w:eastAsia="Times New Roman" w:hAnsi="Courier New" w:cs="Courier New"/>
+          <w:color w:val="000000" w:themeColor="text1"/>
+          <w:sz w:val="21"/>
+          <w:szCs w:val="21"/>
+        </w:rPr>
+        <w:t>time</w:t>
+      </w:r>
+      <w:proofErr w:type="gramEnd"/>
+      <w:r>
+        <w:rPr>
+          <w:rFonts w:ascii="Courier New" w:eastAsia="Times New Roman" w:hAnsi="Courier New" w:cs="Courier New"/>
+          <w:color w:val="000000" w:themeColor="text1"/>
+          <w:sz w:val="21"/>
+          <w:szCs w:val="21"/>
+        </w:rPr>
+        <w:t>": "2019-11-18T12:43:03.045Z"</w:t>
+      </w:r>
+    </w:p>
+    <w:p>
+      <w:pPr>
+        <w:spacing w:after="0" w:line="240" w:lineRule="auto"/>
+        <w:rPr>
+          <w:rFonts w:ascii="Courier New" w:eastAsia="Times New Roman" w:hAnsi="Courier New" w:cs="Courier New"/>
+          <w:color w:val="000000" w:themeColor="text1"/>
+          <w:sz w:val="21"/>
+          <w:szCs w:val="21"/>
+        </w:rPr>
+      </w:pPr>
+      <w:r>
+        <w:rPr>
+          <w:rFonts w:ascii="Courier New" w:eastAsia="Times New Roman" w:hAnsi="Courier New" w:cs="Courier New"/>
+          <w:color w:val="000000" w:themeColor="text1"/>
+          <w:sz w:val="21"/>
+          <w:szCs w:val="21"/>
+        </w:rPr>
+        <w:t>          },</w:t>
+      </w:r>
+    </w:p>
+    <w:p>
+      <w:pPr>
+        <w:spacing w:after="0" w:line="240" w:lineRule="auto"/>
+        <w:rPr>
+          <w:rFonts w:ascii="Courier New" w:eastAsia="Times New Roman" w:hAnsi="Courier New" w:cs="Courier New"/>
+          <w:color w:val="000000" w:themeColor="text1"/>
+          <w:sz w:val="21"/>
+          <w:szCs w:val="21"/>
+        </w:rPr>
+      </w:pPr>
+      <w:r>
+        <w:rPr>
+          <w:rFonts w:ascii="Courier New" w:eastAsia="Times New Roman" w:hAnsi="Courier New" w:cs="Courier New"/>
+          <w:color w:val="000000" w:themeColor="text1"/>
+          <w:sz w:val="21"/>
+          <w:szCs w:val="21"/>
+        </w:rPr>
+        <w:lastRenderedPageBreak/>
+        <w:t>          {</w:t>
+      </w:r>
+    </w:p>
+    <w:p>
+      <w:pPr>
+        <w:spacing w:after="0" w:line="240" w:lineRule="auto"/>
+        <w:rPr>
+          <w:rFonts w:ascii="Courier New" w:eastAsia="Times New Roman" w:hAnsi="Courier New" w:cs="Courier New"/>
+          <w:color w:val="000000" w:themeColor="text1"/>
+          <w:sz w:val="21"/>
+          <w:szCs w:val="21"/>
+        </w:rPr>
+      </w:pPr>
+      <w:r>
+        <w:rPr>
+          <w:rFonts w:ascii="Courier New" w:eastAsia="Times New Roman" w:hAnsi="Courier New" w:cs="Courier New"/>
+          <w:color w:val="000000" w:themeColor="text1"/>
+          <w:sz w:val="21"/>
+          <w:szCs w:val="21"/>
+        </w:rPr>
+        <w:t>              "</w:t>
+      </w:r>
+      <w:proofErr w:type="gramStart"/>
+      <w:r>
+        <w:rPr>
+          <w:rFonts w:ascii="Courier New" w:eastAsia="Times New Roman" w:hAnsi="Courier New" w:cs="Courier New"/>
+          <w:color w:val="000000" w:themeColor="text1"/>
+          <w:sz w:val="21"/>
+          <w:szCs w:val="21"/>
+        </w:rPr>
+        <w:t>location</w:t>
+      </w:r>
+      <w:proofErr w:type="gramEnd"/>
+      <w:r>
+        <w:rPr>
+          <w:rFonts w:ascii="Courier New" w:eastAsia="Times New Roman" w:hAnsi="Courier New" w:cs="Courier New"/>
+          <w:color w:val="000000" w:themeColor="text1"/>
+          <w:sz w:val="21"/>
+          <w:szCs w:val="21"/>
+        </w:rPr>
+        <w:t>": "</w:t>
+      </w:r>
+      <w:proofErr w:type="spellStart"/>
+      <w:r>
+        <w:rPr>
+          <w:rFonts w:ascii="Courier New" w:eastAsia="Times New Roman" w:hAnsi="Courier New" w:cs="Courier New"/>
+          <w:color w:val="000000" w:themeColor="text1"/>
+          <w:sz w:val="21"/>
+          <w:szCs w:val="21"/>
+        </w:rPr>
+        <w:t>abbaseya</w:t>
+      </w:r>
+      <w:proofErr w:type="spellEnd"/>
+      <w:r>
+        <w:rPr>
+          <w:rFonts w:ascii="Courier New" w:eastAsia="Times New Roman" w:hAnsi="Courier New" w:cs="Courier New"/>
+          <w:color w:val="000000" w:themeColor="text1"/>
+          <w:sz w:val="21"/>
+          <w:szCs w:val="21"/>
+        </w:rPr>
+        <w:t>",</w:t>
+      </w:r>
+    </w:p>
+    <w:p>
+      <w:pPr>
+        <w:spacing w:after="0" w:line="240" w:lineRule="auto"/>
+        <w:rPr>
+          <w:rFonts w:ascii="Courier New" w:eastAsia="Times New Roman" w:hAnsi="Courier New" w:cs="Courier New"/>
+          <w:color w:val="000000" w:themeColor="text1"/>
+          <w:sz w:val="21"/>
+          <w:szCs w:val="21"/>
+        </w:rPr>
+      </w:pPr>
+      <w:r>
+        <w:rPr>
+          <w:rFonts w:ascii="Courier New" w:eastAsia="Times New Roman" w:hAnsi="Courier New" w:cs="Courier New"/>
+          <w:color w:val="000000" w:themeColor="text1"/>
+          <w:sz w:val="21"/>
+          <w:szCs w:val="21"/>
+        </w:rPr>
+        <w:t>              "</w:t>
+      </w:r>
+      <w:proofErr w:type="gramStart"/>
+      <w:r>
+        <w:rPr>
+          <w:rFonts w:ascii="Courier New" w:eastAsia="Times New Roman" w:hAnsi="Courier New" w:cs="Courier New"/>
+          <w:color w:val="000000" w:themeColor="text1"/>
+          <w:sz w:val="21"/>
+          <w:szCs w:val="21"/>
+        </w:rPr>
+        <w:t>time</w:t>
+      </w:r>
+      <w:proofErr w:type="gramEnd"/>
+      <w:r>
+        <w:rPr>
+          <w:rFonts w:ascii="Courier New" w:eastAsia="Times New Roman" w:hAnsi="Courier New" w:cs="Courier New"/>
+          <w:color w:val="000000" w:themeColor="text1"/>
+          <w:sz w:val="21"/>
+          <w:szCs w:val="21"/>
+        </w:rPr>
+        <w:t>": "2019-11-18T12:46:53.288Z"</w:t>
+      </w:r>
+    </w:p>
+    <w:p>
+      <w:pPr>
+        <w:spacing w:after="0" w:line="240" w:lineRule="auto"/>
+        <w:rPr>
+          <w:rFonts w:ascii="Courier New" w:eastAsia="Times New Roman" w:hAnsi="Courier New" w:cs="Courier New"/>
+          <w:color w:val="000000" w:themeColor="text1"/>
+          <w:sz w:val="21"/>
+          <w:szCs w:val="21"/>
+        </w:rPr>
+      </w:pPr>
+      <w:r>
+        <w:rPr>
+          <w:rFonts w:ascii="Courier New" w:eastAsia="Times New Roman" w:hAnsi="Courier New" w:cs="Courier New"/>
+          <w:color w:val="000000" w:themeColor="text1"/>
+          <w:sz w:val="21"/>
+          <w:szCs w:val="21"/>
+        </w:rPr>
+        <w:t>          }</w:t>
+      </w:r>
+    </w:p>
+    <w:p>
+      <w:pPr>
+        <w:spacing w:after="0" w:line="240" w:lineRule="auto"/>
+        <w:rPr>
+          <w:rFonts w:ascii="Courier New" w:eastAsia="Times New Roman" w:hAnsi="Courier New" w:cs="Courier New"/>
+          <w:color w:val="000000" w:themeColor="text1"/>
+          <w:sz w:val="21"/>
+          <w:szCs w:val="21"/>
+        </w:rPr>
+      </w:pPr>
+      <w:r>
+        <w:rPr>
+          <w:rFonts w:ascii="Courier New" w:eastAsia="Times New Roman" w:hAnsi="Courier New" w:cs="Courier New"/>
+          <w:color w:val="000000" w:themeColor="text1"/>
+          <w:sz w:val="21"/>
+          <w:szCs w:val="21"/>
+        </w:rPr>
+        <w:t>        ]</w:t>
+      </w:r>
+    </w:p>
+    <w:p>
+      <w:pPr>
+        <w:spacing w:after="0" w:line="240" w:lineRule="auto"/>
+        <w:rPr>
+          <w:rFonts w:ascii="Courier New" w:eastAsia="Times New Roman" w:hAnsi="Courier New" w:cs="Courier New"/>
+          <w:color w:val="000000" w:themeColor="text1"/>
+          <w:sz w:val="21"/>
+          <w:szCs w:val="21"/>
+        </w:rPr>
+      </w:pPr>
+      <w:r>
+        <w:rPr>
+          <w:rFonts w:ascii="Courier New" w:eastAsia="Times New Roman" w:hAnsi="Courier New" w:cs="Courier New"/>
+          <w:color w:val="000000" w:themeColor="text1"/>
+          <w:sz w:val="21"/>
+          <w:szCs w:val="21"/>
+        </w:rPr>
+        <w:t>      }</w:t>
+      </w:r>
+    </w:p>
+    <w:p>
+      <w:pPr>
+        <w:pStyle w:val="NormalWeb"/>
+        <w:shd w:val="clear" w:color="auto" w:fill="FFFFFF"/>
+        <w:spacing w:before="0" w:beforeAutospacing="0" w:after="0" w:afterAutospacing="0" w:line="240" w:lineRule="atLeast"/>
+        <w:rPr>
+          <w:rFonts w:ascii="Calibri" w:hAnsi="Calibri"/>
+          <w:b/>
+          <w:bCs/>
+          <w:color w:val="000000" w:themeColor="text1"/>
+        </w:rPr>
+      </w:pPr>
+      <w:r>
+        <w:rPr>
+          <w:rFonts w:ascii="Calibri" w:hAnsi="Calibri"/>
+          <w:b/>
+          <w:bCs/>
+          <w:color w:val="000000" w:themeColor="text1"/>
+        </w:rPr>
+        <w:t>}</w:t>
+      </w:r>
+    </w:p>
+    <w:p>
+      <w:pPr>
+        <w:pStyle w:val="NormalWeb"/>
+        <w:shd w:val="clear" w:color="auto" w:fill="FFFFFF"/>
+        <w:spacing w:before="0" w:beforeAutospacing="0" w:after="0" w:afterAutospacing="0" w:line="240" w:lineRule="atLeast"/>
+        <w:rPr>
+          <w:rFonts w:ascii="Calibri" w:hAnsi="Calibri"/>
+          <w:color w:val="000000"/>
+        </w:rPr>
+      </w:pPr>
+    </w:p>
+    <w:p>
+      <w:pPr>
+        <w:pStyle w:val="NormalWeb"/>
+        <w:numPr>
+          <w:ilvl w:val="0"/>
+          <w:numId w:val="5"/>
+        </w:numPr>
+        <w:shd w:val="clear" w:color="auto" w:fill="FFFFFF"/>
+        <w:spacing w:before="0" w:beforeAutospacing="0" w:after="0" w:afterAutospacing="0" w:line="240" w:lineRule="atLeast"/>
         <w:rPr>
           <w:rFonts w:ascii="Calibri" w:hAnsi="Calibri"/>
           <w:b/>
           <w:bCs/>
           <w:color w:val="FF0000"/>
         </w:rPr>
-        <w:t xml:space="preserve">as </w:t>
-      </w:r>
+      </w:pPr>
       <w:r>
         <w:rPr>
           <w:rFonts w:ascii="Calibri" w:hAnsi="Calibri"/>
@@ -1173,6 +2813,33 @@
           <w:bCs/>
           <w:color w:val="FF0000"/>
         </w:rPr>
+        <w:t>M</w:t>
+      </w:r>
+      <w:r>
+        <w:rPr>
+          <w:rFonts w:ascii="Calibri" w:hAnsi="Calibri"/>
+          <w:b/>
+          <w:bCs/>
+          <w:color w:val="FF0000"/>
+        </w:rPr>
+        <w:t xml:space="preserve">ark trip </w:t>
+      </w:r>
+      <w:r>
+        <w:rPr>
+          <w:rFonts w:ascii="Calibri" w:hAnsi="Calibri"/>
+          <w:b/>
+          <w:bCs/>
+          <w:color w:val="FF0000"/>
+        </w:rPr>
+        <w:t xml:space="preserve">as </w:t>
+      </w:r>
+      <w:r>
+        <w:rPr>
+          <w:rFonts w:ascii="Calibri" w:hAnsi="Calibri"/>
+          <w:b/>
+          <w:bCs/>
+          <w:color w:val="FF0000"/>
+        </w:rPr>
         <w:t>completed</w:t>
       </w:r>
     </w:p>
@@ -1186,25 +2853,34 @@
           <w:color w:val="000000"/>
         </w:rPr>
       </w:pPr>
-      <w:r>
-        <w:rPr>
-          <w:rFonts w:ascii="Calibri" w:hAnsi="Calibri"/>
-          <w:color w:val="000000"/>
-        </w:rPr>
-        <w:t>curl -X PATCH \</w:t>
-      </w:r>
-    </w:p>
-    <w:p>
-      <w:pPr>
-        <w:pStyle w:val="NormalWeb"/>
-        <w:shd w:val="clear" w:color="auto" w:fill="FFFFFF"/>
-        <w:spacing w:before="0" w:beforeAutospacing="0" w:after="0" w:afterAutospacing="0" w:line="240" w:lineRule="atLeast"/>
-        <w:rPr>
-          <w:rFonts w:ascii="Calibri" w:hAnsi="Calibri"/>
-          <w:color w:val="000000"/>
-        </w:rPr>
-      </w:pPr>
-      <w:hyperlink r:id="rId9" w:tgtFrame="_blank" w:history="1">
+      <w:proofErr w:type="gramStart"/>
+      <w:r>
+        <w:rPr>
+          <w:rFonts w:ascii="Calibri" w:hAnsi="Calibri"/>
+          <w:color w:val="000000"/>
+        </w:rPr>
+        <w:t>curl</w:t>
+      </w:r>
+      <w:proofErr w:type="gramEnd"/>
+      <w:r>
+        <w:rPr>
+          <w:rFonts w:ascii="Calibri" w:hAnsi="Calibri"/>
+          <w:color w:val="000000"/>
+        </w:rPr>
+        <w:t xml:space="preserve"> -X PATCH \</w:t>
+      </w:r>
+    </w:p>
+    <w:p>
+      <w:pPr>
+        <w:pStyle w:val="NormalWeb"/>
+        <w:shd w:val="clear" w:color="auto" w:fill="FFFFFF"/>
+        <w:spacing w:before="0" w:beforeAutospacing="0" w:after="0" w:afterAutospacing="0" w:line="240" w:lineRule="atLeast"/>
+        <w:rPr>
+          <w:rFonts w:ascii="Calibri" w:hAnsi="Calibri"/>
+          <w:color w:val="000000"/>
+        </w:rPr>
+      </w:pPr>
+      <w:hyperlink r:id="rId10" w:tgtFrame="_blank" w:history="1">
         <w:r>
           <w:rPr>
             <w:rStyle w:val="Hyperlink"/>
@@ -1291,84 +2967,181 @@
           <w:rFonts w:ascii="Calibri" w:hAnsi="Calibri"/>
           <w:color w:val="000000"/>
         </w:rPr>
-        <w:t>-H 'token: KboetbAiLgnHRVZeswMxiVVa' \</w:t>
-      </w:r>
-    </w:p>
-    <w:p>
-      <w:pPr>
-        <w:pStyle w:val="NormalWeb"/>
-        <w:shd w:val="clear" w:color="auto" w:fill="FFFFFF"/>
-        <w:spacing w:before="0" w:beforeAutospacing="0" w:after="0" w:afterAutospacing="0" w:line="240" w:lineRule="atLeast"/>
-        <w:rPr>
-          <w:rFonts w:ascii="Calibri" w:hAnsi="Calibri"/>
-          <w:color w:val="000000"/>
-        </w:rPr>
-      </w:pPr>
-      <w:r>
-        <w:rPr>
-          <w:rFonts w:ascii="Calibri" w:hAnsi="Calibri"/>
-          <w:color w:val="000000"/>
-        </w:rPr>
-        <w:t>-F bus_id=1 \</w:t>
-      </w:r>
-    </w:p>
-    <w:p>
-      <w:pPr>
-        <w:pStyle w:val="NormalWeb"/>
-        <w:shd w:val="clear" w:color="auto" w:fill="FFFFFF"/>
-        <w:spacing w:before="0" w:beforeAutospacing="0" w:after="0" w:afterAutospacing="0" w:line="240" w:lineRule="atLeast"/>
-        <w:rPr>
-          <w:rFonts w:ascii="Calibri" w:hAnsi="Calibri"/>
-          <w:color w:val="000000"/>
-        </w:rPr>
-      </w:pPr>
-      <w:r>
-        <w:rPr>
-          <w:rFonts w:ascii="Calibri" w:hAnsi="Calibri"/>
-          <w:color w:val="000000"/>
-        </w:rPr>
-        <w:t>-F start_location=maskan \</w:t>
-      </w:r>
-    </w:p>
-    <w:p>
-      <w:pPr>
-        <w:pStyle w:val="NormalWeb"/>
-        <w:shd w:val="clear" w:color="auto" w:fill="FFFFFF"/>
-        <w:spacing w:before="0" w:beforeAutospacing="0" w:after="0" w:afterAutospacing="0" w:line="240" w:lineRule="atLeast"/>
-        <w:rPr>
-          <w:rFonts w:ascii="Calibri" w:hAnsi="Calibri"/>
-          <w:color w:val="000000"/>
-        </w:rPr>
-      </w:pPr>
-      <w:r>
-        <w:rPr>
-          <w:rFonts w:ascii="Calibri" w:hAnsi="Calibri"/>
-          <w:color w:val="000000"/>
-        </w:rPr>
-        <w:t>-F 'end_location=fifth settelment'</w:t>
-      </w:r>
-    </w:p>
-    <w:p>
-      <w:pPr>
-        <w:pStyle w:val="NormalWeb"/>
-        <w:shd w:val="clear" w:color="auto" w:fill="FFFFFF"/>
-        <w:spacing w:before="0" w:beforeAutospacing="0" w:after="0" w:afterAutospacing="0" w:line="240" w:lineRule="atLeast"/>
-        <w:rPr>
-          <w:rFonts w:ascii="Calibri" w:hAnsi="Calibri"/>
-          <w:color w:val="000000"/>
-        </w:rPr>
-      </w:pPr>
-    </w:p>
-    <w:p>
-      <w:pPr>
-        <w:pStyle w:val="NormalWeb"/>
-        <w:shd w:val="clear" w:color="auto" w:fill="FFFFFF"/>
-        <w:spacing w:before="0" w:beforeAutospacing="0" w:after="0" w:afterAutospacing="0" w:line="240" w:lineRule="atLeast"/>
-        <w:rPr>
-          <w:rFonts w:ascii="Calibri" w:hAnsi="Calibri"/>
-          <w:color w:val="000000"/>
-        </w:rPr>
-      </w:pPr>
+        <w:t xml:space="preserve">-H 'token: </w:t>
+      </w:r>
+      <w:proofErr w:type="spellStart"/>
+      <w:r>
+        <w:rPr>
+          <w:rFonts w:ascii="Calibri" w:hAnsi="Calibri"/>
+          <w:color w:val="000000"/>
+        </w:rPr>
+        <w:t>KboetbAiLgnHRVZeswMxiVVa</w:t>
+      </w:r>
+      <w:proofErr w:type="spellEnd"/>
+      <w:r>
+        <w:rPr>
+          <w:rFonts w:ascii="Calibri" w:hAnsi="Calibri"/>
+          <w:color w:val="000000"/>
+        </w:rPr>
+        <w:t>' \</w:t>
+      </w:r>
+    </w:p>
+    <w:p>
+      <w:pPr>
+        <w:pStyle w:val="NormalWeb"/>
+        <w:shd w:val="clear" w:color="auto" w:fill="FFFFFF"/>
+        <w:spacing w:before="0" w:beforeAutospacing="0" w:after="0" w:afterAutospacing="0" w:line="240" w:lineRule="atLeast"/>
+        <w:rPr>
+          <w:rFonts w:ascii="Calibri" w:hAnsi="Calibri"/>
+          <w:color w:val="000000"/>
+        </w:rPr>
+      </w:pPr>
+      <w:r>
+        <w:rPr>
+          <w:rFonts w:ascii="Calibri" w:hAnsi="Calibri"/>
+          <w:color w:val="000000"/>
+        </w:rPr>
+        <w:t xml:space="preserve">-F </w:t>
+      </w:r>
+      <w:proofErr w:type="spellStart"/>
+      <w:r>
+        <w:rPr>
+          <w:rFonts w:ascii="Calibri" w:hAnsi="Calibri"/>
+          <w:color w:val="000000"/>
+        </w:rPr>
+        <w:t>bus_id</w:t>
+      </w:r>
+      <w:proofErr w:type="spellEnd"/>
+      <w:r>
+        <w:rPr>
+          <w:rFonts w:ascii="Calibri" w:hAnsi="Calibri"/>
+          <w:color w:val="000000"/>
+        </w:rPr>
+        <w:t>=1 \</w:t>
+      </w:r>
+    </w:p>
+    <w:p>
+      <w:pPr>
+        <w:pStyle w:val="NormalWeb"/>
+        <w:shd w:val="clear" w:color="auto" w:fill="FFFFFF"/>
+        <w:spacing w:before="0" w:beforeAutospacing="0" w:after="0" w:afterAutospacing="0" w:line="240" w:lineRule="atLeast"/>
+        <w:rPr>
+          <w:rFonts w:ascii="Calibri" w:hAnsi="Calibri"/>
+          <w:color w:val="000000"/>
+        </w:rPr>
+      </w:pPr>
+      <w:r>
+        <w:rPr>
+          <w:rFonts w:ascii="Calibri" w:hAnsi="Calibri"/>
+          <w:color w:val="000000"/>
+        </w:rPr>
+        <w:t xml:space="preserve">-F </w:t>
+      </w:r>
+      <w:proofErr w:type="spellStart"/>
+      <w:r>
+        <w:rPr>
+          <w:rFonts w:ascii="Calibri" w:hAnsi="Calibri"/>
+          <w:color w:val="000000"/>
+        </w:rPr>
+        <w:t>start_location</w:t>
+      </w:r>
+      <w:proofErr w:type="spellEnd"/>
+      <w:r>
+        <w:rPr>
+          <w:rFonts w:ascii="Calibri" w:hAnsi="Calibri"/>
+          <w:color w:val="000000"/>
+        </w:rPr>
+        <w:t>=</w:t>
+      </w:r>
+      <w:proofErr w:type="spellStart"/>
+      <w:r>
+        <w:rPr>
+          <w:rFonts w:ascii="Calibri" w:hAnsi="Calibri"/>
+          <w:color w:val="000000"/>
+        </w:rPr>
+        <w:t>maskan</w:t>
+      </w:r>
+      <w:proofErr w:type="spellEnd"/>
+      <w:r>
+        <w:rPr>
+          <w:rFonts w:ascii="Calibri" w:hAnsi="Calibri"/>
+          <w:color w:val="000000"/>
+        </w:rPr>
+        <w:t xml:space="preserve"> \</w:t>
+      </w:r>
+    </w:p>
+    <w:p>
+      <w:pPr>
+        <w:pStyle w:val="NormalWeb"/>
+        <w:shd w:val="clear" w:color="auto" w:fill="FFFFFF"/>
+        <w:spacing w:before="0" w:beforeAutospacing="0" w:after="0" w:afterAutospacing="0" w:line="240" w:lineRule="atLeast"/>
+        <w:rPr>
+          <w:rFonts w:ascii="Calibri" w:hAnsi="Calibri"/>
+          <w:color w:val="000000"/>
+        </w:rPr>
+      </w:pPr>
+      <w:r>
+        <w:rPr>
+          <w:rFonts w:ascii="Calibri" w:hAnsi="Calibri"/>
+          <w:color w:val="000000"/>
+        </w:rPr>
+        <w:t>-F '</w:t>
+      </w:r>
+      <w:proofErr w:type="spellStart"/>
+      <w:r>
+        <w:rPr>
+          <w:rFonts w:ascii="Calibri" w:hAnsi="Calibri"/>
+          <w:color w:val="000000"/>
+        </w:rPr>
+        <w:t>end_location</w:t>
+      </w:r>
+      <w:proofErr w:type="spellEnd"/>
+      <w:r>
+        <w:rPr>
+          <w:rFonts w:ascii="Calibri" w:hAnsi="Calibri"/>
+          <w:color w:val="000000"/>
+        </w:rPr>
+        <w:t xml:space="preserve">=fifth </w:t>
+      </w:r>
+      <w:proofErr w:type="spellStart"/>
+      <w:r>
+        <w:rPr>
+          <w:rFonts w:ascii="Calibri" w:hAnsi="Calibri"/>
+          <w:color w:val="000000"/>
+        </w:rPr>
+        <w:t>settelment</w:t>
+      </w:r>
+      <w:proofErr w:type="spellEnd"/>
+      <w:r>
+        <w:rPr>
+          <w:rFonts w:ascii="Calibri" w:hAnsi="Calibri"/>
+          <w:color w:val="000000"/>
+        </w:rPr>
+        <w:t>'</w:t>
+      </w:r>
+    </w:p>
+    <w:p>
+      <w:pPr>
+        <w:pStyle w:val="NormalWeb"/>
+        <w:shd w:val="clear" w:color="auto" w:fill="FFFFFF"/>
+        <w:spacing w:before="0" w:beforeAutospacing="0" w:after="0" w:afterAutospacing="0" w:line="240" w:lineRule="atLeast"/>
+        <w:rPr>
+          <w:rFonts w:ascii="Calibri" w:hAnsi="Calibri"/>
+          <w:color w:val="000000"/>
+        </w:rPr>
+      </w:pPr>
+    </w:p>
+    <w:p>
+      <w:pPr>
+        <w:pStyle w:val="NormalWeb"/>
+        <w:shd w:val="clear" w:color="auto" w:fill="FFFFFF"/>
+        <w:spacing w:before="0" w:beforeAutospacing="0" w:after="0" w:afterAutospacing="0" w:line="240" w:lineRule="atLeast"/>
+        <w:rPr>
+          <w:rFonts w:ascii="Calibri" w:hAnsi="Calibri"/>
+          <w:color w:val="000000"/>
+        </w:rPr>
+      </w:pPr>
+      <w:proofErr w:type="gramStart"/>
       <w:r>
         <w:rPr>
           <w:rFonts w:ascii="Calibri" w:hAnsi="Calibri"/>
@@ -1376,6 +3149,7 @@
         </w:rPr>
         <w:t>response :</w:t>
       </w:r>
+      <w:proofErr w:type="gramEnd"/>
     </w:p>
     <w:p>
       <w:pPr>
@@ -1410,7 +3184,23 @@
           <w:rFonts w:ascii="Calibri" w:hAnsi="Calibri"/>
           <w:color w:val="000000"/>
         </w:rPr>
-        <w:t>"message": "success"</w:t>
+        <w:t>"</w:t>
+      </w:r>
+      <w:proofErr w:type="gramStart"/>
+      <w:r>
+        <w:rPr>
+          <w:rFonts w:ascii="Calibri" w:hAnsi="Calibri"/>
+          <w:color w:val="000000"/>
+        </w:rPr>
+        <w:t>message</w:t>
+      </w:r>
+      <w:proofErr w:type="gramEnd"/>
+      <w:r>
+        <w:rPr>
+          <w:rFonts w:ascii="Calibri" w:hAnsi="Calibri"/>
+          <w:color w:val="000000"/>
+        </w:rPr>
+        <w:t>": "success"</w:t>
       </w:r>
     </w:p>
     <w:p>
@@ -1447,7 +3237,7 @@
         <w:pStyle w:val="NormalWeb"/>
         <w:numPr>
           <w:ilvl w:val="0"/>
-          <w:numId w:val="1"/>
+          <w:numId w:val="5"/>
         </w:numPr>
         <w:shd w:val="clear" w:color="auto" w:fill="FFFFFF"/>
         <w:spacing w:before="0" w:beforeAutospacing="0" w:after="0" w:afterAutospacing="0" w:line="240" w:lineRule="atLeast"/>
@@ -1485,67 +3275,83 @@
         </w:rPr>
         <w:t>locations</w:t>
       </w:r>
-      <w:bookmarkStart w:id="0" w:name="_GoBack"/>
-      <w:bookmarkEnd w:id="0"/>
-    </w:p>
-    <w:p>
-      <w:pPr>
-        <w:pStyle w:val="NormalWeb"/>
-        <w:shd w:val="clear" w:color="auto" w:fill="FFFFFF"/>
-        <w:spacing w:before="0" w:beforeAutospacing="0" w:after="0" w:afterAutospacing="0" w:line="240" w:lineRule="atLeast"/>
-        <w:rPr>
-          <w:rFonts w:ascii="Calibri" w:hAnsi="Calibri"/>
-          <w:color w:val="000000"/>
-        </w:rPr>
-      </w:pPr>
-    </w:p>
-    <w:p>
-      <w:pPr>
-        <w:pStyle w:val="NormalWeb"/>
-        <w:shd w:val="clear" w:color="auto" w:fill="FFFFFF"/>
-        <w:spacing w:before="0" w:beforeAutospacing="0" w:after="0" w:afterAutospacing="0" w:line="240" w:lineRule="atLeast"/>
-        <w:rPr>
-          <w:rFonts w:ascii="Calibri" w:hAnsi="Calibri"/>
-          <w:color w:val="000000"/>
-        </w:rPr>
-      </w:pPr>
-      <w:r>
-        <w:rPr>
-          <w:rFonts w:ascii="Calibri" w:hAnsi="Calibri"/>
-          <w:color w:val="000000"/>
-        </w:rPr>
-        <w:t>trip locations</w:t>
-      </w:r>
-    </w:p>
-    <w:p>
-      <w:pPr>
-        <w:pStyle w:val="NormalWeb"/>
-        <w:shd w:val="clear" w:color="auto" w:fill="FFFFFF"/>
-        <w:spacing w:before="0" w:beforeAutospacing="0" w:after="0" w:afterAutospacing="0" w:line="240" w:lineRule="atLeast"/>
-        <w:rPr>
-          <w:rFonts w:ascii="Calibri" w:hAnsi="Calibri"/>
-          <w:color w:val="000000"/>
-        </w:rPr>
-      </w:pPr>
-      <w:r>
-        <w:rPr>
-          <w:rFonts w:ascii="Calibri" w:hAnsi="Calibri"/>
-          <w:color w:val="000000"/>
-        </w:rPr>
-        <w:t>curl -X POST \</w:t>
-      </w:r>
-    </w:p>
-    <w:p>
-      <w:pPr>
-        <w:pStyle w:val="NormalWeb"/>
-        <w:shd w:val="clear" w:color="auto" w:fill="FFFFFF"/>
-        <w:spacing w:before="0" w:beforeAutospacing="0" w:after="0" w:afterAutospacing="0" w:line="240" w:lineRule="atLeast"/>
-        <w:rPr>
-          <w:rFonts w:ascii="Calibri" w:hAnsi="Calibri"/>
-          <w:color w:val="000000"/>
-        </w:rPr>
-      </w:pPr>
-      <w:hyperlink r:id="rId10" w:tgtFrame="_blank" w:history="1">
+    </w:p>
+    <w:p>
+      <w:pPr>
+        <w:pStyle w:val="NormalWeb"/>
+        <w:shd w:val="clear" w:color="auto" w:fill="FFFFFF"/>
+        <w:spacing w:before="0" w:beforeAutospacing="0" w:after="0" w:afterAutospacing="0" w:line="240" w:lineRule="atLeast"/>
+        <w:rPr>
+          <w:rFonts w:ascii="Calibri" w:hAnsi="Calibri"/>
+          <w:color w:val="000000"/>
+        </w:rPr>
+      </w:pPr>
+    </w:p>
+    <w:p>
+      <w:pPr>
+        <w:pStyle w:val="NormalWeb"/>
+        <w:shd w:val="clear" w:color="auto" w:fill="FFFFFF"/>
+        <w:spacing w:before="0" w:beforeAutospacing="0" w:after="0" w:afterAutospacing="0" w:line="240" w:lineRule="atLeast"/>
+        <w:rPr>
+          <w:rFonts w:ascii="Calibri" w:hAnsi="Calibri"/>
+          <w:color w:val="000000"/>
+        </w:rPr>
+      </w:pPr>
+      <w:proofErr w:type="gramStart"/>
+      <w:r>
+        <w:rPr>
+          <w:rFonts w:ascii="Calibri" w:hAnsi="Calibri"/>
+          <w:color w:val="000000"/>
+        </w:rPr>
+        <w:t>trip</w:t>
+      </w:r>
+      <w:proofErr w:type="gramEnd"/>
+      <w:r>
+        <w:rPr>
+          <w:rFonts w:ascii="Calibri" w:hAnsi="Calibri"/>
+          <w:color w:val="000000"/>
+        </w:rPr>
+        <w:t xml:space="preserve"> locations</w:t>
+      </w:r>
+    </w:p>
+    <w:p>
+      <w:pPr>
+        <w:pStyle w:val="NormalWeb"/>
+        <w:shd w:val="clear" w:color="auto" w:fill="FFFFFF"/>
+        <w:spacing w:before="0" w:beforeAutospacing="0" w:after="0" w:afterAutospacing="0" w:line="240" w:lineRule="atLeast"/>
+        <w:rPr>
+          <w:rFonts w:ascii="Calibri" w:hAnsi="Calibri"/>
+          <w:color w:val="000000"/>
+        </w:rPr>
+      </w:pPr>
+      <w:proofErr w:type="gramStart"/>
+      <w:r>
+        <w:rPr>
+          <w:rFonts w:ascii="Calibri" w:hAnsi="Calibri"/>
+          <w:color w:val="000000"/>
+        </w:rPr>
+        <w:t>curl</w:t>
+      </w:r>
+      <w:proofErr w:type="gramEnd"/>
+      <w:r>
+        <w:rPr>
+          <w:rFonts w:ascii="Calibri" w:hAnsi="Calibri"/>
+          <w:color w:val="000000"/>
+        </w:rPr>
+        <w:t xml:space="preserve"> -X POST \</w:t>
+      </w:r>
+    </w:p>
+    <w:p>
+      <w:pPr>
+        <w:pStyle w:val="NormalWeb"/>
+        <w:shd w:val="clear" w:color="auto" w:fill="FFFFFF"/>
+        <w:spacing w:before="0" w:beforeAutospacing="0" w:after="0" w:afterAutospacing="0" w:line="240" w:lineRule="atLeast"/>
+        <w:rPr>
+          <w:rFonts w:ascii="Calibri" w:hAnsi="Calibri"/>
+          <w:color w:val="000000"/>
+        </w:rPr>
+      </w:pPr>
+      <w:hyperlink r:id="rId11" w:tgtFrame="_blank" w:history="1">
         <w:r>
           <w:rPr>
             <w:rStyle w:val="Hyperlink"/>
@@ -1632,7 +3438,6 @@
           <w:rFonts w:ascii="Calibri" w:hAnsi="Calibri"/>
           <w:color w:val="000000"/>
         </w:rPr>
-        <w:lastRenderedPageBreak/>
         <w:t>-H 'token: bgZ6mtjDqSkNjxYB9vshK7yg' \</w:t>
       </w:r>
     </w:p>
@@ -1651,30 +3456,56 @@
           <w:rFonts w:ascii="Calibri" w:hAnsi="Calibri"/>
           <w:color w:val="000000"/>
         </w:rPr>
-        <w:t>-F current_location=abbaseya</w:t>
-      </w:r>
-    </w:p>
-    <w:p>
-      <w:pPr>
-        <w:pStyle w:val="NormalWeb"/>
-        <w:shd w:val="clear" w:color="auto" w:fill="FFFFFF"/>
-        <w:spacing w:before="0" w:beforeAutospacing="0" w:after="0" w:afterAutospacing="0" w:line="240" w:lineRule="atLeast"/>
-        <w:rPr>
-          <w:rFonts w:ascii="Calibri" w:hAnsi="Calibri"/>
-          <w:color w:val="000000"/>
-        </w:rPr>
-      </w:pPr>
-    </w:p>
-    <w:p>
-      <w:pPr>
-        <w:pStyle w:val="NormalWeb"/>
-        <w:shd w:val="clear" w:color="auto" w:fill="FFFFFF"/>
-        <w:spacing w:before="0" w:beforeAutospacing="0" w:after="0" w:afterAutospacing="0" w:line="240" w:lineRule="atLeast"/>
-        <w:rPr>
-          <w:rFonts w:ascii="Calibri" w:hAnsi="Calibri"/>
-          <w:color w:val="000000"/>
-        </w:rPr>
-      </w:pPr>
+        <w:t xml:space="preserve">-F </w:t>
+      </w:r>
+      <w:proofErr w:type="spellStart"/>
+      <w:r>
+        <w:rPr>
+          <w:rFonts w:ascii="Calibri" w:hAnsi="Calibri"/>
+          <w:color w:val="000000"/>
+        </w:rPr>
+        <w:t>current_location</w:t>
+      </w:r>
+      <w:proofErr w:type="spellEnd"/>
+      <w:r>
+        <w:rPr>
+          <w:rFonts w:ascii="Calibri" w:hAnsi="Calibri"/>
+          <w:color w:val="000000"/>
+        </w:rPr>
+        <w:t>=</w:t>
+      </w:r>
+      <w:proofErr w:type="spellStart"/>
+      <w:r>
+        <w:rPr>
+          <w:rFonts w:ascii="Calibri" w:hAnsi="Calibri"/>
+          <w:color w:val="000000"/>
+        </w:rPr>
+        <w:t>abbaseya</w:t>
+      </w:r>
+      <w:proofErr w:type="spellEnd"/>
+    </w:p>
+    <w:p>
+      <w:pPr>
+        <w:pStyle w:val="NormalWeb"/>
+        <w:shd w:val="clear" w:color="auto" w:fill="FFFFFF"/>
+        <w:spacing w:before="0" w:beforeAutospacing="0" w:after="0" w:afterAutospacing="0" w:line="240" w:lineRule="atLeast"/>
+        <w:rPr>
+          <w:rFonts w:ascii="Calibri" w:hAnsi="Calibri"/>
+          <w:color w:val="000000"/>
+        </w:rPr>
+      </w:pPr>
+    </w:p>
+    <w:p>
+      <w:pPr>
+        <w:pStyle w:val="NormalWeb"/>
+        <w:shd w:val="clear" w:color="auto" w:fill="FFFFFF"/>
+        <w:spacing w:before="0" w:beforeAutospacing="0" w:after="0" w:afterAutospacing="0" w:line="240" w:lineRule="atLeast"/>
+        <w:rPr>
+          <w:rFonts w:ascii="Calibri" w:hAnsi="Calibri"/>
+          <w:color w:val="000000"/>
+        </w:rPr>
+      </w:pPr>
+      <w:proofErr w:type="gramStart"/>
       <w:r>
         <w:rPr>
           <w:rFonts w:ascii="Calibri" w:hAnsi="Calibri"/>
@@ -1682,6 +3513,7 @@
         </w:rPr>
         <w:t>response :</w:t>
       </w:r>
+      <w:proofErr w:type="gramEnd"/>
     </w:p>
     <w:p>
       <w:pPr>
@@ -1716,7 +3548,23 @@
           <w:rFonts w:ascii="Calibri" w:hAnsi="Calibri"/>
           <w:color w:val="000000"/>
         </w:rPr>
-        <w:t>"message": "success"</w:t>
+        <w:t>"</w:t>
+      </w:r>
+      <w:proofErr w:type="gramStart"/>
+      <w:r>
+        <w:rPr>
+          <w:rFonts w:ascii="Calibri" w:hAnsi="Calibri"/>
+          <w:color w:val="000000"/>
+        </w:rPr>
+        <w:t>message</w:t>
+      </w:r>
+      <w:proofErr w:type="gramEnd"/>
+      <w:r>
+        <w:rPr>
+          <w:rFonts w:ascii="Calibri" w:hAnsi="Calibri"/>
+          <w:color w:val="000000"/>
+        </w:rPr>
+        <w:t>": "success"</w:t>
       </w:r>
     </w:p>
     <w:p>
@@ -1840,16 +3688,16 @@
     </w:lvl>
   </w:abstractNum>
   <w:abstractNum w:abstractNumId="1" w15:restartNumberingAfterBreak="0">
-    <w:nsid w:val="5C6024E6"/>
+    <w:nsid w:val="553056CF"/>
     <w:multiLevelType w:val="hybridMultilevel"/>
-    <w:tmpl w:val="1898FB56"/>
-    <w:lvl w:ilvl="0" w:tplc="D63E8050">
-      <w:start w:val="1"/>
+    <w:tmpl w:val="7FBCEF3A"/>
+    <w:lvl w:ilvl="0" w:tplc="0A3618F0">
+      <w:start w:val="4"/>
       <w:numFmt w:val="decimal"/>
       <w:lvlText w:val="%1-"/>
       <w:lvlJc w:val="left"/>
       <w:pPr>
-        <w:ind w:left="810" w:hanging="360"/>
+        <w:ind w:left="720" w:hanging="360"/>
       </w:pPr>
       <w:rPr>
         <w:rFonts w:hint="default"/>
@@ -1861,7 +3709,7 @@
       <w:lvlText w:val="%2."/>
       <w:lvlJc w:val="left"/>
       <w:pPr>
-        <w:ind w:left="1530" w:hanging="360"/>
+        <w:ind w:left="1440" w:hanging="360"/>
       </w:pPr>
     </w:lvl>
     <w:lvl w:ilvl="2" w:tplc="0409001B" w:tentative="1">
@@ -1870,7 +3718,7 @@
       <w:lvlText w:val="%3."/>
       <w:lvlJc w:val="right"/>
       <w:pPr>
-        <w:ind w:left="2250" w:hanging="180"/>
+        <w:ind w:left="2160" w:hanging="180"/>
       </w:pPr>
     </w:lvl>
     <w:lvl w:ilvl="3" w:tplc="0409000F" w:tentative="1">
@@ -1879,7 +3727,7 @@
       <w:lvlText w:val="%4."/>
       <w:lvlJc w:val="left"/>
       <w:pPr>
-        <w:ind w:left="2970" w:hanging="360"/>
+        <w:ind w:left="2880" w:hanging="360"/>
       </w:pPr>
     </w:lvl>
     <w:lvl w:ilvl="4" w:tplc="04090019" w:tentative="1">
@@ -1888,7 +3736,7 @@
       <w:lvlText w:val="%5."/>
       <w:lvlJc w:val="left"/>
       <w:pPr>
-        <w:ind w:left="3690" w:hanging="360"/>
+        <w:ind w:left="3600" w:hanging="360"/>
       </w:pPr>
     </w:lvl>
     <w:lvl w:ilvl="5" w:tplc="0409001B" w:tentative="1">
@@ -1897,7 +3745,7 @@
       <w:lvlText w:val="%6."/>
       <w:lvlJc w:val="right"/>
       <w:pPr>
-        <w:ind w:left="4410" w:hanging="180"/>
+        <w:ind w:left="4320" w:hanging="180"/>
       </w:pPr>
     </w:lvl>
     <w:lvl w:ilvl="6" w:tplc="0409000F" w:tentative="1">
@@ -1906,7 +3754,7 @@
       <w:lvlText w:val="%7."/>
       <w:lvlJc w:val="left"/>
       <w:pPr>
-        <w:ind w:left="5130" w:hanging="360"/>
+        <w:ind w:left="5040" w:hanging="360"/>
       </w:pPr>
     </w:lvl>
     <w:lvl w:ilvl="7" w:tplc="04090019" w:tentative="1">
@@ -1915,7 +3763,7 @@
       <w:lvlText w:val="%8."/>
       <w:lvlJc w:val="left"/>
       <w:pPr>
-        <w:ind w:left="5850" w:hanging="360"/>
+        <w:ind w:left="5760" w:hanging="360"/>
       </w:pPr>
     </w:lvl>
     <w:lvl w:ilvl="8" w:tplc="0409001B" w:tentative="1">
@@ -1924,12 +3772,12 @@
       <w:lvlText w:val="%9."/>
       <w:lvlJc w:val="right"/>
       <w:pPr>
-        <w:ind w:left="6570" w:hanging="180"/>
+        <w:ind w:left="6480" w:hanging="180"/>
       </w:pPr>
     </w:lvl>
   </w:abstractNum>
   <w:abstractNum w:abstractNumId="2" w15:restartNumberingAfterBreak="0">
-    <w:nsid w:val="682D54DA"/>
+    <w:nsid w:val="5C6024E6"/>
     <w:multiLevelType w:val="hybridMultilevel"/>
     <w:tmpl w:val="1898FB56"/>
     <w:lvl w:ilvl="0" w:tplc="D63E8050">
@@ -1938,7 +3786,7 @@
       <w:lvlText w:val="%1-"/>
       <w:lvlJc w:val="left"/>
       <w:pPr>
-        <w:ind w:left="720" w:hanging="360"/>
+        <w:ind w:left="810" w:hanging="360"/>
       </w:pPr>
       <w:rPr>
         <w:rFonts w:hint="default"/>
@@ -1950,7 +3798,7 @@
       <w:lvlText w:val="%2."/>
       <w:lvlJc w:val="left"/>
       <w:pPr>
-        <w:ind w:left="1440" w:hanging="360"/>
+        <w:ind w:left="1530" w:hanging="360"/>
       </w:pPr>
     </w:lvl>
     <w:lvl w:ilvl="2" w:tplc="0409001B" w:tentative="1">
@@ -1959,7 +3807,7 @@
       <w:lvlText w:val="%3."/>
       <w:lvlJc w:val="right"/>
       <w:pPr>
-        <w:ind w:left="2160" w:hanging="180"/>
+        <w:ind w:left="2250" w:hanging="180"/>
       </w:pPr>
     </w:lvl>
     <w:lvl w:ilvl="3" w:tplc="0409000F" w:tentative="1">
@@ -1968,7 +3816,7 @@
       <w:lvlText w:val="%4."/>
       <w:lvlJc w:val="left"/>
       <w:pPr>
-        <w:ind w:left="2880" w:hanging="360"/>
+        <w:ind w:left="2970" w:hanging="360"/>
       </w:pPr>
     </w:lvl>
     <w:lvl w:ilvl="4" w:tplc="04090019" w:tentative="1">
@@ -1977,7 +3825,7 @@
       <w:lvlText w:val="%5."/>
       <w:lvlJc w:val="left"/>
       <w:pPr>
-        <w:ind w:left="3600" w:hanging="360"/>
+        <w:ind w:left="3690" w:hanging="360"/>
       </w:pPr>
     </w:lvl>
     <w:lvl w:ilvl="5" w:tplc="0409001B" w:tentative="1">
@@ -1986,7 +3834,7 @@
       <w:lvlText w:val="%6."/>
       <w:lvlJc w:val="right"/>
       <w:pPr>
-        <w:ind w:left="4320" w:hanging="180"/>
+        <w:ind w:left="4410" w:hanging="180"/>
       </w:pPr>
     </w:lvl>
     <w:lvl w:ilvl="6" w:tplc="0409000F" w:tentative="1">
@@ -1995,7 +3843,7 @@
       <w:lvlText w:val="%7."/>
       <w:lvlJc w:val="left"/>
       <w:pPr>
-        <w:ind w:left="5040" w:hanging="360"/>
+        <w:ind w:left="5130" w:hanging="360"/>
       </w:pPr>
     </w:lvl>
     <w:lvl w:ilvl="7" w:tplc="04090019" w:tentative="1">
@@ -2004,7 +3852,7 @@
       <w:lvlText w:val="%8."/>
       <w:lvlJc w:val="left"/>
       <w:pPr>
-        <w:ind w:left="5760" w:hanging="360"/>
+        <w:ind w:left="5850" w:hanging="360"/>
       </w:pPr>
     </w:lvl>
     <w:lvl w:ilvl="8" w:tplc="0409001B" w:tentative="1">
@@ -2013,12 +3861,12 @@
       <w:lvlText w:val="%9."/>
       <w:lvlJc w:val="right"/>
       <w:pPr>
-        <w:ind w:left="6480" w:hanging="180"/>
+        <w:ind w:left="6570" w:hanging="180"/>
       </w:pPr>
     </w:lvl>
   </w:abstractNum>
   <w:abstractNum w:abstractNumId="3" w15:restartNumberingAfterBreak="0">
-    <w:nsid w:val="75366DAB"/>
+    <w:nsid w:val="682D54DA"/>
     <w:multiLevelType w:val="hybridMultilevel"/>
     <w:tmpl w:val="1898FB56"/>
     <w:lvl w:ilvl="0" w:tplc="D63E8050">
@@ -2106,16 +3954,108 @@
       </w:pPr>
     </w:lvl>
   </w:abstractNum>
+  <w:abstractNum w:abstractNumId="4" w15:restartNumberingAfterBreak="0">
+    <w:nsid w:val="75366DAB"/>
+    <w:multiLevelType w:val="hybridMultilevel"/>
+    <w:tmpl w:val="1898FB56"/>
+    <w:lvl w:ilvl="0" w:tplc="D63E8050">
+      <w:start w:val="1"/>
+      <w:numFmt w:val="decimal"/>
+      <w:lvlText w:val="%1-"/>
+      <w:lvlJc w:val="left"/>
+      <w:pPr>
+        <w:ind w:left="720" w:hanging="360"/>
+      </w:pPr>
+      <w:rPr>
+        <w:rFonts w:hint="default"/>
+      </w:rPr>
+    </w:lvl>
+    <w:lvl w:ilvl="1" w:tplc="04090019" w:tentative="1">
+      <w:start w:val="1"/>
+      <w:numFmt w:val="lowerLetter"/>
+      <w:lvlText w:val="%2."/>
+      <w:lvlJc w:val="left"/>
+      <w:pPr>
+        <w:ind w:left="1440" w:hanging="360"/>
+      </w:pPr>
+    </w:lvl>
+    <w:lvl w:ilvl="2" w:tplc="0409001B" w:tentative="1">
+      <w:start w:val="1"/>
+      <w:numFmt w:val="lowerRoman"/>
+      <w:lvlText w:val="%3."/>
+      <w:lvlJc w:val="right"/>
+      <w:pPr>
+        <w:ind w:left="2160" w:hanging="180"/>
+      </w:pPr>
+    </w:lvl>
+    <w:lvl w:ilvl="3" w:tplc="0409000F" w:tentative="1">
+      <w:start w:val="1"/>
+      <w:numFmt w:val="decimal"/>
+      <w:lvlText w:val="%4."/>
+      <w:lvlJc w:val="left"/>
+      <w:pPr>
+        <w:ind w:left="2880" w:hanging="360"/>
+      </w:pPr>
+    </w:lvl>
+    <w:lvl w:ilvl="4" w:tplc="04090019" w:tentative="1">
+      <w:start w:val="1"/>
+      <w:numFmt w:val="lowerLetter"/>
+      <w:lvlText w:val="%5."/>
+      <w:lvlJc w:val="left"/>
+      <w:pPr>
+        <w:ind w:left="3600" w:hanging="360"/>
+      </w:pPr>
+    </w:lvl>
+    <w:lvl w:ilvl="5" w:tplc="0409001B" w:tentative="1">
+      <w:start w:val="1"/>
+      <w:numFmt w:val="lowerRoman"/>
+      <w:lvlText w:val="%6."/>
+      <w:lvlJc w:val="right"/>
+      <w:pPr>
+        <w:ind w:left="4320" w:hanging="180"/>
+      </w:pPr>
+    </w:lvl>
+    <w:lvl w:ilvl="6" w:tplc="0409000F" w:tentative="1">
+      <w:start w:val="1"/>
+      <w:numFmt w:val="decimal"/>
+      <w:lvlText w:val="%7."/>
+      <w:lvlJc w:val="left"/>
+      <w:pPr>
+        <w:ind w:left="5040" w:hanging="360"/>
+      </w:pPr>
+    </w:lvl>
+    <w:lvl w:ilvl="7" w:tplc="04090019" w:tentative="1">
+      <w:start w:val="1"/>
+      <w:numFmt w:val="lowerLetter"/>
+      <w:lvlText w:val="%8."/>
+      <w:lvlJc w:val="left"/>
+      <w:pPr>
+        <w:ind w:left="5760" w:hanging="360"/>
+      </w:pPr>
+    </w:lvl>
+    <w:lvl w:ilvl="8" w:tplc="0409001B" w:tentative="1">
+      <w:start w:val="1"/>
+      <w:numFmt w:val="lowerRoman"/>
+      <w:lvlText w:val="%9."/>
+      <w:lvlJc w:val="right"/>
+      <w:pPr>
+        <w:ind w:left="6480" w:hanging="180"/>
+      </w:pPr>
+    </w:lvl>
+  </w:abstractNum>
   <w:num w:numId="1">
-    <w:abstractNumId w:val="3"/>
+    <w:abstractNumId w:val="4"/>
   </w:num>
   <w:num w:numId="2">
     <w:abstractNumId w:val="0"/>
   </w:num>
   <w:num w:numId="3">
+    <w:abstractNumId w:val="3"/>
+  </w:num>
+  <w:num w:numId="4">
     <w:abstractNumId w:val="2"/>
   </w:num>
-  <w:num w:numId="4">
+  <w:num w:numId="5">
     <w:abstractNumId w:val="1"/>
   </w:num>
 </w:numbering>
